--- a/Technical Document/CavanGaels Technical Report.docx
+++ b/Technical Document/CavanGaels Technical Report.docx
@@ -380,7 +380,14 @@
           <w:b/>
           <w:bCs/>
         </w:rPr>
-        <w:t xml:space="preserve"> x1112222</w:t>
+        <w:t xml:space="preserve"> x</w:t>
+      </w:r>
+      <w:r>
+        <w:rPr>
+          <w:b/>
+          <w:bCs/>
+        </w:rPr>
+        <w:t>11106409</w:t>
       </w:r>
       <w:r>
         <w:rPr>
@@ -2019,13 +2026,7 @@
         </w:numPr>
       </w:pPr>
       <w:r>
-        <w:t>The cars are described by the Make, Model and the Number of passengers it can hold &amp; the lu</w:t>
-      </w:r>
-      <w:r>
-        <w:t>g</w:t>
-      </w:r>
-      <w:r>
-        <w:t>gage space.</w:t>
+        <w:t>The cars are described by the Make, Model and the Number of passengers it can hold &amp; the luggage space.</w:t>
       </w:r>
     </w:p>
     <w:p>
@@ -2192,13 +2193,7 @@
         </w:numPr>
       </w:pPr>
       <w:r>
-        <w:t>The supplier is then returned a page with supplier details. Giving their name address and the nu</w:t>
-      </w:r>
-      <w:r>
-        <w:t>m</w:t>
-      </w:r>
-      <w:r>
-        <w:t>ber of current cars on the database</w:t>
+        <w:t>The supplier is then returned a page with supplier details. Giving their name address and the number of current cars on the database</w:t>
       </w:r>
     </w:p>
     <w:p>
@@ -2395,23 +2390,22 @@
           <w:numId w:val="4"/>
         </w:numPr>
       </w:pPr>
-      <w:r>
-        <w:t xml:space="preserve">If the supplier chooses to update the car list with a new list he then selects </w:t>
+      <w:proofErr w:type="spellStart"/>
+      <w:r>
+        <w:t>object</w:t>
       </w:r>
       <w:r>
         <w:rPr>
           <w:i/>
         </w:rPr>
-        <w:t>CSV</w:t>
-      </w:r>
-      <w:r>
-        <w:t xml:space="preserve"> from the </w:t>
-      </w:r>
+        <w:t>Export</w:t>
+      </w:r>
+      <w:proofErr w:type="spellEnd"/>
       <w:r>
         <w:rPr>
           <w:i/>
         </w:rPr>
-        <w:t>Export As</w:t>
+        <w:t xml:space="preserve"> As</w:t>
       </w:r>
       <w:r>
         <w:t xml:space="preserve"> drop-down field</w:t>
@@ -2499,148 +2493,3937 @@
         </w:rPr>
         <w:t>The architectural design approach used is the layer</w:t>
       </w:r>
-    </w:p>
-    <w:p>
-      <w:pPr>
-        <w:pStyle w:val="Standard"/>
-        <w:rPr>
-          <w:b/>
-          <w:bCs/>
-        </w:rPr>
-      </w:pPr>
-    </w:p>
-    <w:p>
-      <w:pPr>
-        <w:pStyle w:val="Standard"/>
-        <w:rPr>
-          <w:b/>
-          <w:bCs/>
-        </w:rPr>
-      </w:pPr>
-    </w:p>
-    <w:p>
-      <w:pPr>
-        <w:pStyle w:val="Standard"/>
-        <w:rPr>
-          <w:b/>
-          <w:bCs/>
-        </w:rPr>
-      </w:pPr>
-    </w:p>
-    <w:p>
-      <w:pPr>
-        <w:pStyle w:val="Standard"/>
-        <w:rPr>
-          <w:b/>
-          <w:bCs/>
-        </w:rPr>
-      </w:pPr>
-    </w:p>
-    <w:p>
-      <w:pPr>
-        <w:pStyle w:val="Standard"/>
-        <w:rPr>
-          <w:b/>
-          <w:bCs/>
-        </w:rPr>
-      </w:pPr>
-    </w:p>
-    <w:p>
-      <w:pPr>
-        <w:pStyle w:val="Standard"/>
-        <w:rPr>
-          <w:b/>
-          <w:bCs/>
-        </w:rPr>
-      </w:pPr>
-    </w:p>
-    <w:p>
-      <w:pPr>
-        <w:pStyle w:val="Standard"/>
-        <w:rPr>
-          <w:b/>
-          <w:bCs/>
-        </w:rPr>
-      </w:pPr>
-    </w:p>
-    <w:p>
-      <w:pPr>
-        <w:pStyle w:val="Standard"/>
-        <w:rPr>
-          <w:b/>
-          <w:bCs/>
-        </w:rPr>
-      </w:pPr>
-    </w:p>
-    <w:p>
-      <w:pPr>
-        <w:pStyle w:val="Standard"/>
-        <w:rPr>
-          <w:b/>
-          <w:bCs/>
-          <w:u w:val="single"/>
-        </w:rPr>
-      </w:pPr>
-    </w:p>
-    <w:p>
-      <w:pPr>
-        <w:pStyle w:val="Standard"/>
-        <w:rPr>
-          <w:b/>
-          <w:bCs/>
-          <w:u w:val="single"/>
-        </w:rPr>
-      </w:pPr>
-    </w:p>
-    <w:p>
-      <w:pPr>
-        <w:pStyle w:val="Standard"/>
-        <w:rPr>
-          <w:b/>
-          <w:bCs/>
-          <w:u w:val="single"/>
-        </w:rPr>
-      </w:pPr>
-    </w:p>
-    <w:p>
-      <w:pPr>
-        <w:pStyle w:val="Standard"/>
-        <w:rPr>
-          <w:b/>
-          <w:bCs/>
-          <w:u w:val="single"/>
-        </w:rPr>
-      </w:pPr>
-    </w:p>
-    <w:p>
-      <w:pPr>
-        <w:pStyle w:val="Standard"/>
-        <w:rPr>
-          <w:b/>
-          <w:bCs/>
-          <w:u w:val="single"/>
-        </w:rPr>
-      </w:pPr>
-    </w:p>
-    <w:p>
-      <w:pPr>
-        <w:pStyle w:val="Standard"/>
-        <w:rPr>
-          <w:b/>
-          <w:bCs/>
-          <w:u w:val="single"/>
-        </w:rPr>
-      </w:pPr>
-    </w:p>
-    <w:p>
-      <w:pPr>
-        <w:pStyle w:val="Standard"/>
-        <w:rPr>
-          <w:b/>
-          <w:bCs/>
-          <w:u w:val="single"/>
-        </w:rPr>
-      </w:pPr>
+      <w:r>
+        <w:rPr>
+          <w:bCs/>
+        </w:rPr>
+        <w:t xml:space="preserve"> approach. We have used the layer approach </w:t>
+      </w:r>
+      <w:proofErr w:type="spellStart"/>
+      <w:r>
+        <w:rPr>
+          <w:bCs/>
+        </w:rPr>
+        <w:t>ie</w:t>
+      </w:r>
+      <w:proofErr w:type="spellEnd"/>
+      <w:r>
+        <w:rPr>
+          <w:bCs/>
+        </w:rPr>
+        <w:t xml:space="preserve"> </w:t>
+      </w:r>
+      <w:r>
+        <w:rPr>
+          <w:bCs/>
+        </w:rPr>
+        <w:tab/>
+        <w:t>Model</w:t>
+      </w:r>
+    </w:p>
+    <w:p>
+      <w:pPr>
+        <w:pStyle w:val="Standard"/>
+        <w:rPr>
+          <w:bCs/>
+        </w:rPr>
+      </w:pPr>
+      <w:r>
+        <w:rPr>
+          <w:bCs/>
+        </w:rPr>
+        <w:tab/>
+      </w:r>
+      <w:r>
+        <w:rPr>
+          <w:bCs/>
+        </w:rPr>
+        <w:tab/>
+        <w:t>View</w:t>
+      </w:r>
+    </w:p>
+    <w:p>
+      <w:pPr>
+        <w:pStyle w:val="Standard"/>
+        <w:rPr>
+          <w:bCs/>
+        </w:rPr>
+      </w:pPr>
+      <w:r>
+        <w:rPr>
+          <w:bCs/>
+        </w:rPr>
+        <w:tab/>
+      </w:r>
+      <w:r>
+        <w:rPr>
+          <w:bCs/>
+        </w:rPr>
+        <w:tab/>
+        <w:t>Controller</w:t>
+      </w:r>
+    </w:p>
+    <w:p>
+      <w:pPr>
+        <w:pStyle w:val="Standard"/>
+        <w:rPr>
+          <w:bCs/>
+        </w:rPr>
+      </w:pPr>
+      <w:r>
+        <w:rPr>
+          <w:bCs/>
+        </w:rPr>
+        <w:tab/>
+      </w:r>
+      <w:r>
+        <w:rPr>
+          <w:bCs/>
+        </w:rPr>
+        <w:tab/>
+        <w:t>Business Logic Layer</w:t>
+      </w:r>
+    </w:p>
+    <w:p>
+      <w:pPr>
+        <w:pStyle w:val="Standard"/>
+        <w:rPr>
+          <w:bCs/>
+        </w:rPr>
+      </w:pPr>
+      <w:r>
+        <w:rPr>
+          <w:bCs/>
+        </w:rPr>
+        <w:tab/>
+      </w:r>
+      <w:r>
+        <w:rPr>
+          <w:bCs/>
+        </w:rPr>
+        <w:tab/>
+        <w:t>The Data Access Layer</w:t>
+      </w:r>
+    </w:p>
+    <w:p>
+      <w:pPr>
+        <w:pStyle w:val="Standard"/>
+        <w:rPr>
+          <w:bCs/>
+        </w:rPr>
+      </w:pPr>
+    </w:p>
+    <w:p>
+      <w:pPr>
+        <w:pStyle w:val="Standard"/>
+        <w:rPr>
+          <w:bCs/>
+        </w:rPr>
+      </w:pPr>
+      <w:r>
+        <w:rPr>
+          <w:bCs/>
+        </w:rPr>
+        <w:t>Three principal layers</w:t>
+      </w:r>
+    </w:p>
+    <w:p>
+      <w:pPr>
+        <w:pStyle w:val="Standard"/>
+        <w:numPr>
+          <w:ilvl w:val="0"/>
+          <w:numId w:val="5"/>
+        </w:numPr>
+        <w:rPr>
+          <w:bCs/>
+        </w:rPr>
+      </w:pPr>
+      <w:r>
+        <w:rPr>
+          <w:bCs/>
+        </w:rPr>
+        <w:t>Presentation Layer</w:t>
+      </w:r>
+      <w:r>
+        <w:rPr>
+          <w:bCs/>
+        </w:rPr>
+        <w:tab/>
+        <w:t>- provision of services, display of information in html,                handling of user requests, mouse clicks, keyboard hits, http requests, batch API.</w:t>
+      </w:r>
+    </w:p>
+    <w:p>
+      <w:pPr>
+        <w:pStyle w:val="Standard"/>
+        <w:numPr>
+          <w:ilvl w:val="0"/>
+          <w:numId w:val="5"/>
+        </w:numPr>
+        <w:rPr>
+          <w:bCs/>
+        </w:rPr>
+      </w:pPr>
+      <w:r>
+        <w:rPr>
+          <w:bCs/>
+        </w:rPr>
+        <w:t>Domain Layer</w:t>
+      </w:r>
+      <w:r>
+        <w:rPr>
+          <w:bCs/>
+        </w:rPr>
+        <w:tab/>
+      </w:r>
+      <w:r>
+        <w:rPr>
+          <w:bCs/>
+        </w:rPr>
+        <w:tab/>
+        <w:t>-Logic that is the real point of the system</w:t>
+      </w:r>
+    </w:p>
+    <w:p>
+      <w:pPr>
+        <w:pStyle w:val="Standard"/>
+        <w:numPr>
+          <w:ilvl w:val="0"/>
+          <w:numId w:val="5"/>
+        </w:numPr>
+        <w:rPr>
+          <w:bCs/>
+        </w:rPr>
+      </w:pPr>
+      <w:r>
+        <w:rPr>
+          <w:bCs/>
+        </w:rPr>
+        <w:t>Data Source</w:t>
+      </w:r>
+      <w:r>
+        <w:rPr>
+          <w:bCs/>
+        </w:rPr>
+        <w:tab/>
+      </w:r>
+      <w:r>
+        <w:rPr>
+          <w:bCs/>
+        </w:rPr>
+        <w:tab/>
+        <w:t xml:space="preserve">-Communication with databases, messaging systems, transaction managers, </w:t>
+      </w:r>
+    </w:p>
+    <w:p>
+      <w:pPr>
+        <w:pStyle w:val="Standard"/>
+        <w:rPr>
+          <w:bCs/>
+        </w:rPr>
+      </w:pPr>
+    </w:p>
+    <w:p>
+      <w:pPr>
+        <w:pStyle w:val="Standard"/>
+        <w:rPr>
+          <w:bCs/>
+        </w:rPr>
+      </w:pPr>
+    </w:p>
+    <w:p>
+      <w:pPr>
+        <w:pStyle w:val="Standard"/>
+        <w:rPr>
+          <w:bCs/>
+        </w:rPr>
+      </w:pPr>
+    </w:p>
+    <w:p>
+      <w:pPr>
+        <w:pStyle w:val="Standard"/>
+        <w:rPr>
+          <w:bCs/>
+        </w:rPr>
+      </w:pPr>
+    </w:p>
+    <w:p>
+      <w:pPr>
+        <w:pStyle w:val="Standard"/>
+        <w:rPr>
+          <w:bCs/>
+        </w:rPr>
+      </w:pPr>
+    </w:p>
+    <w:p>
+      <w:pPr>
+        <w:pStyle w:val="Standard"/>
+        <w:rPr>
+          <w:b/>
+          <w:bCs/>
+          <w:u w:val="single"/>
+        </w:rPr>
+      </w:pPr>
+      <w:r>
+        <w:rPr>
+          <w:b/>
+          <w:bCs/>
+          <w:u w:val="single"/>
+        </w:rPr>
+        <w:t xml:space="preserve">MODELS </w:t>
+      </w:r>
+      <w:proofErr w:type="gramStart"/>
+      <w:r>
+        <w:rPr>
+          <w:b/>
+          <w:bCs/>
+          <w:u w:val="single"/>
+        </w:rPr>
+        <w:t>( CLASS</w:t>
+      </w:r>
+      <w:proofErr w:type="gramEnd"/>
+      <w:r>
+        <w:rPr>
+          <w:b/>
+          <w:bCs/>
+          <w:u w:val="single"/>
+        </w:rPr>
+        <w:t xml:space="preserve"> MODELS / DATA MODELS)</w:t>
+      </w:r>
+    </w:p>
+    <w:p>
+      <w:pPr>
+        <w:pStyle w:val="Standard"/>
+        <w:rPr>
+          <w:b/>
+          <w:bCs/>
+        </w:rPr>
+      </w:pPr>
+      <w:r>
+        <w:rPr>
+          <w:b/>
+          <w:bCs/>
+        </w:rPr>
+        <w:t>Domain Model</w:t>
+      </w:r>
+    </w:p>
+    <w:p>
+      <w:pPr>
+        <w:pStyle w:val="Standard"/>
+        <w:rPr>
+          <w:bCs/>
+        </w:rPr>
+      </w:pPr>
+      <w:r>
+        <w:rPr>
+          <w:bCs/>
+        </w:rPr>
+        <w:t>We have used a domain model</w:t>
+      </w:r>
+      <w:r>
+        <w:rPr>
+          <w:bCs/>
+        </w:rPr>
+        <w:t xml:space="preserve"> in our project</w:t>
+      </w:r>
+      <w:r>
+        <w:rPr>
+          <w:b/>
+          <w:bCs/>
+        </w:rPr>
+        <w:t xml:space="preserve">. </w:t>
+      </w:r>
+      <w:r>
+        <w:rPr>
+          <w:bCs/>
+        </w:rPr>
+        <w:t>A domain model is an object model of a domain that incorporates both behaviour and data. A domain model creates a web of interconnected</w:t>
+      </w:r>
+      <w:r>
+        <w:rPr>
+          <w:bCs/>
+        </w:rPr>
+        <w:t xml:space="preserve"> objects</w:t>
+      </w:r>
+      <w:r>
+        <w:rPr>
+          <w:bCs/>
+        </w:rPr>
+        <w:t xml:space="preserve"> (in our case </w:t>
+      </w:r>
+      <w:proofErr w:type="spellStart"/>
+      <w:r>
+        <w:rPr>
+          <w:bCs/>
+        </w:rPr>
+        <w:t>ie</w:t>
+      </w:r>
+      <w:proofErr w:type="spellEnd"/>
+      <w:r>
+        <w:rPr>
+          <w:bCs/>
+        </w:rPr>
+        <w:t xml:space="preserve"> Booking Business Object, Car Business Object, Customer Business Object</w:t>
+      </w:r>
+      <w:r>
+        <w:rPr>
+          <w:bCs/>
+        </w:rPr>
+        <w:t>, Supplier Business Object</w:t>
+      </w:r>
+      <w:r>
+        <w:rPr>
+          <w:bCs/>
+        </w:rPr>
+        <w:t>. We provide an interface over the domain model (Service Layer) to offer a contract of methods for the controller to call.</w:t>
+      </w:r>
+    </w:p>
+    <w:p>
+      <w:pPr>
+        <w:pStyle w:val="Standard"/>
+        <w:rPr>
+          <w:bCs/>
+        </w:rPr>
+      </w:pPr>
+      <w:r>
+        <w:rPr>
+          <w:bCs/>
+        </w:rPr>
+        <w:t>An example of code from the Car Business Object</w:t>
+      </w:r>
+    </w:p>
+    <w:p>
+      <w:pPr>
+        <w:pStyle w:val="Standard"/>
+        <w:rPr>
+          <w:b/>
+          <w:bCs/>
+        </w:rPr>
+      </w:pPr>
+    </w:p>
+    <w:p>
+      <w:pPr>
+        <w:pStyle w:val="Standard"/>
+        <w:rPr>
+          <w:b/>
+          <w:bCs/>
+        </w:rPr>
+      </w:pPr>
+      <w:proofErr w:type="spellStart"/>
+      <w:r>
+        <w:rPr>
+          <w:b/>
+          <w:bCs/>
+        </w:rPr>
+        <w:t>BusinessLogic</w:t>
+      </w:r>
+      <w:proofErr w:type="spellEnd"/>
+      <w:r>
+        <w:rPr>
+          <w:b/>
+          <w:bCs/>
+        </w:rPr>
+        <w:t>\</w:t>
+      </w:r>
+      <w:proofErr w:type="spellStart"/>
+      <w:r>
+        <w:rPr>
+          <w:b/>
+          <w:bCs/>
+        </w:rPr>
+        <w:t>CarBObj.cs</w:t>
+      </w:r>
+      <w:proofErr w:type="spellEnd"/>
+    </w:p>
+    <w:p>
+      <w:pPr>
+        <w:widowControl/>
+        <w:suppressAutoHyphens w:val="0"/>
+        <w:autoSpaceDE w:val="0"/>
+        <w:adjustRightInd w:val="0"/>
+        <w:textAlignment w:val="auto"/>
+        <w:rPr>
+          <w:rFonts w:ascii="Consolas" w:eastAsiaTheme="minorHAnsi" w:hAnsi="Consolas" w:cs="Consolas"/>
+          <w:kern w:val="0"/>
+          <w:sz w:val="19"/>
+          <w:szCs w:val="19"/>
+          <w:lang w:eastAsia="en-US" w:bidi="ar-SA"/>
+        </w:rPr>
+      </w:pPr>
+      <w:proofErr w:type="gramStart"/>
+      <w:r>
+        <w:rPr>
+          <w:rFonts w:ascii="Consolas" w:eastAsiaTheme="minorHAnsi" w:hAnsi="Consolas" w:cs="Consolas"/>
+          <w:color w:val="0000FF"/>
+          <w:kern w:val="0"/>
+          <w:sz w:val="19"/>
+          <w:szCs w:val="19"/>
+          <w:lang w:eastAsia="en-US" w:bidi="ar-SA"/>
+        </w:rPr>
+        <w:t>namespace</w:t>
+      </w:r>
+      <w:proofErr w:type="gramEnd"/>
+      <w:r>
+        <w:rPr>
+          <w:rFonts w:ascii="Consolas" w:eastAsiaTheme="minorHAnsi" w:hAnsi="Consolas" w:cs="Consolas"/>
+          <w:kern w:val="0"/>
+          <w:sz w:val="19"/>
+          <w:szCs w:val="19"/>
+          <w:lang w:eastAsia="en-US" w:bidi="ar-SA"/>
+        </w:rPr>
+        <w:t xml:space="preserve"> </w:t>
+      </w:r>
+      <w:proofErr w:type="spellStart"/>
+      <w:r>
+        <w:rPr>
+          <w:rFonts w:ascii="Consolas" w:eastAsiaTheme="minorHAnsi" w:hAnsi="Consolas" w:cs="Consolas"/>
+          <w:kern w:val="0"/>
+          <w:sz w:val="19"/>
+          <w:szCs w:val="19"/>
+          <w:lang w:eastAsia="en-US" w:bidi="ar-SA"/>
+        </w:rPr>
+        <w:t>BusinessLogic</w:t>
+      </w:r>
+      <w:proofErr w:type="spellEnd"/>
+    </w:p>
+    <w:p>
+      <w:pPr>
+        <w:widowControl/>
+        <w:suppressAutoHyphens w:val="0"/>
+        <w:autoSpaceDE w:val="0"/>
+        <w:adjustRightInd w:val="0"/>
+        <w:textAlignment w:val="auto"/>
+        <w:rPr>
+          <w:rFonts w:ascii="Consolas" w:eastAsiaTheme="minorHAnsi" w:hAnsi="Consolas" w:cs="Consolas"/>
+          <w:kern w:val="0"/>
+          <w:sz w:val="19"/>
+          <w:szCs w:val="19"/>
+          <w:lang w:eastAsia="en-US" w:bidi="ar-SA"/>
+        </w:rPr>
+      </w:pPr>
+      <w:r>
+        <w:rPr>
+          <w:rFonts w:ascii="Consolas" w:eastAsiaTheme="minorHAnsi" w:hAnsi="Consolas" w:cs="Consolas"/>
+          <w:kern w:val="0"/>
+          <w:sz w:val="19"/>
+          <w:szCs w:val="19"/>
+          <w:lang w:eastAsia="en-US" w:bidi="ar-SA"/>
+        </w:rPr>
+        <w:t>{</w:t>
+      </w:r>
+    </w:p>
+    <w:p>
+      <w:pPr>
+        <w:widowControl/>
+        <w:suppressAutoHyphens w:val="0"/>
+        <w:autoSpaceDE w:val="0"/>
+        <w:adjustRightInd w:val="0"/>
+        <w:textAlignment w:val="auto"/>
+        <w:rPr>
+          <w:rFonts w:ascii="Consolas" w:eastAsiaTheme="minorHAnsi" w:hAnsi="Consolas" w:cs="Consolas"/>
+          <w:kern w:val="0"/>
+          <w:sz w:val="19"/>
+          <w:szCs w:val="19"/>
+          <w:lang w:eastAsia="en-US" w:bidi="ar-SA"/>
+        </w:rPr>
+      </w:pPr>
+      <w:r>
+        <w:rPr>
+          <w:rFonts w:ascii="Consolas" w:eastAsiaTheme="minorHAnsi" w:hAnsi="Consolas" w:cs="Consolas"/>
+          <w:kern w:val="0"/>
+          <w:sz w:val="19"/>
+          <w:szCs w:val="19"/>
+          <w:lang w:eastAsia="en-US" w:bidi="ar-SA"/>
+        </w:rPr>
+        <w:t xml:space="preserve">     </w:t>
+      </w:r>
+      <w:proofErr w:type="gramStart"/>
+      <w:r>
+        <w:rPr>
+          <w:rFonts w:ascii="Consolas" w:eastAsiaTheme="minorHAnsi" w:hAnsi="Consolas" w:cs="Consolas"/>
+          <w:color w:val="0000FF"/>
+          <w:kern w:val="0"/>
+          <w:sz w:val="19"/>
+          <w:szCs w:val="19"/>
+          <w:lang w:eastAsia="en-US" w:bidi="ar-SA"/>
+        </w:rPr>
+        <w:t>public</w:t>
+      </w:r>
+      <w:proofErr w:type="gramEnd"/>
+      <w:r>
+        <w:rPr>
+          <w:rFonts w:ascii="Consolas" w:eastAsiaTheme="minorHAnsi" w:hAnsi="Consolas" w:cs="Consolas"/>
+          <w:kern w:val="0"/>
+          <w:sz w:val="19"/>
+          <w:szCs w:val="19"/>
+          <w:lang w:eastAsia="en-US" w:bidi="ar-SA"/>
+        </w:rPr>
+        <w:t xml:space="preserve"> </w:t>
+      </w:r>
+      <w:r>
+        <w:rPr>
+          <w:rFonts w:ascii="Consolas" w:eastAsiaTheme="minorHAnsi" w:hAnsi="Consolas" w:cs="Consolas"/>
+          <w:color w:val="0000FF"/>
+          <w:kern w:val="0"/>
+          <w:sz w:val="19"/>
+          <w:szCs w:val="19"/>
+          <w:lang w:eastAsia="en-US" w:bidi="ar-SA"/>
+        </w:rPr>
+        <w:t>class</w:t>
+      </w:r>
+      <w:r>
+        <w:rPr>
+          <w:rFonts w:ascii="Consolas" w:eastAsiaTheme="minorHAnsi" w:hAnsi="Consolas" w:cs="Consolas"/>
+          <w:kern w:val="0"/>
+          <w:sz w:val="19"/>
+          <w:szCs w:val="19"/>
+          <w:lang w:eastAsia="en-US" w:bidi="ar-SA"/>
+        </w:rPr>
+        <w:t xml:space="preserve"> </w:t>
+      </w:r>
+      <w:proofErr w:type="spellStart"/>
+      <w:r>
+        <w:rPr>
+          <w:rFonts w:ascii="Consolas" w:eastAsiaTheme="minorHAnsi" w:hAnsi="Consolas" w:cs="Consolas"/>
+          <w:color w:val="2B91AF"/>
+          <w:kern w:val="0"/>
+          <w:sz w:val="19"/>
+          <w:szCs w:val="19"/>
+          <w:lang w:eastAsia="en-US" w:bidi="ar-SA"/>
+        </w:rPr>
+        <w:t>CarBObj</w:t>
+      </w:r>
+      <w:proofErr w:type="spellEnd"/>
+    </w:p>
+    <w:p>
+      <w:pPr>
+        <w:widowControl/>
+        <w:suppressAutoHyphens w:val="0"/>
+        <w:autoSpaceDE w:val="0"/>
+        <w:adjustRightInd w:val="0"/>
+        <w:textAlignment w:val="auto"/>
+        <w:rPr>
+          <w:rFonts w:ascii="Consolas" w:eastAsiaTheme="minorHAnsi" w:hAnsi="Consolas" w:cs="Consolas"/>
+          <w:kern w:val="0"/>
+          <w:sz w:val="19"/>
+          <w:szCs w:val="19"/>
+          <w:lang w:eastAsia="en-US" w:bidi="ar-SA"/>
+        </w:rPr>
+      </w:pPr>
+      <w:r>
+        <w:rPr>
+          <w:rFonts w:ascii="Consolas" w:eastAsiaTheme="minorHAnsi" w:hAnsi="Consolas" w:cs="Consolas"/>
+          <w:kern w:val="0"/>
+          <w:sz w:val="19"/>
+          <w:szCs w:val="19"/>
+          <w:lang w:eastAsia="en-US" w:bidi="ar-SA"/>
+        </w:rPr>
+        <w:t xml:space="preserve">     {</w:t>
+      </w:r>
+    </w:p>
+    <w:p>
+      <w:pPr>
+        <w:widowControl/>
+        <w:suppressAutoHyphens w:val="0"/>
+        <w:autoSpaceDE w:val="0"/>
+        <w:adjustRightInd w:val="0"/>
+        <w:textAlignment w:val="auto"/>
+        <w:rPr>
+          <w:rFonts w:ascii="Consolas" w:eastAsiaTheme="minorHAnsi" w:hAnsi="Consolas" w:cs="Consolas"/>
+          <w:kern w:val="0"/>
+          <w:sz w:val="19"/>
+          <w:szCs w:val="19"/>
+          <w:lang w:eastAsia="en-US" w:bidi="ar-SA"/>
+        </w:rPr>
+      </w:pPr>
+      <w:r>
+        <w:rPr>
+          <w:rFonts w:ascii="Consolas" w:eastAsiaTheme="minorHAnsi" w:hAnsi="Consolas" w:cs="Consolas"/>
+          <w:kern w:val="0"/>
+          <w:sz w:val="19"/>
+          <w:szCs w:val="19"/>
+          <w:lang w:eastAsia="en-US" w:bidi="ar-SA"/>
+        </w:rPr>
+        <w:t xml:space="preserve">          </w:t>
+      </w:r>
+      <w:proofErr w:type="gramStart"/>
+      <w:r>
+        <w:rPr>
+          <w:rFonts w:ascii="Consolas" w:eastAsiaTheme="minorHAnsi" w:hAnsi="Consolas" w:cs="Consolas"/>
+          <w:color w:val="0000FF"/>
+          <w:kern w:val="0"/>
+          <w:sz w:val="19"/>
+          <w:szCs w:val="19"/>
+          <w:lang w:eastAsia="en-US" w:bidi="ar-SA"/>
+        </w:rPr>
+        <w:t>private</w:t>
+      </w:r>
+      <w:proofErr w:type="gramEnd"/>
+      <w:r>
+        <w:rPr>
+          <w:rFonts w:ascii="Consolas" w:eastAsiaTheme="minorHAnsi" w:hAnsi="Consolas" w:cs="Consolas"/>
+          <w:kern w:val="0"/>
+          <w:sz w:val="19"/>
+          <w:szCs w:val="19"/>
+          <w:lang w:eastAsia="en-US" w:bidi="ar-SA"/>
+        </w:rPr>
+        <w:t xml:space="preserve"> </w:t>
+      </w:r>
+      <w:proofErr w:type="spellStart"/>
+      <w:r>
+        <w:rPr>
+          <w:rFonts w:ascii="Consolas" w:eastAsiaTheme="minorHAnsi" w:hAnsi="Consolas" w:cs="Consolas"/>
+          <w:color w:val="2B91AF"/>
+          <w:kern w:val="0"/>
+          <w:sz w:val="19"/>
+          <w:szCs w:val="19"/>
+          <w:lang w:eastAsia="en-US" w:bidi="ar-SA"/>
+        </w:rPr>
+        <w:t>SupplierBObj</w:t>
+      </w:r>
+      <w:proofErr w:type="spellEnd"/>
+      <w:r>
+        <w:rPr>
+          <w:rFonts w:ascii="Consolas" w:eastAsiaTheme="minorHAnsi" w:hAnsi="Consolas" w:cs="Consolas"/>
+          <w:kern w:val="0"/>
+          <w:sz w:val="19"/>
+          <w:szCs w:val="19"/>
+          <w:lang w:eastAsia="en-US" w:bidi="ar-SA"/>
+        </w:rPr>
+        <w:t xml:space="preserve"> _supplier = </w:t>
+      </w:r>
+      <w:r>
+        <w:rPr>
+          <w:rFonts w:ascii="Consolas" w:eastAsiaTheme="minorHAnsi" w:hAnsi="Consolas" w:cs="Consolas"/>
+          <w:color w:val="0000FF"/>
+          <w:kern w:val="0"/>
+          <w:sz w:val="19"/>
+          <w:szCs w:val="19"/>
+          <w:lang w:eastAsia="en-US" w:bidi="ar-SA"/>
+        </w:rPr>
+        <w:t>null</w:t>
+      </w:r>
+      <w:r>
+        <w:rPr>
+          <w:rFonts w:ascii="Consolas" w:eastAsiaTheme="minorHAnsi" w:hAnsi="Consolas" w:cs="Consolas"/>
+          <w:kern w:val="0"/>
+          <w:sz w:val="19"/>
+          <w:szCs w:val="19"/>
+          <w:lang w:eastAsia="en-US" w:bidi="ar-SA"/>
+        </w:rPr>
+        <w:t>;</w:t>
+      </w:r>
+    </w:p>
+    <w:p>
+      <w:pPr>
+        <w:widowControl/>
+        <w:suppressAutoHyphens w:val="0"/>
+        <w:autoSpaceDE w:val="0"/>
+        <w:adjustRightInd w:val="0"/>
+        <w:textAlignment w:val="auto"/>
+        <w:rPr>
+          <w:rFonts w:ascii="Consolas" w:eastAsiaTheme="minorHAnsi" w:hAnsi="Consolas" w:cs="Consolas"/>
+          <w:kern w:val="0"/>
+          <w:sz w:val="19"/>
+          <w:szCs w:val="19"/>
+          <w:lang w:eastAsia="en-US" w:bidi="ar-SA"/>
+        </w:rPr>
+      </w:pPr>
+      <w:r>
+        <w:rPr>
+          <w:rFonts w:ascii="Consolas" w:eastAsiaTheme="minorHAnsi" w:hAnsi="Consolas" w:cs="Consolas"/>
+          <w:kern w:val="0"/>
+          <w:sz w:val="19"/>
+          <w:szCs w:val="19"/>
+          <w:lang w:eastAsia="en-US" w:bidi="ar-SA"/>
+        </w:rPr>
+        <w:t xml:space="preserve">          </w:t>
+      </w:r>
+      <w:proofErr w:type="gramStart"/>
+      <w:r>
+        <w:rPr>
+          <w:rFonts w:ascii="Consolas" w:eastAsiaTheme="minorHAnsi" w:hAnsi="Consolas" w:cs="Consolas"/>
+          <w:color w:val="0000FF"/>
+          <w:kern w:val="0"/>
+          <w:sz w:val="19"/>
+          <w:szCs w:val="19"/>
+          <w:lang w:eastAsia="en-US" w:bidi="ar-SA"/>
+        </w:rPr>
+        <w:t>private</w:t>
+      </w:r>
+      <w:proofErr w:type="gramEnd"/>
+      <w:r>
+        <w:rPr>
+          <w:rFonts w:ascii="Consolas" w:eastAsiaTheme="minorHAnsi" w:hAnsi="Consolas" w:cs="Consolas"/>
+          <w:kern w:val="0"/>
+          <w:sz w:val="19"/>
+          <w:szCs w:val="19"/>
+          <w:lang w:eastAsia="en-US" w:bidi="ar-SA"/>
+        </w:rPr>
+        <w:t xml:space="preserve"> </w:t>
+      </w:r>
+      <w:r>
+        <w:rPr>
+          <w:rFonts w:ascii="Consolas" w:eastAsiaTheme="minorHAnsi" w:hAnsi="Consolas" w:cs="Consolas"/>
+          <w:color w:val="2B91AF"/>
+          <w:kern w:val="0"/>
+          <w:sz w:val="19"/>
+          <w:szCs w:val="19"/>
+          <w:lang w:eastAsia="en-US" w:bidi="ar-SA"/>
+        </w:rPr>
+        <w:t>Decimal</w:t>
+      </w:r>
+      <w:r>
+        <w:rPr>
+          <w:rFonts w:ascii="Consolas" w:eastAsiaTheme="minorHAnsi" w:hAnsi="Consolas" w:cs="Consolas"/>
+          <w:kern w:val="0"/>
+          <w:sz w:val="19"/>
+          <w:szCs w:val="19"/>
+          <w:lang w:eastAsia="en-US" w:bidi="ar-SA"/>
+        </w:rPr>
+        <w:t xml:space="preserve"> _</w:t>
+      </w:r>
+      <w:proofErr w:type="spellStart"/>
+      <w:r>
+        <w:rPr>
+          <w:rFonts w:ascii="Consolas" w:eastAsiaTheme="minorHAnsi" w:hAnsi="Consolas" w:cs="Consolas"/>
+          <w:kern w:val="0"/>
+          <w:sz w:val="19"/>
+          <w:szCs w:val="19"/>
+          <w:lang w:eastAsia="en-US" w:bidi="ar-SA"/>
+        </w:rPr>
+        <w:t>dailyRate</w:t>
+      </w:r>
+      <w:proofErr w:type="spellEnd"/>
+      <w:r>
+        <w:rPr>
+          <w:rFonts w:ascii="Consolas" w:eastAsiaTheme="minorHAnsi" w:hAnsi="Consolas" w:cs="Consolas"/>
+          <w:kern w:val="0"/>
+          <w:sz w:val="19"/>
+          <w:szCs w:val="19"/>
+          <w:lang w:eastAsia="en-US" w:bidi="ar-SA"/>
+        </w:rPr>
+        <w:t xml:space="preserve"> = 50;</w:t>
+      </w:r>
+    </w:p>
+    <w:p>
+      <w:pPr>
+        <w:widowControl/>
+        <w:suppressAutoHyphens w:val="0"/>
+        <w:autoSpaceDE w:val="0"/>
+        <w:adjustRightInd w:val="0"/>
+        <w:textAlignment w:val="auto"/>
+        <w:rPr>
+          <w:rFonts w:ascii="Consolas" w:eastAsiaTheme="minorHAnsi" w:hAnsi="Consolas" w:cs="Consolas"/>
+          <w:kern w:val="0"/>
+          <w:sz w:val="19"/>
+          <w:szCs w:val="19"/>
+          <w:lang w:eastAsia="en-US" w:bidi="ar-SA"/>
+        </w:rPr>
+      </w:pPr>
+      <w:r>
+        <w:rPr>
+          <w:rFonts w:ascii="Consolas" w:eastAsiaTheme="minorHAnsi" w:hAnsi="Consolas" w:cs="Consolas"/>
+          <w:kern w:val="0"/>
+          <w:sz w:val="19"/>
+          <w:szCs w:val="19"/>
+          <w:lang w:eastAsia="en-US" w:bidi="ar-SA"/>
+        </w:rPr>
+        <w:t xml:space="preserve">          </w:t>
+      </w:r>
+      <w:proofErr w:type="gramStart"/>
+      <w:r>
+        <w:rPr>
+          <w:rFonts w:ascii="Consolas" w:eastAsiaTheme="minorHAnsi" w:hAnsi="Consolas" w:cs="Consolas"/>
+          <w:color w:val="0000FF"/>
+          <w:kern w:val="0"/>
+          <w:sz w:val="19"/>
+          <w:szCs w:val="19"/>
+          <w:lang w:eastAsia="en-US" w:bidi="ar-SA"/>
+        </w:rPr>
+        <w:t>private</w:t>
+      </w:r>
+      <w:proofErr w:type="gramEnd"/>
+      <w:r>
+        <w:rPr>
+          <w:rFonts w:ascii="Consolas" w:eastAsiaTheme="minorHAnsi" w:hAnsi="Consolas" w:cs="Consolas"/>
+          <w:kern w:val="0"/>
+          <w:sz w:val="19"/>
+          <w:szCs w:val="19"/>
+          <w:lang w:eastAsia="en-US" w:bidi="ar-SA"/>
+        </w:rPr>
+        <w:t xml:space="preserve"> </w:t>
+      </w:r>
+      <w:proofErr w:type="spellStart"/>
+      <w:r>
+        <w:rPr>
+          <w:rFonts w:ascii="Consolas" w:eastAsiaTheme="minorHAnsi" w:hAnsi="Consolas" w:cs="Consolas"/>
+          <w:color w:val="0000FF"/>
+          <w:kern w:val="0"/>
+          <w:sz w:val="19"/>
+          <w:szCs w:val="19"/>
+          <w:lang w:eastAsia="en-US" w:bidi="ar-SA"/>
+        </w:rPr>
+        <w:t>int</w:t>
+      </w:r>
+      <w:proofErr w:type="spellEnd"/>
+      <w:r>
+        <w:rPr>
+          <w:rFonts w:ascii="Consolas" w:eastAsiaTheme="minorHAnsi" w:hAnsi="Consolas" w:cs="Consolas"/>
+          <w:kern w:val="0"/>
+          <w:sz w:val="19"/>
+          <w:szCs w:val="19"/>
+          <w:lang w:eastAsia="en-US" w:bidi="ar-SA"/>
+        </w:rPr>
+        <w:t xml:space="preserve"> _</w:t>
+      </w:r>
+      <w:proofErr w:type="spellStart"/>
+      <w:r>
+        <w:rPr>
+          <w:rFonts w:ascii="Consolas" w:eastAsiaTheme="minorHAnsi" w:hAnsi="Consolas" w:cs="Consolas"/>
+          <w:kern w:val="0"/>
+          <w:sz w:val="19"/>
+          <w:szCs w:val="19"/>
+          <w:lang w:eastAsia="en-US" w:bidi="ar-SA"/>
+        </w:rPr>
+        <w:t>carId</w:t>
+      </w:r>
+      <w:proofErr w:type="spellEnd"/>
+      <w:r>
+        <w:rPr>
+          <w:rFonts w:ascii="Consolas" w:eastAsiaTheme="minorHAnsi" w:hAnsi="Consolas" w:cs="Consolas"/>
+          <w:kern w:val="0"/>
+          <w:sz w:val="19"/>
+          <w:szCs w:val="19"/>
+          <w:lang w:eastAsia="en-US" w:bidi="ar-SA"/>
+        </w:rPr>
+        <w:t>;</w:t>
+      </w:r>
+    </w:p>
+    <w:p>
+      <w:pPr>
+        <w:widowControl/>
+        <w:suppressAutoHyphens w:val="0"/>
+        <w:autoSpaceDE w:val="0"/>
+        <w:adjustRightInd w:val="0"/>
+        <w:textAlignment w:val="auto"/>
+        <w:rPr>
+          <w:rFonts w:ascii="Consolas" w:eastAsiaTheme="minorHAnsi" w:hAnsi="Consolas" w:cs="Consolas"/>
+          <w:kern w:val="0"/>
+          <w:sz w:val="19"/>
+          <w:szCs w:val="19"/>
+          <w:lang w:eastAsia="en-US" w:bidi="ar-SA"/>
+        </w:rPr>
+      </w:pPr>
+    </w:p>
+    <w:p>
+      <w:pPr>
+        <w:widowControl/>
+        <w:suppressAutoHyphens w:val="0"/>
+        <w:autoSpaceDE w:val="0"/>
+        <w:adjustRightInd w:val="0"/>
+        <w:textAlignment w:val="auto"/>
+        <w:rPr>
+          <w:rFonts w:ascii="Consolas" w:eastAsiaTheme="minorHAnsi" w:hAnsi="Consolas" w:cs="Consolas"/>
+          <w:kern w:val="0"/>
+          <w:sz w:val="19"/>
+          <w:szCs w:val="19"/>
+          <w:lang w:eastAsia="en-US" w:bidi="ar-SA"/>
+        </w:rPr>
+      </w:pPr>
+    </w:p>
+    <w:p>
+      <w:pPr>
+        <w:widowControl/>
+        <w:suppressAutoHyphens w:val="0"/>
+        <w:autoSpaceDE w:val="0"/>
+        <w:adjustRightInd w:val="0"/>
+        <w:textAlignment w:val="auto"/>
+        <w:rPr>
+          <w:rFonts w:ascii="Consolas" w:eastAsiaTheme="minorHAnsi" w:hAnsi="Consolas" w:cs="Consolas"/>
+          <w:kern w:val="0"/>
+          <w:sz w:val="19"/>
+          <w:szCs w:val="19"/>
+          <w:lang w:eastAsia="en-US" w:bidi="ar-SA"/>
+        </w:rPr>
+      </w:pPr>
+      <w:r>
+        <w:rPr>
+          <w:rFonts w:ascii="Consolas" w:eastAsiaTheme="minorHAnsi" w:hAnsi="Consolas" w:cs="Consolas"/>
+          <w:kern w:val="0"/>
+          <w:sz w:val="19"/>
+          <w:szCs w:val="19"/>
+          <w:lang w:eastAsia="en-US" w:bidi="ar-SA"/>
+        </w:rPr>
+        <w:t xml:space="preserve">          </w:t>
+      </w:r>
+      <w:proofErr w:type="gramStart"/>
+      <w:r>
+        <w:rPr>
+          <w:rFonts w:ascii="Consolas" w:eastAsiaTheme="minorHAnsi" w:hAnsi="Consolas" w:cs="Consolas"/>
+          <w:color w:val="0000FF"/>
+          <w:kern w:val="0"/>
+          <w:sz w:val="19"/>
+          <w:szCs w:val="19"/>
+          <w:lang w:eastAsia="en-US" w:bidi="ar-SA"/>
+        </w:rPr>
+        <w:t>public</w:t>
+      </w:r>
+      <w:proofErr w:type="gramEnd"/>
+      <w:r>
+        <w:rPr>
+          <w:rFonts w:ascii="Consolas" w:eastAsiaTheme="minorHAnsi" w:hAnsi="Consolas" w:cs="Consolas"/>
+          <w:kern w:val="0"/>
+          <w:sz w:val="19"/>
+          <w:szCs w:val="19"/>
+          <w:lang w:eastAsia="en-US" w:bidi="ar-SA"/>
+        </w:rPr>
+        <w:t xml:space="preserve"> </w:t>
+      </w:r>
+      <w:proofErr w:type="spellStart"/>
+      <w:r>
+        <w:rPr>
+          <w:rFonts w:ascii="Consolas" w:eastAsiaTheme="minorHAnsi" w:hAnsi="Consolas" w:cs="Consolas"/>
+          <w:kern w:val="0"/>
+          <w:sz w:val="19"/>
+          <w:szCs w:val="19"/>
+          <w:lang w:eastAsia="en-US" w:bidi="ar-SA"/>
+        </w:rPr>
+        <w:t>CarBObj</w:t>
+      </w:r>
+      <w:proofErr w:type="spellEnd"/>
+      <w:r>
+        <w:rPr>
+          <w:rFonts w:ascii="Consolas" w:eastAsiaTheme="minorHAnsi" w:hAnsi="Consolas" w:cs="Consolas"/>
+          <w:kern w:val="0"/>
+          <w:sz w:val="19"/>
+          <w:szCs w:val="19"/>
+          <w:lang w:eastAsia="en-US" w:bidi="ar-SA"/>
+        </w:rPr>
+        <w:t>(</w:t>
+      </w:r>
+      <w:proofErr w:type="spellStart"/>
+      <w:r>
+        <w:rPr>
+          <w:rFonts w:ascii="Consolas" w:eastAsiaTheme="minorHAnsi" w:hAnsi="Consolas" w:cs="Consolas"/>
+          <w:color w:val="2B91AF"/>
+          <w:kern w:val="0"/>
+          <w:sz w:val="19"/>
+          <w:szCs w:val="19"/>
+          <w:lang w:eastAsia="en-US" w:bidi="ar-SA"/>
+        </w:rPr>
+        <w:t>SupplierBObj</w:t>
+      </w:r>
+      <w:proofErr w:type="spellEnd"/>
+      <w:r>
+        <w:rPr>
+          <w:rFonts w:ascii="Consolas" w:eastAsiaTheme="minorHAnsi" w:hAnsi="Consolas" w:cs="Consolas"/>
+          <w:kern w:val="0"/>
+          <w:sz w:val="19"/>
+          <w:szCs w:val="19"/>
+          <w:lang w:eastAsia="en-US" w:bidi="ar-SA"/>
+        </w:rPr>
+        <w:t xml:space="preserve"> supplier)</w:t>
+      </w:r>
+    </w:p>
+    <w:p>
+      <w:pPr>
+        <w:widowControl/>
+        <w:suppressAutoHyphens w:val="0"/>
+        <w:autoSpaceDE w:val="0"/>
+        <w:adjustRightInd w:val="0"/>
+        <w:textAlignment w:val="auto"/>
+        <w:rPr>
+          <w:rFonts w:ascii="Consolas" w:eastAsiaTheme="minorHAnsi" w:hAnsi="Consolas" w:cs="Consolas"/>
+          <w:kern w:val="0"/>
+          <w:sz w:val="19"/>
+          <w:szCs w:val="19"/>
+          <w:lang w:eastAsia="en-US" w:bidi="ar-SA"/>
+        </w:rPr>
+      </w:pPr>
+      <w:r>
+        <w:rPr>
+          <w:rFonts w:ascii="Consolas" w:eastAsiaTheme="minorHAnsi" w:hAnsi="Consolas" w:cs="Consolas"/>
+          <w:kern w:val="0"/>
+          <w:sz w:val="19"/>
+          <w:szCs w:val="19"/>
+          <w:lang w:eastAsia="en-US" w:bidi="ar-SA"/>
+        </w:rPr>
+        <w:t xml:space="preserve">          {</w:t>
+      </w:r>
+    </w:p>
+    <w:p>
+      <w:pPr>
+        <w:widowControl/>
+        <w:suppressAutoHyphens w:val="0"/>
+        <w:autoSpaceDE w:val="0"/>
+        <w:adjustRightInd w:val="0"/>
+        <w:textAlignment w:val="auto"/>
+        <w:rPr>
+          <w:rFonts w:ascii="Consolas" w:eastAsiaTheme="minorHAnsi" w:hAnsi="Consolas" w:cs="Consolas"/>
+          <w:kern w:val="0"/>
+          <w:sz w:val="19"/>
+          <w:szCs w:val="19"/>
+          <w:lang w:eastAsia="en-US" w:bidi="ar-SA"/>
+        </w:rPr>
+      </w:pPr>
+      <w:r>
+        <w:rPr>
+          <w:rFonts w:ascii="Consolas" w:eastAsiaTheme="minorHAnsi" w:hAnsi="Consolas" w:cs="Consolas"/>
+          <w:kern w:val="0"/>
+          <w:sz w:val="19"/>
+          <w:szCs w:val="19"/>
+          <w:lang w:eastAsia="en-US" w:bidi="ar-SA"/>
+        </w:rPr>
+        <w:t xml:space="preserve">               _supplier = supplier;</w:t>
+      </w:r>
+    </w:p>
+    <w:p>
+      <w:pPr>
+        <w:widowControl/>
+        <w:suppressAutoHyphens w:val="0"/>
+        <w:autoSpaceDE w:val="0"/>
+        <w:adjustRightInd w:val="0"/>
+        <w:textAlignment w:val="auto"/>
+        <w:rPr>
+          <w:rFonts w:ascii="Consolas" w:eastAsiaTheme="minorHAnsi" w:hAnsi="Consolas" w:cs="Consolas"/>
+          <w:kern w:val="0"/>
+          <w:sz w:val="19"/>
+          <w:szCs w:val="19"/>
+          <w:lang w:eastAsia="en-US" w:bidi="ar-SA"/>
+        </w:rPr>
+      </w:pPr>
+      <w:r>
+        <w:rPr>
+          <w:rFonts w:ascii="Consolas" w:eastAsiaTheme="minorHAnsi" w:hAnsi="Consolas" w:cs="Consolas"/>
+          <w:kern w:val="0"/>
+          <w:sz w:val="19"/>
+          <w:szCs w:val="19"/>
+          <w:lang w:eastAsia="en-US" w:bidi="ar-SA"/>
+        </w:rPr>
+        <w:t xml:space="preserve">          }</w:t>
+      </w:r>
+    </w:p>
+    <w:p>
+      <w:pPr>
+        <w:widowControl/>
+        <w:suppressAutoHyphens w:val="0"/>
+        <w:autoSpaceDE w:val="0"/>
+        <w:adjustRightInd w:val="0"/>
+        <w:textAlignment w:val="auto"/>
+        <w:rPr>
+          <w:rFonts w:ascii="Consolas" w:eastAsiaTheme="minorHAnsi" w:hAnsi="Consolas" w:cs="Consolas"/>
+          <w:kern w:val="0"/>
+          <w:sz w:val="19"/>
+          <w:szCs w:val="19"/>
+          <w:lang w:eastAsia="en-US" w:bidi="ar-SA"/>
+        </w:rPr>
+      </w:pPr>
+    </w:p>
+    <w:p>
+      <w:pPr>
+        <w:widowControl/>
+        <w:suppressAutoHyphens w:val="0"/>
+        <w:autoSpaceDE w:val="0"/>
+        <w:adjustRightInd w:val="0"/>
+        <w:textAlignment w:val="auto"/>
+        <w:rPr>
+          <w:rFonts w:ascii="Consolas" w:eastAsiaTheme="minorHAnsi" w:hAnsi="Consolas" w:cs="Consolas"/>
+          <w:kern w:val="0"/>
+          <w:sz w:val="19"/>
+          <w:szCs w:val="19"/>
+          <w:lang w:eastAsia="en-US" w:bidi="ar-SA"/>
+        </w:rPr>
+      </w:pPr>
+      <w:r>
+        <w:rPr>
+          <w:rFonts w:ascii="Consolas" w:eastAsiaTheme="minorHAnsi" w:hAnsi="Consolas" w:cs="Consolas"/>
+          <w:kern w:val="0"/>
+          <w:sz w:val="19"/>
+          <w:szCs w:val="19"/>
+          <w:lang w:eastAsia="en-US" w:bidi="ar-SA"/>
+        </w:rPr>
+        <w:t xml:space="preserve">         </w:t>
+      </w:r>
+      <w:proofErr w:type="gramStart"/>
+      <w:r>
+        <w:rPr>
+          <w:rFonts w:ascii="Consolas" w:eastAsiaTheme="minorHAnsi" w:hAnsi="Consolas" w:cs="Consolas"/>
+          <w:color w:val="0000FF"/>
+          <w:kern w:val="0"/>
+          <w:sz w:val="19"/>
+          <w:szCs w:val="19"/>
+          <w:lang w:eastAsia="en-US" w:bidi="ar-SA"/>
+        </w:rPr>
+        <w:t>public</w:t>
+      </w:r>
+      <w:proofErr w:type="gramEnd"/>
+      <w:r>
+        <w:rPr>
+          <w:rFonts w:ascii="Consolas" w:eastAsiaTheme="minorHAnsi" w:hAnsi="Consolas" w:cs="Consolas"/>
+          <w:kern w:val="0"/>
+          <w:sz w:val="19"/>
+          <w:szCs w:val="19"/>
+          <w:lang w:eastAsia="en-US" w:bidi="ar-SA"/>
+        </w:rPr>
+        <w:t xml:space="preserve"> </w:t>
+      </w:r>
+      <w:r>
+        <w:rPr>
+          <w:rFonts w:ascii="Consolas" w:eastAsiaTheme="minorHAnsi" w:hAnsi="Consolas" w:cs="Consolas"/>
+          <w:color w:val="0000FF"/>
+          <w:kern w:val="0"/>
+          <w:sz w:val="19"/>
+          <w:szCs w:val="19"/>
+          <w:lang w:eastAsia="en-US" w:bidi="ar-SA"/>
+        </w:rPr>
+        <w:t>void</w:t>
+      </w:r>
+      <w:r>
+        <w:rPr>
+          <w:rFonts w:ascii="Consolas" w:eastAsiaTheme="minorHAnsi" w:hAnsi="Consolas" w:cs="Consolas"/>
+          <w:kern w:val="0"/>
+          <w:sz w:val="19"/>
+          <w:szCs w:val="19"/>
+          <w:lang w:eastAsia="en-US" w:bidi="ar-SA"/>
+        </w:rPr>
+        <w:t xml:space="preserve"> </w:t>
+      </w:r>
+      <w:proofErr w:type="spellStart"/>
+      <w:r>
+        <w:rPr>
+          <w:rFonts w:ascii="Consolas" w:eastAsiaTheme="minorHAnsi" w:hAnsi="Consolas" w:cs="Consolas"/>
+          <w:kern w:val="0"/>
+          <w:sz w:val="19"/>
+          <w:szCs w:val="19"/>
+          <w:lang w:eastAsia="en-US" w:bidi="ar-SA"/>
+        </w:rPr>
+        <w:t>setId</w:t>
+      </w:r>
+      <w:proofErr w:type="spellEnd"/>
+      <w:r>
+        <w:rPr>
+          <w:rFonts w:ascii="Consolas" w:eastAsiaTheme="minorHAnsi" w:hAnsi="Consolas" w:cs="Consolas"/>
+          <w:kern w:val="0"/>
+          <w:sz w:val="19"/>
+          <w:szCs w:val="19"/>
+          <w:lang w:eastAsia="en-US" w:bidi="ar-SA"/>
+        </w:rPr>
+        <w:t>(</w:t>
+      </w:r>
+      <w:proofErr w:type="spellStart"/>
+      <w:r>
+        <w:rPr>
+          <w:rFonts w:ascii="Consolas" w:eastAsiaTheme="minorHAnsi" w:hAnsi="Consolas" w:cs="Consolas"/>
+          <w:color w:val="0000FF"/>
+          <w:kern w:val="0"/>
+          <w:sz w:val="19"/>
+          <w:szCs w:val="19"/>
+          <w:lang w:eastAsia="en-US" w:bidi="ar-SA"/>
+        </w:rPr>
+        <w:t>int</w:t>
+      </w:r>
+      <w:proofErr w:type="spellEnd"/>
+      <w:r>
+        <w:rPr>
+          <w:rFonts w:ascii="Consolas" w:eastAsiaTheme="minorHAnsi" w:hAnsi="Consolas" w:cs="Consolas"/>
+          <w:kern w:val="0"/>
+          <w:sz w:val="19"/>
+          <w:szCs w:val="19"/>
+          <w:lang w:eastAsia="en-US" w:bidi="ar-SA"/>
+        </w:rPr>
+        <w:t xml:space="preserve"> id)</w:t>
+      </w:r>
+    </w:p>
+    <w:p>
+      <w:pPr>
+        <w:widowControl/>
+        <w:suppressAutoHyphens w:val="0"/>
+        <w:autoSpaceDE w:val="0"/>
+        <w:adjustRightInd w:val="0"/>
+        <w:textAlignment w:val="auto"/>
+        <w:rPr>
+          <w:rFonts w:ascii="Consolas" w:eastAsiaTheme="minorHAnsi" w:hAnsi="Consolas" w:cs="Consolas"/>
+          <w:kern w:val="0"/>
+          <w:sz w:val="19"/>
+          <w:szCs w:val="19"/>
+          <w:lang w:eastAsia="en-US" w:bidi="ar-SA"/>
+        </w:rPr>
+      </w:pPr>
+      <w:r>
+        <w:rPr>
+          <w:rFonts w:ascii="Consolas" w:eastAsiaTheme="minorHAnsi" w:hAnsi="Consolas" w:cs="Consolas"/>
+          <w:kern w:val="0"/>
+          <w:sz w:val="19"/>
+          <w:szCs w:val="19"/>
+          <w:lang w:eastAsia="en-US" w:bidi="ar-SA"/>
+        </w:rPr>
+        <w:t xml:space="preserve">         {</w:t>
+      </w:r>
+    </w:p>
+    <w:p>
+      <w:pPr>
+        <w:widowControl/>
+        <w:suppressAutoHyphens w:val="0"/>
+        <w:autoSpaceDE w:val="0"/>
+        <w:adjustRightInd w:val="0"/>
+        <w:textAlignment w:val="auto"/>
+        <w:rPr>
+          <w:rFonts w:ascii="Consolas" w:eastAsiaTheme="minorHAnsi" w:hAnsi="Consolas" w:cs="Consolas"/>
+          <w:kern w:val="0"/>
+          <w:sz w:val="19"/>
+          <w:szCs w:val="19"/>
+          <w:lang w:eastAsia="en-US" w:bidi="ar-SA"/>
+        </w:rPr>
+      </w:pPr>
+      <w:r>
+        <w:rPr>
+          <w:rFonts w:ascii="Consolas" w:eastAsiaTheme="minorHAnsi" w:hAnsi="Consolas" w:cs="Consolas"/>
+          <w:kern w:val="0"/>
+          <w:sz w:val="19"/>
+          <w:szCs w:val="19"/>
+          <w:lang w:eastAsia="en-US" w:bidi="ar-SA"/>
+        </w:rPr>
+        <w:lastRenderedPageBreak/>
+        <w:t xml:space="preserve">             _</w:t>
+      </w:r>
+      <w:proofErr w:type="spellStart"/>
+      <w:r>
+        <w:rPr>
+          <w:rFonts w:ascii="Consolas" w:eastAsiaTheme="minorHAnsi" w:hAnsi="Consolas" w:cs="Consolas"/>
+          <w:kern w:val="0"/>
+          <w:sz w:val="19"/>
+          <w:szCs w:val="19"/>
+          <w:lang w:eastAsia="en-US" w:bidi="ar-SA"/>
+        </w:rPr>
+        <w:t>carId</w:t>
+      </w:r>
+      <w:proofErr w:type="spellEnd"/>
+      <w:r>
+        <w:rPr>
+          <w:rFonts w:ascii="Consolas" w:eastAsiaTheme="minorHAnsi" w:hAnsi="Consolas" w:cs="Consolas"/>
+          <w:kern w:val="0"/>
+          <w:sz w:val="19"/>
+          <w:szCs w:val="19"/>
+          <w:lang w:eastAsia="en-US" w:bidi="ar-SA"/>
+        </w:rPr>
+        <w:t xml:space="preserve"> = id;</w:t>
+      </w:r>
+    </w:p>
+    <w:p>
+      <w:pPr>
+        <w:widowControl/>
+        <w:suppressAutoHyphens w:val="0"/>
+        <w:autoSpaceDE w:val="0"/>
+        <w:adjustRightInd w:val="0"/>
+        <w:textAlignment w:val="auto"/>
+        <w:rPr>
+          <w:rFonts w:ascii="Consolas" w:eastAsiaTheme="minorHAnsi" w:hAnsi="Consolas" w:cs="Consolas"/>
+          <w:kern w:val="0"/>
+          <w:sz w:val="19"/>
+          <w:szCs w:val="19"/>
+          <w:lang w:eastAsia="en-US" w:bidi="ar-SA"/>
+        </w:rPr>
+      </w:pPr>
+      <w:r>
+        <w:rPr>
+          <w:rFonts w:ascii="Consolas" w:eastAsiaTheme="minorHAnsi" w:hAnsi="Consolas" w:cs="Consolas"/>
+          <w:kern w:val="0"/>
+          <w:sz w:val="19"/>
+          <w:szCs w:val="19"/>
+          <w:lang w:eastAsia="en-US" w:bidi="ar-SA"/>
+        </w:rPr>
+        <w:t xml:space="preserve">         }</w:t>
+      </w:r>
+    </w:p>
+    <w:p>
+      <w:pPr>
+        <w:widowControl/>
+        <w:suppressAutoHyphens w:val="0"/>
+        <w:autoSpaceDE w:val="0"/>
+        <w:adjustRightInd w:val="0"/>
+        <w:textAlignment w:val="auto"/>
+        <w:rPr>
+          <w:rFonts w:ascii="Consolas" w:eastAsiaTheme="minorHAnsi" w:hAnsi="Consolas" w:cs="Consolas"/>
+          <w:kern w:val="0"/>
+          <w:sz w:val="19"/>
+          <w:szCs w:val="19"/>
+          <w:lang w:eastAsia="en-US" w:bidi="ar-SA"/>
+        </w:rPr>
+      </w:pPr>
+    </w:p>
+    <w:p>
+      <w:pPr>
+        <w:widowControl/>
+        <w:suppressAutoHyphens w:val="0"/>
+        <w:autoSpaceDE w:val="0"/>
+        <w:adjustRightInd w:val="0"/>
+        <w:textAlignment w:val="auto"/>
+        <w:rPr>
+          <w:rFonts w:ascii="Consolas" w:eastAsiaTheme="minorHAnsi" w:hAnsi="Consolas" w:cs="Consolas"/>
+          <w:kern w:val="0"/>
+          <w:sz w:val="19"/>
+          <w:szCs w:val="19"/>
+          <w:lang w:eastAsia="en-US" w:bidi="ar-SA"/>
+        </w:rPr>
+      </w:pPr>
+      <w:r>
+        <w:rPr>
+          <w:rFonts w:ascii="Consolas" w:eastAsiaTheme="minorHAnsi" w:hAnsi="Consolas" w:cs="Consolas"/>
+          <w:kern w:val="0"/>
+          <w:sz w:val="19"/>
+          <w:szCs w:val="19"/>
+          <w:lang w:eastAsia="en-US" w:bidi="ar-SA"/>
+        </w:rPr>
+        <w:t xml:space="preserve">         </w:t>
+      </w:r>
+      <w:proofErr w:type="gramStart"/>
+      <w:r>
+        <w:rPr>
+          <w:rFonts w:ascii="Consolas" w:eastAsiaTheme="minorHAnsi" w:hAnsi="Consolas" w:cs="Consolas"/>
+          <w:color w:val="0000FF"/>
+          <w:kern w:val="0"/>
+          <w:sz w:val="19"/>
+          <w:szCs w:val="19"/>
+          <w:lang w:eastAsia="en-US" w:bidi="ar-SA"/>
+        </w:rPr>
+        <w:t>public</w:t>
+      </w:r>
+      <w:proofErr w:type="gramEnd"/>
+      <w:r>
+        <w:rPr>
+          <w:rFonts w:ascii="Consolas" w:eastAsiaTheme="minorHAnsi" w:hAnsi="Consolas" w:cs="Consolas"/>
+          <w:kern w:val="0"/>
+          <w:sz w:val="19"/>
+          <w:szCs w:val="19"/>
+          <w:lang w:eastAsia="en-US" w:bidi="ar-SA"/>
+        </w:rPr>
+        <w:t xml:space="preserve"> </w:t>
+      </w:r>
+      <w:proofErr w:type="spellStart"/>
+      <w:r>
+        <w:rPr>
+          <w:rFonts w:ascii="Consolas" w:eastAsiaTheme="minorHAnsi" w:hAnsi="Consolas" w:cs="Consolas"/>
+          <w:color w:val="0000FF"/>
+          <w:kern w:val="0"/>
+          <w:sz w:val="19"/>
+          <w:szCs w:val="19"/>
+          <w:lang w:eastAsia="en-US" w:bidi="ar-SA"/>
+        </w:rPr>
+        <w:t>int</w:t>
+      </w:r>
+      <w:proofErr w:type="spellEnd"/>
+      <w:r>
+        <w:rPr>
+          <w:rFonts w:ascii="Consolas" w:eastAsiaTheme="minorHAnsi" w:hAnsi="Consolas" w:cs="Consolas"/>
+          <w:kern w:val="0"/>
+          <w:sz w:val="19"/>
+          <w:szCs w:val="19"/>
+          <w:lang w:eastAsia="en-US" w:bidi="ar-SA"/>
+        </w:rPr>
+        <w:t xml:space="preserve"> </w:t>
+      </w:r>
+      <w:proofErr w:type="spellStart"/>
+      <w:r>
+        <w:rPr>
+          <w:rFonts w:ascii="Consolas" w:eastAsiaTheme="minorHAnsi" w:hAnsi="Consolas" w:cs="Consolas"/>
+          <w:kern w:val="0"/>
+          <w:sz w:val="19"/>
+          <w:szCs w:val="19"/>
+          <w:lang w:eastAsia="en-US" w:bidi="ar-SA"/>
+        </w:rPr>
+        <w:t>getId</w:t>
+      </w:r>
+      <w:proofErr w:type="spellEnd"/>
+      <w:r>
+        <w:rPr>
+          <w:rFonts w:ascii="Consolas" w:eastAsiaTheme="minorHAnsi" w:hAnsi="Consolas" w:cs="Consolas"/>
+          <w:kern w:val="0"/>
+          <w:sz w:val="19"/>
+          <w:szCs w:val="19"/>
+          <w:lang w:eastAsia="en-US" w:bidi="ar-SA"/>
+        </w:rPr>
+        <w:t>()</w:t>
+      </w:r>
+    </w:p>
+    <w:p>
+      <w:pPr>
+        <w:widowControl/>
+        <w:suppressAutoHyphens w:val="0"/>
+        <w:autoSpaceDE w:val="0"/>
+        <w:adjustRightInd w:val="0"/>
+        <w:textAlignment w:val="auto"/>
+        <w:rPr>
+          <w:rFonts w:ascii="Consolas" w:eastAsiaTheme="minorHAnsi" w:hAnsi="Consolas" w:cs="Consolas"/>
+          <w:kern w:val="0"/>
+          <w:sz w:val="19"/>
+          <w:szCs w:val="19"/>
+          <w:lang w:eastAsia="en-US" w:bidi="ar-SA"/>
+        </w:rPr>
+      </w:pPr>
+      <w:r>
+        <w:rPr>
+          <w:rFonts w:ascii="Consolas" w:eastAsiaTheme="minorHAnsi" w:hAnsi="Consolas" w:cs="Consolas"/>
+          <w:kern w:val="0"/>
+          <w:sz w:val="19"/>
+          <w:szCs w:val="19"/>
+          <w:lang w:eastAsia="en-US" w:bidi="ar-SA"/>
+        </w:rPr>
+        <w:t xml:space="preserve">         {</w:t>
+      </w:r>
+    </w:p>
+    <w:p>
+      <w:pPr>
+        <w:widowControl/>
+        <w:suppressAutoHyphens w:val="0"/>
+        <w:autoSpaceDE w:val="0"/>
+        <w:adjustRightInd w:val="0"/>
+        <w:textAlignment w:val="auto"/>
+        <w:rPr>
+          <w:rFonts w:ascii="Consolas" w:eastAsiaTheme="minorHAnsi" w:hAnsi="Consolas" w:cs="Consolas"/>
+          <w:kern w:val="0"/>
+          <w:sz w:val="19"/>
+          <w:szCs w:val="19"/>
+          <w:lang w:eastAsia="en-US" w:bidi="ar-SA"/>
+        </w:rPr>
+      </w:pPr>
+      <w:r>
+        <w:rPr>
+          <w:rFonts w:ascii="Consolas" w:eastAsiaTheme="minorHAnsi" w:hAnsi="Consolas" w:cs="Consolas"/>
+          <w:kern w:val="0"/>
+          <w:sz w:val="19"/>
+          <w:szCs w:val="19"/>
+          <w:lang w:eastAsia="en-US" w:bidi="ar-SA"/>
+        </w:rPr>
+        <w:t xml:space="preserve">             </w:t>
+      </w:r>
+      <w:proofErr w:type="gramStart"/>
+      <w:r>
+        <w:rPr>
+          <w:rFonts w:ascii="Consolas" w:eastAsiaTheme="minorHAnsi" w:hAnsi="Consolas" w:cs="Consolas"/>
+          <w:color w:val="0000FF"/>
+          <w:kern w:val="0"/>
+          <w:sz w:val="19"/>
+          <w:szCs w:val="19"/>
+          <w:lang w:eastAsia="en-US" w:bidi="ar-SA"/>
+        </w:rPr>
+        <w:t>return</w:t>
+      </w:r>
+      <w:proofErr w:type="gramEnd"/>
+      <w:r>
+        <w:rPr>
+          <w:rFonts w:ascii="Consolas" w:eastAsiaTheme="minorHAnsi" w:hAnsi="Consolas" w:cs="Consolas"/>
+          <w:kern w:val="0"/>
+          <w:sz w:val="19"/>
+          <w:szCs w:val="19"/>
+          <w:lang w:eastAsia="en-US" w:bidi="ar-SA"/>
+        </w:rPr>
+        <w:t xml:space="preserve"> _</w:t>
+      </w:r>
+      <w:proofErr w:type="spellStart"/>
+      <w:r>
+        <w:rPr>
+          <w:rFonts w:ascii="Consolas" w:eastAsiaTheme="minorHAnsi" w:hAnsi="Consolas" w:cs="Consolas"/>
+          <w:kern w:val="0"/>
+          <w:sz w:val="19"/>
+          <w:szCs w:val="19"/>
+          <w:lang w:eastAsia="en-US" w:bidi="ar-SA"/>
+        </w:rPr>
+        <w:t>carId</w:t>
+      </w:r>
+      <w:proofErr w:type="spellEnd"/>
+      <w:r>
+        <w:rPr>
+          <w:rFonts w:ascii="Consolas" w:eastAsiaTheme="minorHAnsi" w:hAnsi="Consolas" w:cs="Consolas"/>
+          <w:kern w:val="0"/>
+          <w:sz w:val="19"/>
+          <w:szCs w:val="19"/>
+          <w:lang w:eastAsia="en-US" w:bidi="ar-SA"/>
+        </w:rPr>
+        <w:t>;</w:t>
+      </w:r>
+    </w:p>
+    <w:p>
+      <w:pPr>
+        <w:widowControl/>
+        <w:suppressAutoHyphens w:val="0"/>
+        <w:autoSpaceDE w:val="0"/>
+        <w:adjustRightInd w:val="0"/>
+        <w:textAlignment w:val="auto"/>
+        <w:rPr>
+          <w:rFonts w:ascii="Consolas" w:eastAsiaTheme="minorHAnsi" w:hAnsi="Consolas" w:cs="Consolas"/>
+          <w:kern w:val="0"/>
+          <w:sz w:val="19"/>
+          <w:szCs w:val="19"/>
+          <w:lang w:eastAsia="en-US" w:bidi="ar-SA"/>
+        </w:rPr>
+      </w:pPr>
+      <w:r>
+        <w:rPr>
+          <w:rFonts w:ascii="Consolas" w:eastAsiaTheme="minorHAnsi" w:hAnsi="Consolas" w:cs="Consolas"/>
+          <w:kern w:val="0"/>
+          <w:sz w:val="19"/>
+          <w:szCs w:val="19"/>
+          <w:lang w:eastAsia="en-US" w:bidi="ar-SA"/>
+        </w:rPr>
+        <w:t xml:space="preserve">         }</w:t>
+      </w:r>
+    </w:p>
+    <w:p>
+      <w:pPr>
+        <w:pStyle w:val="Standard"/>
+        <w:rPr>
+          <w:bCs/>
+        </w:rPr>
+      </w:pPr>
+    </w:p>
+    <w:p>
+      <w:pPr>
+        <w:pStyle w:val="Standard"/>
+        <w:rPr>
+          <w:bCs/>
+        </w:rPr>
+      </w:pPr>
+    </w:p>
+    <w:p>
+      <w:pPr>
+        <w:pStyle w:val="Standard"/>
+        <w:rPr>
+          <w:bCs/>
+        </w:rPr>
+      </w:pPr>
+      <w:r>
+        <w:rPr>
+          <w:bCs/>
+        </w:rPr>
+        <w:t>1. Data Access Layer</w:t>
+      </w:r>
+    </w:p>
+    <w:p>
+      <w:pPr>
+        <w:pStyle w:val="Standard"/>
+        <w:rPr>
+          <w:bCs/>
+        </w:rPr>
+      </w:pPr>
+      <w:r>
+        <w:rPr>
+          <w:bCs/>
+        </w:rPr>
+        <w:t>====================</w:t>
+      </w:r>
+    </w:p>
+    <w:p>
+      <w:pPr>
+        <w:pStyle w:val="Standard"/>
+        <w:rPr>
+          <w:bCs/>
+        </w:rPr>
+      </w:pPr>
+    </w:p>
+    <w:p>
+      <w:pPr>
+        <w:pStyle w:val="Standard"/>
+        <w:rPr>
+          <w:bCs/>
+        </w:rPr>
+      </w:pPr>
+      <w:r>
+        <w:rPr>
+          <w:bCs/>
+        </w:rPr>
+        <w:t>Microsoft SQL Server did not like foreign key relationships that may cause cycles or multiple cascade paths. [*Stackoverflow*](http://stackoverflow.com/questions/851625/foreign-key-constraint-may-cause-cycles-or-multiple-cascade-paths)</w:t>
+      </w:r>
+    </w:p>
+    <w:p>
+      <w:pPr>
+        <w:pStyle w:val="Standard"/>
+        <w:rPr>
+          <w:bCs/>
+        </w:rPr>
+      </w:pPr>
+      <w:r>
+        <w:rPr>
+          <w:bCs/>
+        </w:rPr>
+        <w:t>[*MSDN*](http://msdn.microsoft.com/en-us/library/ms186973%28v=sql.105%29.aspx)</w:t>
+      </w:r>
+    </w:p>
+    <w:p>
+      <w:pPr>
+        <w:pStyle w:val="Standard"/>
+        <w:rPr>
+          <w:bCs/>
+        </w:rPr>
+      </w:pPr>
+      <w:r>
+        <w:rPr>
+          <w:bCs/>
+        </w:rPr>
+        <w:t xml:space="preserve">As an example we had tables Bookings, Cars both linking to Supplier by FK </w:t>
+      </w:r>
+      <w:proofErr w:type="spellStart"/>
+      <w:r>
+        <w:rPr>
+          <w:bCs/>
+        </w:rPr>
+        <w:t>SupplierId</w:t>
+      </w:r>
+      <w:proofErr w:type="spellEnd"/>
+      <w:r>
+        <w:rPr>
+          <w:bCs/>
+        </w:rPr>
+        <w:t>.</w:t>
+      </w:r>
+    </w:p>
+    <w:p>
+      <w:pPr>
+        <w:pStyle w:val="Standard"/>
+        <w:rPr>
+          <w:bCs/>
+        </w:rPr>
+      </w:pPr>
+      <w:r>
+        <w:rPr>
+          <w:bCs/>
+        </w:rPr>
+        <w:t>Ideally both models should contain a reference to the supplier without a problem but SQL Server played it ultra conservative and complained about multiple cascade paths.</w:t>
+      </w:r>
+    </w:p>
+    <w:p>
+      <w:pPr>
+        <w:pStyle w:val="Standard"/>
+        <w:rPr>
+          <w:bCs/>
+        </w:rPr>
+      </w:pPr>
+      <w:r>
+        <w:rPr>
+          <w:bCs/>
+        </w:rPr>
+        <w:t xml:space="preserve">Cascades are rules to carry out if a user </w:t>
+      </w:r>
+      <w:proofErr w:type="spellStart"/>
+      <w:r>
+        <w:rPr>
+          <w:bCs/>
+        </w:rPr>
+        <w:t>deltes</w:t>
+      </w:r>
+      <w:proofErr w:type="spellEnd"/>
+      <w:r>
+        <w:rPr>
+          <w:bCs/>
+        </w:rPr>
+        <w:t xml:space="preserve"> a key to which foreign keys point (e.g. ON DELETE of an entity). The issue happens if there is a triangular relationship between Booking to Supplier to Car and back to Booking. What we found was the relationship must not cycle like this.</w:t>
+      </w:r>
+    </w:p>
+    <w:p>
+      <w:pPr>
+        <w:pStyle w:val="Standard"/>
+        <w:rPr>
+          <w:bCs/>
+        </w:rPr>
+      </w:pPr>
+      <w:r>
+        <w:rPr>
+          <w:bCs/>
+        </w:rPr>
+        <w:t>The solution is to create clear cascade rules for ONDELETE or to remove the offending foreign relationship. For the moment, the simple solution was to remove the link between supplier and booking (not ideal).</w:t>
+      </w:r>
+    </w:p>
+    <w:p>
+      <w:pPr>
+        <w:pStyle w:val="Standard"/>
+        <w:rPr>
+          <w:bCs/>
+        </w:rPr>
+      </w:pPr>
+    </w:p>
+    <w:p>
+      <w:pPr>
+        <w:pStyle w:val="Standard"/>
+        <w:rPr>
+          <w:b/>
+          <w:bCs/>
+        </w:rPr>
+      </w:pPr>
+    </w:p>
+    <w:p>
+      <w:pPr>
+        <w:pStyle w:val="Standard"/>
+        <w:rPr>
+          <w:b/>
+          <w:bCs/>
+        </w:rPr>
+      </w:pPr>
+    </w:p>
+    <w:p>
+      <w:pPr>
+        <w:pStyle w:val="Standard"/>
+        <w:rPr>
+          <w:b/>
+          <w:bCs/>
+        </w:rPr>
+      </w:pPr>
+    </w:p>
+    <w:p>
+      <w:pPr>
+        <w:pStyle w:val="Standard"/>
+        <w:rPr>
+          <w:b/>
+          <w:bCs/>
+        </w:rPr>
+      </w:pPr>
+    </w:p>
+    <w:p>
+      <w:pPr>
+        <w:pStyle w:val="Standard"/>
+        <w:rPr>
+          <w:b/>
+          <w:bCs/>
+        </w:rPr>
+      </w:pPr>
+    </w:p>
+    <w:p>
+      <w:pPr>
+        <w:pStyle w:val="Standard"/>
+        <w:rPr>
+          <w:b/>
+          <w:bCs/>
+        </w:rPr>
+      </w:pPr>
+    </w:p>
+    <w:p>
+      <w:pPr>
+        <w:pStyle w:val="Standard"/>
+        <w:rPr>
+          <w:b/>
+          <w:bCs/>
+        </w:rPr>
+      </w:pPr>
+    </w:p>
+    <w:p>
+      <w:pPr>
+        <w:pStyle w:val="Standard"/>
+        <w:rPr>
+          <w:b/>
+          <w:bCs/>
+          <w:u w:val="single"/>
+        </w:rPr>
+      </w:pPr>
+      <w:r>
+        <w:rPr>
+          <w:b/>
+          <w:bCs/>
+          <w:u w:val="single"/>
+        </w:rPr>
+        <w:t>IMPLEMENTATION OF PARTICULAR OOP CONSTRUCTS</w:t>
+      </w:r>
+    </w:p>
+    <w:p>
+      <w:pPr>
+        <w:pStyle w:val="Standard"/>
+        <w:rPr>
+          <w:b/>
+          <w:bCs/>
+          <w:u w:val="single"/>
+        </w:rPr>
+      </w:pPr>
+    </w:p>
+    <w:p>
+      <w:pPr>
+        <w:pStyle w:val="Standard"/>
+        <w:rPr>
+          <w:b/>
+          <w:bCs/>
+          <w:u w:val="single"/>
+        </w:rPr>
+      </w:pPr>
+    </w:p>
+    <w:p>
+      <w:pPr>
+        <w:pStyle w:val="Standard"/>
+        <w:rPr>
+          <w:b/>
+          <w:bCs/>
+          <w:u w:val="single"/>
+        </w:rPr>
+      </w:pPr>
+    </w:p>
+    <w:p>
+      <w:pPr>
+        <w:pStyle w:val="Standard"/>
+        <w:rPr>
+          <w:b/>
+          <w:bCs/>
+          <w:u w:val="single"/>
+        </w:rPr>
+      </w:pPr>
+    </w:p>
+    <w:p>
+      <w:pPr>
+        <w:pStyle w:val="Standard"/>
+        <w:rPr>
+          <w:b/>
+          <w:bCs/>
+          <w:u w:val="single"/>
+        </w:rPr>
+      </w:pPr>
+    </w:p>
+    <w:p>
+      <w:pPr>
+        <w:pStyle w:val="Standard"/>
+        <w:rPr>
+          <w:b/>
+          <w:bCs/>
+          <w:u w:val="single"/>
+        </w:rPr>
+      </w:pPr>
+    </w:p>
+    <w:p>
+      <w:pPr>
+        <w:pStyle w:val="Standard"/>
+        <w:rPr>
+          <w:b/>
+          <w:bCs/>
+          <w:u w:val="single"/>
+        </w:rPr>
+      </w:pPr>
+    </w:p>
+    <w:p>
+      <w:pPr>
+        <w:pStyle w:val="Standard"/>
+        <w:rPr>
+          <w:b/>
+          <w:bCs/>
+          <w:u w:val="single"/>
+        </w:rPr>
+      </w:pPr>
+    </w:p>
+    <w:p>
+      <w:pPr>
+        <w:pStyle w:val="Standard"/>
+        <w:rPr>
+          <w:b/>
+          <w:bCs/>
+          <w:u w:val="single"/>
+        </w:rPr>
+      </w:pPr>
+    </w:p>
+    <w:p>
+      <w:pPr>
+        <w:pStyle w:val="Standard"/>
+        <w:rPr>
+          <w:b/>
+          <w:bCs/>
+          <w:u w:val="single"/>
+        </w:rPr>
+      </w:pPr>
+    </w:p>
+    <w:p>
+      <w:pPr>
+        <w:pStyle w:val="Standard"/>
+        <w:rPr>
+          <w:b/>
+          <w:bCs/>
+          <w:u w:val="single"/>
+        </w:rPr>
+      </w:pPr>
+      <w:r>
+        <w:rPr>
+          <w:b/>
+          <w:bCs/>
+          <w:u w:val="single"/>
+        </w:rPr>
+        <w:t>DESIGN PATTERNS AND ARCHITECTURAL PATTERNS IMPLEMENTED</w:t>
+      </w:r>
+    </w:p>
+    <w:p>
+      <w:pPr>
+        <w:pStyle w:val="Standard"/>
+        <w:rPr>
+          <w:b/>
+          <w:bCs/>
+          <w:u w:val="single"/>
+        </w:rPr>
+      </w:pPr>
+    </w:p>
+    <w:p>
+      <w:pPr>
+        <w:pStyle w:val="Standard"/>
+        <w:rPr>
+          <w:b/>
+          <w:bCs/>
+          <w:u w:val="single"/>
+        </w:rPr>
+      </w:pPr>
+    </w:p>
+    <w:p>
+      <w:pPr>
+        <w:pStyle w:val="Standard"/>
+        <w:rPr>
+          <w:b/>
+          <w:bCs/>
+          <w:u w:val="single"/>
+        </w:rPr>
+      </w:pPr>
+    </w:p>
+    <w:p>
+      <w:pPr>
+        <w:pStyle w:val="Standard"/>
+        <w:rPr>
+          <w:b/>
+          <w:bCs/>
+          <w:u w:val="single"/>
+        </w:rPr>
+      </w:pPr>
+    </w:p>
+    <w:p>
+      <w:pPr>
+        <w:pStyle w:val="Standard"/>
+        <w:rPr>
+          <w:b/>
+          <w:bCs/>
+          <w:u w:val="single"/>
+        </w:rPr>
+      </w:pPr>
+    </w:p>
+    <w:p>
+      <w:pPr>
+        <w:pStyle w:val="Standard"/>
+        <w:rPr>
+          <w:b/>
+          <w:bCs/>
+          <w:u w:val="single"/>
+        </w:rPr>
+      </w:pPr>
+      <w:r>
+        <w:rPr>
+          <w:b/>
+          <w:bCs/>
+          <w:u w:val="single"/>
+        </w:rPr>
+        <w:lastRenderedPageBreak/>
+        <w:t>HANDLING OF CROSS-CUTTING COPNCERNS</w:t>
+      </w:r>
+    </w:p>
+    <w:p>
+      <w:pPr>
+        <w:pStyle w:val="Standard"/>
+        <w:rPr>
+          <w:b/>
+          <w:bCs/>
+          <w:u w:val="single"/>
+        </w:rPr>
+      </w:pPr>
+    </w:p>
+    <w:p>
+      <w:pPr>
+        <w:pStyle w:val="Standard"/>
+        <w:rPr>
+          <w:b/>
+          <w:bCs/>
+          <w:u w:val="single"/>
+        </w:rPr>
+      </w:pPr>
+    </w:p>
+    <w:p>
+      <w:pPr>
+        <w:pStyle w:val="Standard"/>
+        <w:rPr>
+          <w:b/>
+          <w:bCs/>
+          <w:u w:val="single"/>
+        </w:rPr>
+      </w:pPr>
+    </w:p>
+    <w:p>
+      <w:pPr>
+        <w:pStyle w:val="Standard"/>
+        <w:rPr>
+          <w:bCs/>
+        </w:rPr>
+      </w:pPr>
+    </w:p>
+    <w:p>
+      <w:pPr>
+        <w:pStyle w:val="Standard"/>
+        <w:rPr>
+          <w:b/>
+          <w:bCs/>
+          <w:u w:val="single"/>
+        </w:rPr>
+      </w:pPr>
+    </w:p>
+    <w:p>
+      <w:pPr>
+        <w:pStyle w:val="Standard"/>
+        <w:rPr>
+          <w:b/>
+          <w:bCs/>
+          <w:u w:val="single"/>
+        </w:rPr>
+      </w:pPr>
+    </w:p>
+    <w:p>
+      <w:pPr>
+        <w:pStyle w:val="Standard"/>
+        <w:rPr>
+          <w:b/>
+          <w:bCs/>
+          <w:u w:val="single"/>
+        </w:rPr>
+      </w:pPr>
+    </w:p>
+    <w:p>
+      <w:pPr>
+        <w:pStyle w:val="Standard"/>
+        <w:rPr>
+          <w:b/>
+          <w:bCs/>
+          <w:u w:val="single"/>
+        </w:rPr>
+      </w:pPr>
+    </w:p>
+    <w:p>
+      <w:pPr>
+        <w:pStyle w:val="Standard"/>
+        <w:rPr>
+          <w:b/>
+          <w:bCs/>
+          <w:u w:val="single"/>
+        </w:rPr>
+      </w:pPr>
+    </w:p>
+    <w:p>
+      <w:pPr>
+        <w:pStyle w:val="Standard"/>
+        <w:rPr>
+          <w:b/>
+          <w:bCs/>
+          <w:u w:val="single"/>
+        </w:rPr>
+      </w:pPr>
+    </w:p>
+    <w:p>
+      <w:pPr>
+        <w:pStyle w:val="Standard"/>
+        <w:rPr>
+          <w:b/>
+          <w:bCs/>
+          <w:u w:val="single"/>
+        </w:rPr>
+      </w:pPr>
+    </w:p>
+    <w:p>
+      <w:pPr>
+        <w:pStyle w:val="Standard"/>
+        <w:rPr>
+          <w:b/>
+          <w:bCs/>
+          <w:u w:val="single"/>
+        </w:rPr>
+      </w:pPr>
+    </w:p>
+    <w:p>
+      <w:pPr>
+        <w:pStyle w:val="Standard"/>
+        <w:rPr>
+          <w:b/>
+          <w:bCs/>
+          <w:u w:val="single"/>
+        </w:rPr>
+      </w:pPr>
+    </w:p>
+    <w:p>
+      <w:pPr>
+        <w:pStyle w:val="Standard"/>
+        <w:rPr>
+          <w:b/>
+          <w:bCs/>
+          <w:u w:val="single"/>
+        </w:rPr>
+      </w:pPr>
+    </w:p>
+    <w:p>
+      <w:pPr>
+        <w:pStyle w:val="Standard"/>
+        <w:rPr>
+          <w:b/>
+          <w:bCs/>
+          <w:u w:val="single"/>
+        </w:rPr>
+      </w:pPr>
+      <w:r>
+        <w:rPr>
+          <w:b/>
+          <w:bCs/>
+          <w:u w:val="single"/>
+        </w:rPr>
+        <w:t>CONFIGURATION OF THE APPLICATION</w:t>
+      </w:r>
+    </w:p>
+    <w:p>
+      <w:pPr>
+        <w:pStyle w:val="Standard"/>
+        <w:rPr>
+          <w:b/>
+          <w:bCs/>
+          <w:u w:val="single"/>
+        </w:rPr>
+      </w:pPr>
+    </w:p>
+    <w:p>
+      <w:pPr>
+        <w:pStyle w:val="Standard"/>
+        <w:rPr>
+          <w:b/>
+          <w:bCs/>
+          <w:u w:val="single"/>
+        </w:rPr>
+      </w:pPr>
+    </w:p>
+    <w:p>
+      <w:pPr>
+        <w:pStyle w:val="Standard"/>
+        <w:rPr>
+          <w:b/>
+          <w:bCs/>
+          <w:u w:val="single"/>
+        </w:rPr>
+      </w:pPr>
+    </w:p>
+    <w:p>
+      <w:pPr>
+        <w:pStyle w:val="Standard"/>
+        <w:rPr>
+          <w:b/>
+          <w:bCs/>
+          <w:u w:val="single"/>
+        </w:rPr>
+      </w:pPr>
+    </w:p>
+    <w:p>
+      <w:pPr>
+        <w:pStyle w:val="Standard"/>
+        <w:rPr>
+          <w:b/>
+          <w:bCs/>
+          <w:u w:val="single"/>
+        </w:rPr>
+      </w:pPr>
+    </w:p>
+    <w:p>
+      <w:pPr>
+        <w:pStyle w:val="Standard"/>
+        <w:rPr>
+          <w:b/>
+          <w:bCs/>
+          <w:u w:val="single"/>
+        </w:rPr>
+      </w:pPr>
+    </w:p>
+    <w:p>
+      <w:pPr>
+        <w:pStyle w:val="Standard"/>
+        <w:rPr>
+          <w:b/>
+          <w:bCs/>
+          <w:u w:val="single"/>
+        </w:rPr>
+      </w:pPr>
+    </w:p>
+    <w:p>
+      <w:pPr>
+        <w:pStyle w:val="Standard"/>
+        <w:rPr>
+          <w:b/>
+          <w:bCs/>
+          <w:u w:val="single"/>
+        </w:rPr>
+      </w:pPr>
+    </w:p>
+    <w:p>
+      <w:pPr>
+        <w:pStyle w:val="Standard"/>
+        <w:rPr>
+          <w:b/>
+          <w:bCs/>
+          <w:u w:val="single"/>
+        </w:rPr>
+      </w:pPr>
+    </w:p>
+    <w:p>
+      <w:pPr>
+        <w:pStyle w:val="Standard"/>
+        <w:rPr>
+          <w:b/>
+          <w:bCs/>
+          <w:u w:val="single"/>
+        </w:rPr>
+      </w:pPr>
+    </w:p>
+    <w:p>
+      <w:pPr>
+        <w:pStyle w:val="Standard"/>
+        <w:rPr>
+          <w:b/>
+          <w:bCs/>
+          <w:u w:val="single"/>
+        </w:rPr>
+      </w:pPr>
+    </w:p>
+    <w:p>
+      <w:pPr>
+        <w:pStyle w:val="Standard"/>
+        <w:rPr>
+          <w:b/>
+          <w:bCs/>
+          <w:u w:val="single"/>
+        </w:rPr>
+      </w:pPr>
+    </w:p>
+    <w:p>
+      <w:pPr>
+        <w:pStyle w:val="Standard"/>
+        <w:rPr>
+          <w:b/>
+          <w:bCs/>
+          <w:u w:val="single"/>
+        </w:rPr>
+      </w:pPr>
+      <w:r>
+        <w:rPr>
+          <w:b/>
+          <w:bCs/>
+          <w:u w:val="single"/>
+        </w:rPr>
+        <w:t>SCALABILITY OF THE APPLICATION</w:t>
+      </w:r>
+    </w:p>
+    <w:p>
+      <w:pPr>
+        <w:pStyle w:val="Standard"/>
+        <w:rPr>
+          <w:b/>
+          <w:bCs/>
+          <w:u w:val="single"/>
+        </w:rPr>
+      </w:pPr>
+    </w:p>
+    <w:p>
+      <w:pPr>
+        <w:pStyle w:val="Standard"/>
+        <w:rPr>
+          <w:b/>
+          <w:bCs/>
+          <w:u w:val="single"/>
+        </w:rPr>
+      </w:pPr>
+    </w:p>
+    <w:p>
+      <w:pPr>
+        <w:pStyle w:val="Standard"/>
+        <w:rPr>
+          <w:b/>
+          <w:bCs/>
+          <w:u w:val="single"/>
+        </w:rPr>
+      </w:pPr>
+    </w:p>
+    <w:p>
+      <w:pPr>
+        <w:pStyle w:val="Standard"/>
+        <w:rPr>
+          <w:b/>
+          <w:bCs/>
+          <w:u w:val="single"/>
+        </w:rPr>
+      </w:pPr>
+    </w:p>
+    <w:p>
+      <w:pPr>
+        <w:pStyle w:val="Standard"/>
+        <w:rPr>
+          <w:b/>
+          <w:bCs/>
+          <w:u w:val="single"/>
+        </w:rPr>
+      </w:pPr>
+    </w:p>
+    <w:p>
+      <w:pPr>
+        <w:pStyle w:val="Standard"/>
+        <w:rPr>
+          <w:b/>
+          <w:bCs/>
+          <w:u w:val="single"/>
+        </w:rPr>
+      </w:pPr>
+    </w:p>
+    <w:p>
+      <w:pPr>
+        <w:pStyle w:val="Standard"/>
+        <w:rPr>
+          <w:b/>
+          <w:bCs/>
+          <w:u w:val="single"/>
+        </w:rPr>
+      </w:pPr>
+    </w:p>
+    <w:p>
+      <w:pPr>
+        <w:pStyle w:val="Standard"/>
+        <w:rPr>
+          <w:b/>
+          <w:bCs/>
+          <w:u w:val="single"/>
+        </w:rPr>
+      </w:pPr>
+    </w:p>
+    <w:p>
+      <w:pPr>
+        <w:pStyle w:val="Standard"/>
+        <w:rPr>
+          <w:b/>
+          <w:bCs/>
+          <w:u w:val="single"/>
+        </w:rPr>
+      </w:pPr>
+    </w:p>
+    <w:p>
+      <w:pPr>
+        <w:pStyle w:val="Standard"/>
+        <w:rPr>
+          <w:b/>
+          <w:bCs/>
+          <w:u w:val="single"/>
+        </w:rPr>
+      </w:pPr>
+    </w:p>
+    <w:p>
+      <w:pPr>
+        <w:pStyle w:val="Standard"/>
+        <w:rPr>
+          <w:b/>
+          <w:bCs/>
+          <w:u w:val="single"/>
+        </w:rPr>
+      </w:pPr>
+    </w:p>
+    <w:p>
+      <w:pPr>
+        <w:pStyle w:val="Standard"/>
+        <w:rPr>
+          <w:b/>
+          <w:bCs/>
+          <w:u w:val="single"/>
+        </w:rPr>
+      </w:pPr>
+    </w:p>
+    <w:p>
+      <w:pPr>
+        <w:pStyle w:val="Standard"/>
+        <w:rPr>
+          <w:b/>
+          <w:bCs/>
+          <w:u w:val="single"/>
+        </w:rPr>
+      </w:pPr>
+    </w:p>
+    <w:p>
+      <w:pPr>
+        <w:pStyle w:val="Standard"/>
+        <w:rPr>
+          <w:b/>
+          <w:bCs/>
+          <w:u w:val="single"/>
+        </w:rPr>
+      </w:pPr>
+    </w:p>
+    <w:p>
+      <w:pPr>
+        <w:pStyle w:val="Standard"/>
+        <w:rPr>
+          <w:b/>
+          <w:bCs/>
+          <w:u w:val="single"/>
+        </w:rPr>
+      </w:pPr>
+    </w:p>
+    <w:p>
+      <w:pPr>
+        <w:pStyle w:val="Standard"/>
+        <w:rPr>
+          <w:b/>
+          <w:bCs/>
+          <w:u w:val="single"/>
+        </w:rPr>
+      </w:pPr>
+    </w:p>
+    <w:p>
+      <w:pPr>
+        <w:pStyle w:val="Standard"/>
+        <w:rPr>
+          <w:b/>
+          <w:bCs/>
+          <w:u w:val="single"/>
+        </w:rPr>
+      </w:pPr>
+    </w:p>
+    <w:p>
+      <w:pPr>
+        <w:pStyle w:val="Standard"/>
+        <w:rPr>
+          <w:b/>
+          <w:bCs/>
+          <w:u w:val="single"/>
+        </w:rPr>
+      </w:pPr>
+    </w:p>
+    <w:p>
+      <w:pPr>
+        <w:pStyle w:val="Standard"/>
+        <w:rPr>
+          <w:b/>
+          <w:bCs/>
+          <w:u w:val="single"/>
+        </w:rPr>
+      </w:pPr>
+    </w:p>
+    <w:p>
+      <w:pPr>
+        <w:pStyle w:val="Standard"/>
+        <w:rPr>
+          <w:b/>
+          <w:bCs/>
+          <w:u w:val="single"/>
+        </w:rPr>
+      </w:pPr>
+    </w:p>
+    <w:p>
+      <w:pPr>
+        <w:pStyle w:val="Standard"/>
+        <w:rPr>
+          <w:b/>
+          <w:bCs/>
+          <w:u w:val="single"/>
+        </w:rPr>
+      </w:pPr>
+    </w:p>
+    <w:p>
+      <w:pPr>
+        <w:pStyle w:val="Standard"/>
+        <w:rPr>
+          <w:b/>
+          <w:bCs/>
+          <w:u w:val="single"/>
+        </w:rPr>
+      </w:pPr>
+      <w:r>
+        <w:rPr>
+          <w:b/>
+          <w:bCs/>
+          <w:u w:val="single"/>
+        </w:rPr>
+        <w:lastRenderedPageBreak/>
+        <w:t>TESTING APPROACH</w:t>
+      </w:r>
+    </w:p>
+    <w:p>
+      <w:pPr>
+        <w:pStyle w:val="Standard"/>
+        <w:rPr>
+          <w:bCs/>
+        </w:rPr>
+      </w:pPr>
+      <w:r>
+        <w:rPr>
+          <w:bCs/>
+        </w:rPr>
+        <w:t>We have used a test driven development approach</w:t>
+      </w:r>
+    </w:p>
+    <w:p>
+      <w:pPr>
+        <w:pStyle w:val="Standard"/>
+        <w:rPr>
+          <w:bCs/>
+        </w:rPr>
+      </w:pPr>
+    </w:p>
+    <w:p>
+      <w:pPr>
+        <w:pStyle w:val="Standard"/>
+        <w:rPr>
+          <w:b/>
+          <w:bCs/>
+        </w:rPr>
+      </w:pPr>
+      <w:r>
+        <w:rPr>
+          <w:b/>
+          <w:bCs/>
+        </w:rPr>
+        <w:t>Functional Testing</w:t>
+      </w:r>
+    </w:p>
+    <w:p>
+      <w:pPr>
+        <w:pStyle w:val="Standard"/>
+        <w:rPr>
+          <w:b/>
+          <w:bCs/>
+        </w:rPr>
+      </w:pPr>
+    </w:p>
+    <w:p>
+      <w:pPr>
+        <w:pStyle w:val="Standard"/>
+        <w:rPr>
+          <w:b/>
+          <w:bCs/>
+        </w:rPr>
+      </w:pPr>
+      <w:proofErr w:type="gramStart"/>
+      <w:r>
+        <w:rPr>
+          <w:b/>
+          <w:bCs/>
+        </w:rPr>
+        <w:t>Test were</w:t>
+      </w:r>
+      <w:proofErr w:type="gramEnd"/>
+      <w:r>
+        <w:rPr>
+          <w:b/>
+          <w:bCs/>
+        </w:rPr>
+        <w:t xml:space="preserve"> performed for ensure system was working fine and producing the desired results. </w:t>
+      </w:r>
+    </w:p>
+    <w:p>
+      <w:pPr>
+        <w:pStyle w:val="Standard"/>
+        <w:rPr>
+          <w:b/>
+          <w:bCs/>
+        </w:rPr>
+      </w:pPr>
+      <w:r>
+        <w:rPr>
+          <w:b/>
+          <w:bCs/>
+        </w:rPr>
+        <w:t>For instance, it was required that a test for Booking for the Business Logic should do the following:</w:t>
+      </w:r>
+    </w:p>
+    <w:p>
+      <w:pPr>
+        <w:pStyle w:val="Standard"/>
+        <w:rPr>
+          <w:b/>
+          <w:bCs/>
+        </w:rPr>
+      </w:pPr>
+    </w:p>
+    <w:p>
+      <w:pPr>
+        <w:pStyle w:val="Standard"/>
+        <w:numPr>
+          <w:ilvl w:val="0"/>
+          <w:numId w:val="7"/>
+        </w:numPr>
+        <w:rPr>
+          <w:b/>
+          <w:bCs/>
+        </w:rPr>
+      </w:pPr>
+      <w:r>
+        <w:rPr>
+          <w:b/>
+          <w:bCs/>
+        </w:rPr>
+        <w:t>Booking must be in future,</w:t>
+      </w:r>
+    </w:p>
+    <w:p>
+      <w:pPr>
+        <w:pStyle w:val="Standard"/>
+        <w:numPr>
+          <w:ilvl w:val="0"/>
+          <w:numId w:val="7"/>
+        </w:numPr>
+        <w:rPr>
+          <w:b/>
+          <w:bCs/>
+        </w:rPr>
+      </w:pPr>
+      <w:r>
+        <w:rPr>
+          <w:b/>
+          <w:bCs/>
+        </w:rPr>
+        <w:t>Booki</w:t>
+      </w:r>
+      <w:r>
+        <w:rPr>
+          <w:b/>
+          <w:bCs/>
+        </w:rPr>
+        <w:t>ng end date must be after start</w:t>
+      </w:r>
+      <w:r>
+        <w:rPr>
+          <w:b/>
+          <w:bCs/>
+        </w:rPr>
+        <w:t xml:space="preserve"> date</w:t>
+      </w:r>
+    </w:p>
+    <w:p>
+      <w:pPr>
+        <w:pStyle w:val="Standard"/>
+        <w:numPr>
+          <w:ilvl w:val="0"/>
+          <w:numId w:val="7"/>
+        </w:numPr>
+        <w:rPr>
+          <w:b/>
+          <w:bCs/>
+        </w:rPr>
+      </w:pPr>
+      <w:r>
+        <w:rPr>
+          <w:b/>
+          <w:bCs/>
+        </w:rPr>
+        <w:t xml:space="preserve">Booking must have </w:t>
+      </w:r>
+      <w:proofErr w:type="spellStart"/>
+      <w:r>
+        <w:rPr>
+          <w:b/>
+          <w:bCs/>
+        </w:rPr>
+        <w:t>car_id</w:t>
+      </w:r>
+      <w:proofErr w:type="spellEnd"/>
+      <w:r>
+        <w:rPr>
+          <w:b/>
+          <w:bCs/>
+        </w:rPr>
+        <w:t xml:space="preserve">, </w:t>
+      </w:r>
+      <w:proofErr w:type="spellStart"/>
+      <w:r>
+        <w:rPr>
+          <w:b/>
+          <w:bCs/>
+        </w:rPr>
+        <w:t>customer_id</w:t>
+      </w:r>
+      <w:proofErr w:type="spellEnd"/>
+    </w:p>
+    <w:p>
+      <w:pPr>
+        <w:pStyle w:val="Standard"/>
+        <w:numPr>
+          <w:ilvl w:val="0"/>
+          <w:numId w:val="7"/>
+        </w:numPr>
+        <w:rPr>
+          <w:b/>
+          <w:bCs/>
+        </w:rPr>
+      </w:pPr>
+      <w:r>
+        <w:rPr>
+          <w:b/>
+          <w:bCs/>
+        </w:rPr>
+        <w:t>Replace a car with a different car</w:t>
+      </w:r>
+    </w:p>
+    <w:p>
+      <w:pPr>
+        <w:pStyle w:val="Standard"/>
+        <w:numPr>
+          <w:ilvl w:val="0"/>
+          <w:numId w:val="7"/>
+        </w:numPr>
+        <w:rPr>
+          <w:b/>
+          <w:bCs/>
+        </w:rPr>
+      </w:pPr>
+      <w:r>
+        <w:rPr>
+          <w:b/>
+          <w:bCs/>
+        </w:rPr>
+        <w:t>Booking should calculate total cost (daily rate * number of days)</w:t>
+      </w:r>
+    </w:p>
+    <w:p>
+      <w:pPr>
+        <w:pStyle w:val="Standard"/>
+        <w:numPr>
+          <w:ilvl w:val="0"/>
+          <w:numId w:val="7"/>
+        </w:numPr>
+        <w:rPr>
+          <w:b/>
+          <w:bCs/>
+        </w:rPr>
+      </w:pPr>
+      <w:r>
+        <w:rPr>
+          <w:b/>
+          <w:bCs/>
+        </w:rPr>
+        <w:t>Booking should calculate total cost (daily rate, number of days)</w:t>
+      </w:r>
+    </w:p>
+    <w:p>
+      <w:pPr>
+        <w:pStyle w:val="Standard"/>
+        <w:ind w:left="360"/>
+        <w:rPr>
+          <w:b/>
+          <w:bCs/>
+        </w:rPr>
+      </w:pPr>
+    </w:p>
+    <w:p>
+      <w:pPr>
+        <w:pStyle w:val="Standard"/>
+        <w:ind w:left="360"/>
+        <w:rPr>
+          <w:b/>
+          <w:bCs/>
+        </w:rPr>
+      </w:pPr>
+      <w:r>
+        <w:rPr>
+          <w:b/>
+          <w:bCs/>
+        </w:rPr>
+        <w:t>This is the test to check if the booking end date is after the start date</w:t>
+      </w:r>
+    </w:p>
+    <w:p>
+      <w:pPr>
+        <w:pStyle w:val="Standard"/>
+        <w:rPr>
+          <w:b/>
+          <w:bCs/>
+        </w:rPr>
+      </w:pPr>
+    </w:p>
+    <w:p>
+      <w:pPr>
+        <w:pStyle w:val="Standard"/>
+        <w:rPr>
+          <w:b/>
+          <w:bCs/>
+        </w:rPr>
+      </w:pPr>
+      <w:r>
+        <w:rPr>
+          <w:b/>
+          <w:bCs/>
+        </w:rPr>
+        <w:t>UnitTest1.cs</w:t>
+      </w:r>
+    </w:p>
+    <w:p>
+      <w:pPr>
+        <w:widowControl/>
+        <w:suppressAutoHyphens w:val="0"/>
+        <w:autoSpaceDE w:val="0"/>
+        <w:adjustRightInd w:val="0"/>
+        <w:textAlignment w:val="auto"/>
+        <w:rPr>
+          <w:rFonts w:ascii="Consolas" w:eastAsiaTheme="minorHAnsi" w:hAnsi="Consolas" w:cs="Consolas"/>
+          <w:kern w:val="0"/>
+          <w:sz w:val="19"/>
+          <w:szCs w:val="19"/>
+          <w:lang w:eastAsia="en-US" w:bidi="ar-SA"/>
+        </w:rPr>
+      </w:pPr>
+      <w:r>
+        <w:rPr>
+          <w:rFonts w:ascii="Consolas" w:eastAsiaTheme="minorHAnsi" w:hAnsi="Consolas" w:cs="Consolas"/>
+          <w:kern w:val="0"/>
+          <w:sz w:val="19"/>
+          <w:szCs w:val="19"/>
+          <w:lang w:eastAsia="en-US" w:bidi="ar-SA"/>
+        </w:rPr>
+        <w:t xml:space="preserve">  [</w:t>
+      </w:r>
+      <w:r>
+        <w:rPr>
+          <w:rFonts w:ascii="Consolas" w:eastAsiaTheme="minorHAnsi" w:hAnsi="Consolas" w:cs="Consolas"/>
+          <w:color w:val="2B91AF"/>
+          <w:kern w:val="0"/>
+          <w:sz w:val="19"/>
+          <w:szCs w:val="19"/>
+          <w:lang w:eastAsia="en-US" w:bidi="ar-SA"/>
+        </w:rPr>
+        <w:t>TestMethod</w:t>
+      </w:r>
+      <w:r>
+        <w:rPr>
+          <w:rFonts w:ascii="Consolas" w:eastAsiaTheme="minorHAnsi" w:hAnsi="Consolas" w:cs="Consolas"/>
+          <w:kern w:val="0"/>
+          <w:sz w:val="19"/>
+          <w:szCs w:val="19"/>
+          <w:lang w:eastAsia="en-US" w:bidi="ar-SA"/>
+        </w:rPr>
+        <w:t>]</w:t>
+      </w:r>
+    </w:p>
+    <w:p>
+      <w:pPr>
+        <w:widowControl/>
+        <w:suppressAutoHyphens w:val="0"/>
+        <w:autoSpaceDE w:val="0"/>
+        <w:adjustRightInd w:val="0"/>
+        <w:textAlignment w:val="auto"/>
+        <w:rPr>
+          <w:rFonts w:ascii="Consolas" w:eastAsiaTheme="minorHAnsi" w:hAnsi="Consolas" w:cs="Consolas"/>
+          <w:kern w:val="0"/>
+          <w:sz w:val="19"/>
+          <w:szCs w:val="19"/>
+          <w:lang w:eastAsia="en-US" w:bidi="ar-SA"/>
+        </w:rPr>
+      </w:pPr>
+      <w:r>
+        <w:rPr>
+          <w:rFonts w:ascii="Consolas" w:eastAsiaTheme="minorHAnsi" w:hAnsi="Consolas" w:cs="Consolas"/>
+          <w:kern w:val="0"/>
+          <w:sz w:val="19"/>
+          <w:szCs w:val="19"/>
+          <w:lang w:eastAsia="en-US" w:bidi="ar-SA"/>
+        </w:rPr>
+        <w:t xml:space="preserve">        [</w:t>
+      </w:r>
+      <w:proofErr w:type="spellStart"/>
+      <w:proofErr w:type="gramStart"/>
+      <w:r>
+        <w:rPr>
+          <w:rFonts w:ascii="Consolas" w:eastAsiaTheme="minorHAnsi" w:hAnsi="Consolas" w:cs="Consolas"/>
+          <w:color w:val="2B91AF"/>
+          <w:kern w:val="0"/>
+          <w:sz w:val="19"/>
+          <w:szCs w:val="19"/>
+          <w:lang w:eastAsia="en-US" w:bidi="ar-SA"/>
+        </w:rPr>
+        <w:t>ExpectedException</w:t>
+      </w:r>
+      <w:proofErr w:type="spellEnd"/>
+      <w:r>
+        <w:rPr>
+          <w:rFonts w:ascii="Consolas" w:eastAsiaTheme="minorHAnsi" w:hAnsi="Consolas" w:cs="Consolas"/>
+          <w:kern w:val="0"/>
+          <w:sz w:val="19"/>
+          <w:szCs w:val="19"/>
+          <w:lang w:eastAsia="en-US" w:bidi="ar-SA"/>
+        </w:rPr>
+        <w:t>(</w:t>
+      </w:r>
+      <w:proofErr w:type="spellStart"/>
+      <w:proofErr w:type="gramEnd"/>
+      <w:r>
+        <w:rPr>
+          <w:rFonts w:ascii="Consolas" w:eastAsiaTheme="minorHAnsi" w:hAnsi="Consolas" w:cs="Consolas"/>
+          <w:color w:val="0000FF"/>
+          <w:kern w:val="0"/>
+          <w:sz w:val="19"/>
+          <w:szCs w:val="19"/>
+          <w:lang w:eastAsia="en-US" w:bidi="ar-SA"/>
+        </w:rPr>
+        <w:t>typeof</w:t>
+      </w:r>
+      <w:proofErr w:type="spellEnd"/>
+      <w:r>
+        <w:rPr>
+          <w:rFonts w:ascii="Consolas" w:eastAsiaTheme="minorHAnsi" w:hAnsi="Consolas" w:cs="Consolas"/>
+          <w:kern w:val="0"/>
+          <w:sz w:val="19"/>
+          <w:szCs w:val="19"/>
+          <w:lang w:eastAsia="en-US" w:bidi="ar-SA"/>
+        </w:rPr>
+        <w:t>(</w:t>
+      </w:r>
+      <w:proofErr w:type="spellStart"/>
+      <w:r>
+        <w:rPr>
+          <w:rFonts w:ascii="Consolas" w:eastAsiaTheme="minorHAnsi" w:hAnsi="Consolas" w:cs="Consolas"/>
+          <w:color w:val="2B91AF"/>
+          <w:kern w:val="0"/>
+          <w:sz w:val="19"/>
+          <w:szCs w:val="19"/>
+          <w:lang w:eastAsia="en-US" w:bidi="ar-SA"/>
+        </w:rPr>
+        <w:t>ArgumentException</w:t>
+      </w:r>
+      <w:proofErr w:type="spellEnd"/>
+      <w:r>
+        <w:rPr>
+          <w:rFonts w:ascii="Consolas" w:eastAsiaTheme="minorHAnsi" w:hAnsi="Consolas" w:cs="Consolas"/>
+          <w:kern w:val="0"/>
+          <w:sz w:val="19"/>
+          <w:szCs w:val="19"/>
+          <w:lang w:eastAsia="en-US" w:bidi="ar-SA"/>
+        </w:rPr>
+        <w:t>))]</w:t>
+      </w:r>
+    </w:p>
+    <w:p>
+      <w:pPr>
+        <w:widowControl/>
+        <w:suppressAutoHyphens w:val="0"/>
+        <w:autoSpaceDE w:val="0"/>
+        <w:adjustRightInd w:val="0"/>
+        <w:textAlignment w:val="auto"/>
+        <w:rPr>
+          <w:rFonts w:ascii="Consolas" w:eastAsiaTheme="minorHAnsi" w:hAnsi="Consolas" w:cs="Consolas"/>
+          <w:kern w:val="0"/>
+          <w:sz w:val="19"/>
+          <w:szCs w:val="19"/>
+          <w:lang w:eastAsia="en-US" w:bidi="ar-SA"/>
+        </w:rPr>
+      </w:pPr>
+      <w:r>
+        <w:rPr>
+          <w:rFonts w:ascii="Consolas" w:eastAsiaTheme="minorHAnsi" w:hAnsi="Consolas" w:cs="Consolas"/>
+          <w:kern w:val="0"/>
+          <w:sz w:val="19"/>
+          <w:szCs w:val="19"/>
+          <w:lang w:eastAsia="en-US" w:bidi="ar-SA"/>
+        </w:rPr>
+        <w:t xml:space="preserve">        </w:t>
+      </w:r>
+      <w:proofErr w:type="gramStart"/>
+      <w:r>
+        <w:rPr>
+          <w:rFonts w:ascii="Consolas" w:eastAsiaTheme="minorHAnsi" w:hAnsi="Consolas" w:cs="Consolas"/>
+          <w:color w:val="0000FF"/>
+          <w:kern w:val="0"/>
+          <w:sz w:val="19"/>
+          <w:szCs w:val="19"/>
+          <w:lang w:eastAsia="en-US" w:bidi="ar-SA"/>
+        </w:rPr>
+        <w:t>public</w:t>
+      </w:r>
+      <w:proofErr w:type="gramEnd"/>
+      <w:r>
+        <w:rPr>
+          <w:rFonts w:ascii="Consolas" w:eastAsiaTheme="minorHAnsi" w:hAnsi="Consolas" w:cs="Consolas"/>
+          <w:kern w:val="0"/>
+          <w:sz w:val="19"/>
+          <w:szCs w:val="19"/>
+          <w:lang w:eastAsia="en-US" w:bidi="ar-SA"/>
+        </w:rPr>
+        <w:t xml:space="preserve"> </w:t>
+      </w:r>
+      <w:r>
+        <w:rPr>
+          <w:rFonts w:ascii="Consolas" w:eastAsiaTheme="minorHAnsi" w:hAnsi="Consolas" w:cs="Consolas"/>
+          <w:color w:val="0000FF"/>
+          <w:kern w:val="0"/>
+          <w:sz w:val="19"/>
+          <w:szCs w:val="19"/>
+          <w:lang w:eastAsia="en-US" w:bidi="ar-SA"/>
+        </w:rPr>
+        <w:t>void</w:t>
+      </w:r>
+      <w:r>
+        <w:rPr>
+          <w:rFonts w:ascii="Consolas" w:eastAsiaTheme="minorHAnsi" w:hAnsi="Consolas" w:cs="Consolas"/>
+          <w:kern w:val="0"/>
+          <w:sz w:val="19"/>
+          <w:szCs w:val="19"/>
+          <w:lang w:eastAsia="en-US" w:bidi="ar-SA"/>
+        </w:rPr>
+        <w:t xml:space="preserve"> </w:t>
+      </w:r>
+      <w:proofErr w:type="spellStart"/>
+      <w:r>
+        <w:rPr>
+          <w:rFonts w:ascii="Consolas" w:eastAsiaTheme="minorHAnsi" w:hAnsi="Consolas" w:cs="Consolas"/>
+          <w:kern w:val="0"/>
+          <w:sz w:val="19"/>
+          <w:szCs w:val="19"/>
+          <w:lang w:eastAsia="en-US" w:bidi="ar-SA"/>
+        </w:rPr>
+        <w:t>booking_end_date_Should_be_after_start_date</w:t>
+      </w:r>
+      <w:proofErr w:type="spellEnd"/>
+      <w:r>
+        <w:rPr>
+          <w:rFonts w:ascii="Consolas" w:eastAsiaTheme="minorHAnsi" w:hAnsi="Consolas" w:cs="Consolas"/>
+          <w:kern w:val="0"/>
+          <w:sz w:val="19"/>
+          <w:szCs w:val="19"/>
+          <w:lang w:eastAsia="en-US" w:bidi="ar-SA"/>
+        </w:rPr>
+        <w:t>()</w:t>
+      </w:r>
+    </w:p>
+    <w:p>
+      <w:pPr>
+        <w:widowControl/>
+        <w:suppressAutoHyphens w:val="0"/>
+        <w:autoSpaceDE w:val="0"/>
+        <w:adjustRightInd w:val="0"/>
+        <w:textAlignment w:val="auto"/>
+        <w:rPr>
+          <w:rFonts w:ascii="Consolas" w:eastAsiaTheme="minorHAnsi" w:hAnsi="Consolas" w:cs="Consolas"/>
+          <w:kern w:val="0"/>
+          <w:sz w:val="19"/>
+          <w:szCs w:val="19"/>
+          <w:lang w:eastAsia="en-US" w:bidi="ar-SA"/>
+        </w:rPr>
+      </w:pPr>
+      <w:r>
+        <w:rPr>
+          <w:rFonts w:ascii="Consolas" w:eastAsiaTheme="minorHAnsi" w:hAnsi="Consolas" w:cs="Consolas"/>
+          <w:kern w:val="0"/>
+          <w:sz w:val="19"/>
+          <w:szCs w:val="19"/>
+          <w:lang w:eastAsia="en-US" w:bidi="ar-SA"/>
+        </w:rPr>
+        <w:t xml:space="preserve">        {</w:t>
+      </w:r>
+    </w:p>
+    <w:p>
+      <w:pPr>
+        <w:widowControl/>
+        <w:suppressAutoHyphens w:val="0"/>
+        <w:autoSpaceDE w:val="0"/>
+        <w:adjustRightInd w:val="0"/>
+        <w:textAlignment w:val="auto"/>
+        <w:rPr>
+          <w:rFonts w:ascii="Consolas" w:eastAsiaTheme="minorHAnsi" w:hAnsi="Consolas" w:cs="Consolas"/>
+          <w:kern w:val="0"/>
+          <w:sz w:val="19"/>
+          <w:szCs w:val="19"/>
+          <w:lang w:eastAsia="en-US" w:bidi="ar-SA"/>
+        </w:rPr>
+      </w:pPr>
+      <w:r>
+        <w:rPr>
+          <w:rFonts w:ascii="Consolas" w:eastAsiaTheme="minorHAnsi" w:hAnsi="Consolas" w:cs="Consolas"/>
+          <w:kern w:val="0"/>
+          <w:sz w:val="19"/>
+          <w:szCs w:val="19"/>
+          <w:lang w:eastAsia="en-US" w:bidi="ar-SA"/>
+        </w:rPr>
+        <w:t xml:space="preserve">            </w:t>
+      </w:r>
+      <w:proofErr w:type="spellStart"/>
+      <w:r>
+        <w:rPr>
+          <w:rFonts w:ascii="Consolas" w:eastAsiaTheme="minorHAnsi" w:hAnsi="Consolas" w:cs="Consolas"/>
+          <w:color w:val="2B91AF"/>
+          <w:kern w:val="0"/>
+          <w:sz w:val="19"/>
+          <w:szCs w:val="19"/>
+          <w:lang w:eastAsia="en-US" w:bidi="ar-SA"/>
+        </w:rPr>
+        <w:t>DateTime</w:t>
+      </w:r>
+      <w:proofErr w:type="spellEnd"/>
+      <w:r>
+        <w:rPr>
+          <w:rFonts w:ascii="Consolas" w:eastAsiaTheme="minorHAnsi" w:hAnsi="Consolas" w:cs="Consolas"/>
+          <w:kern w:val="0"/>
+          <w:sz w:val="19"/>
+          <w:szCs w:val="19"/>
+          <w:lang w:eastAsia="en-US" w:bidi="ar-SA"/>
+        </w:rPr>
+        <w:t xml:space="preserve"> </w:t>
+      </w:r>
+      <w:proofErr w:type="spellStart"/>
+      <w:r>
+        <w:rPr>
+          <w:rFonts w:ascii="Consolas" w:eastAsiaTheme="minorHAnsi" w:hAnsi="Consolas" w:cs="Consolas"/>
+          <w:kern w:val="0"/>
+          <w:sz w:val="19"/>
+          <w:szCs w:val="19"/>
+          <w:lang w:eastAsia="en-US" w:bidi="ar-SA"/>
+        </w:rPr>
+        <w:t>pickupDate</w:t>
+      </w:r>
+      <w:proofErr w:type="spellEnd"/>
+      <w:r>
+        <w:rPr>
+          <w:rFonts w:ascii="Consolas" w:eastAsiaTheme="minorHAnsi" w:hAnsi="Consolas" w:cs="Consolas"/>
+          <w:kern w:val="0"/>
+          <w:sz w:val="19"/>
+          <w:szCs w:val="19"/>
+          <w:lang w:eastAsia="en-US" w:bidi="ar-SA"/>
+        </w:rPr>
+        <w:t xml:space="preserve"> = </w:t>
+      </w:r>
+      <w:r>
+        <w:rPr>
+          <w:rFonts w:ascii="Consolas" w:eastAsiaTheme="minorHAnsi" w:hAnsi="Consolas" w:cs="Consolas"/>
+          <w:color w:val="0000FF"/>
+          <w:kern w:val="0"/>
+          <w:sz w:val="19"/>
+          <w:szCs w:val="19"/>
+          <w:lang w:eastAsia="en-US" w:bidi="ar-SA"/>
+        </w:rPr>
+        <w:t>new</w:t>
+      </w:r>
+      <w:r>
+        <w:rPr>
+          <w:rFonts w:ascii="Consolas" w:eastAsiaTheme="minorHAnsi" w:hAnsi="Consolas" w:cs="Consolas"/>
+          <w:kern w:val="0"/>
+          <w:sz w:val="19"/>
+          <w:szCs w:val="19"/>
+          <w:lang w:eastAsia="en-US" w:bidi="ar-SA"/>
+        </w:rPr>
+        <w:t xml:space="preserve"> </w:t>
+      </w:r>
+      <w:proofErr w:type="spellStart"/>
+      <w:proofErr w:type="gramStart"/>
+      <w:r>
+        <w:rPr>
+          <w:rFonts w:ascii="Consolas" w:eastAsiaTheme="minorHAnsi" w:hAnsi="Consolas" w:cs="Consolas"/>
+          <w:color w:val="2B91AF"/>
+          <w:kern w:val="0"/>
+          <w:sz w:val="19"/>
+          <w:szCs w:val="19"/>
+          <w:lang w:eastAsia="en-US" w:bidi="ar-SA"/>
+        </w:rPr>
+        <w:t>DateTime</w:t>
+      </w:r>
+      <w:proofErr w:type="spellEnd"/>
+      <w:r>
+        <w:rPr>
+          <w:rFonts w:ascii="Consolas" w:eastAsiaTheme="minorHAnsi" w:hAnsi="Consolas" w:cs="Consolas"/>
+          <w:kern w:val="0"/>
+          <w:sz w:val="19"/>
+          <w:szCs w:val="19"/>
+          <w:lang w:eastAsia="en-US" w:bidi="ar-SA"/>
+        </w:rPr>
+        <w:t>(</w:t>
+      </w:r>
+      <w:proofErr w:type="gramEnd"/>
+      <w:r>
+        <w:rPr>
+          <w:rFonts w:ascii="Consolas" w:eastAsiaTheme="minorHAnsi" w:hAnsi="Consolas" w:cs="Consolas"/>
+          <w:kern w:val="0"/>
+          <w:sz w:val="19"/>
+          <w:szCs w:val="19"/>
+          <w:lang w:eastAsia="en-US" w:bidi="ar-SA"/>
+        </w:rPr>
+        <w:t>2012, 12, 31);</w:t>
+      </w:r>
+    </w:p>
+    <w:p>
+      <w:pPr>
+        <w:widowControl/>
+        <w:suppressAutoHyphens w:val="0"/>
+        <w:autoSpaceDE w:val="0"/>
+        <w:adjustRightInd w:val="0"/>
+        <w:textAlignment w:val="auto"/>
+        <w:rPr>
+          <w:rFonts w:ascii="Consolas" w:eastAsiaTheme="minorHAnsi" w:hAnsi="Consolas" w:cs="Consolas"/>
+          <w:kern w:val="0"/>
+          <w:sz w:val="19"/>
+          <w:szCs w:val="19"/>
+          <w:lang w:eastAsia="en-US" w:bidi="ar-SA"/>
+        </w:rPr>
+      </w:pPr>
+    </w:p>
+    <w:p>
+      <w:pPr>
+        <w:widowControl/>
+        <w:suppressAutoHyphens w:val="0"/>
+        <w:autoSpaceDE w:val="0"/>
+        <w:adjustRightInd w:val="0"/>
+        <w:textAlignment w:val="auto"/>
+        <w:rPr>
+          <w:rFonts w:ascii="Consolas" w:eastAsiaTheme="minorHAnsi" w:hAnsi="Consolas" w:cs="Consolas"/>
+          <w:kern w:val="0"/>
+          <w:sz w:val="19"/>
+          <w:szCs w:val="19"/>
+          <w:lang w:eastAsia="en-US" w:bidi="ar-SA"/>
+        </w:rPr>
+      </w:pPr>
+      <w:r>
+        <w:rPr>
+          <w:rFonts w:ascii="Consolas" w:eastAsiaTheme="minorHAnsi" w:hAnsi="Consolas" w:cs="Consolas"/>
+          <w:kern w:val="0"/>
+          <w:sz w:val="19"/>
+          <w:szCs w:val="19"/>
+          <w:lang w:eastAsia="en-US" w:bidi="ar-SA"/>
+        </w:rPr>
+        <w:t xml:space="preserve">            </w:t>
+      </w:r>
+      <w:proofErr w:type="spellStart"/>
+      <w:proofErr w:type="gramStart"/>
+      <w:r>
+        <w:rPr>
+          <w:rFonts w:ascii="Consolas" w:eastAsiaTheme="minorHAnsi" w:hAnsi="Consolas" w:cs="Consolas"/>
+          <w:color w:val="0000FF"/>
+          <w:kern w:val="0"/>
+          <w:sz w:val="19"/>
+          <w:szCs w:val="19"/>
+          <w:lang w:eastAsia="en-US" w:bidi="ar-SA"/>
+        </w:rPr>
+        <w:t>var</w:t>
+      </w:r>
+      <w:proofErr w:type="spellEnd"/>
+      <w:proofErr w:type="gramEnd"/>
+      <w:r>
+        <w:rPr>
+          <w:rFonts w:ascii="Consolas" w:eastAsiaTheme="minorHAnsi" w:hAnsi="Consolas" w:cs="Consolas"/>
+          <w:kern w:val="0"/>
+          <w:sz w:val="19"/>
+          <w:szCs w:val="19"/>
+          <w:lang w:eastAsia="en-US" w:bidi="ar-SA"/>
+        </w:rPr>
+        <w:t xml:space="preserve"> booking = </w:t>
+      </w:r>
+      <w:proofErr w:type="spellStart"/>
+      <w:r>
+        <w:rPr>
+          <w:rFonts w:ascii="Consolas" w:eastAsiaTheme="minorHAnsi" w:hAnsi="Consolas" w:cs="Consolas"/>
+          <w:color w:val="2B91AF"/>
+          <w:kern w:val="0"/>
+          <w:sz w:val="19"/>
+          <w:szCs w:val="19"/>
+          <w:lang w:eastAsia="en-US" w:bidi="ar-SA"/>
+        </w:rPr>
+        <w:t>BookingBObj</w:t>
+      </w:r>
+      <w:r>
+        <w:rPr>
+          <w:rFonts w:ascii="Consolas" w:eastAsiaTheme="minorHAnsi" w:hAnsi="Consolas" w:cs="Consolas"/>
+          <w:kern w:val="0"/>
+          <w:sz w:val="19"/>
+          <w:szCs w:val="19"/>
+          <w:lang w:eastAsia="en-US" w:bidi="ar-SA"/>
+        </w:rPr>
+        <w:t>.newBooking</w:t>
+      </w:r>
+      <w:proofErr w:type="spellEnd"/>
+      <w:r>
+        <w:rPr>
+          <w:rFonts w:ascii="Consolas" w:eastAsiaTheme="minorHAnsi" w:hAnsi="Consolas" w:cs="Consolas"/>
+          <w:kern w:val="0"/>
+          <w:sz w:val="19"/>
+          <w:szCs w:val="19"/>
+          <w:lang w:eastAsia="en-US" w:bidi="ar-SA"/>
+        </w:rPr>
+        <w:t>(</w:t>
+      </w:r>
+      <w:r>
+        <w:rPr>
+          <w:rFonts w:ascii="Consolas" w:eastAsiaTheme="minorHAnsi" w:hAnsi="Consolas" w:cs="Consolas"/>
+          <w:color w:val="0000FF"/>
+          <w:kern w:val="0"/>
+          <w:sz w:val="19"/>
+          <w:szCs w:val="19"/>
+          <w:lang w:eastAsia="en-US" w:bidi="ar-SA"/>
+        </w:rPr>
+        <w:t>new</w:t>
+      </w:r>
+      <w:r>
+        <w:rPr>
+          <w:rFonts w:ascii="Consolas" w:eastAsiaTheme="minorHAnsi" w:hAnsi="Consolas" w:cs="Consolas"/>
+          <w:kern w:val="0"/>
+          <w:sz w:val="19"/>
+          <w:szCs w:val="19"/>
+          <w:lang w:eastAsia="en-US" w:bidi="ar-SA"/>
+        </w:rPr>
+        <w:t xml:space="preserve"> </w:t>
+      </w:r>
+      <w:proofErr w:type="spellStart"/>
+      <w:r>
+        <w:rPr>
+          <w:rFonts w:ascii="Consolas" w:eastAsiaTheme="minorHAnsi" w:hAnsi="Consolas" w:cs="Consolas"/>
+          <w:color w:val="2B91AF"/>
+          <w:kern w:val="0"/>
+          <w:sz w:val="19"/>
+          <w:szCs w:val="19"/>
+          <w:lang w:eastAsia="en-US" w:bidi="ar-SA"/>
+        </w:rPr>
+        <w:t>CarBObj</w:t>
+      </w:r>
+      <w:proofErr w:type="spellEnd"/>
+      <w:r>
+        <w:rPr>
+          <w:rFonts w:ascii="Consolas" w:eastAsiaTheme="minorHAnsi" w:hAnsi="Consolas" w:cs="Consolas"/>
+          <w:kern w:val="0"/>
+          <w:sz w:val="19"/>
+          <w:szCs w:val="19"/>
+          <w:lang w:eastAsia="en-US" w:bidi="ar-SA"/>
+        </w:rPr>
+        <w:t>(</w:t>
+      </w:r>
+      <w:r>
+        <w:rPr>
+          <w:rFonts w:ascii="Consolas" w:eastAsiaTheme="minorHAnsi" w:hAnsi="Consolas" w:cs="Consolas"/>
+          <w:color w:val="0000FF"/>
+          <w:kern w:val="0"/>
+          <w:sz w:val="19"/>
+          <w:szCs w:val="19"/>
+          <w:lang w:eastAsia="en-US" w:bidi="ar-SA"/>
+        </w:rPr>
+        <w:t>new</w:t>
+      </w:r>
+      <w:r>
+        <w:rPr>
+          <w:rFonts w:ascii="Consolas" w:eastAsiaTheme="minorHAnsi" w:hAnsi="Consolas" w:cs="Consolas"/>
+          <w:kern w:val="0"/>
+          <w:sz w:val="19"/>
+          <w:szCs w:val="19"/>
+          <w:lang w:eastAsia="en-US" w:bidi="ar-SA"/>
+        </w:rPr>
+        <w:t xml:space="preserve"> </w:t>
+      </w:r>
+      <w:proofErr w:type="spellStart"/>
+      <w:r>
+        <w:rPr>
+          <w:rFonts w:ascii="Consolas" w:eastAsiaTheme="minorHAnsi" w:hAnsi="Consolas" w:cs="Consolas"/>
+          <w:color w:val="2B91AF"/>
+          <w:kern w:val="0"/>
+          <w:sz w:val="19"/>
+          <w:szCs w:val="19"/>
+          <w:lang w:eastAsia="en-US" w:bidi="ar-SA"/>
+        </w:rPr>
+        <w:t>SupplierBObj</w:t>
+      </w:r>
+      <w:proofErr w:type="spellEnd"/>
+      <w:r>
+        <w:rPr>
+          <w:rFonts w:ascii="Consolas" w:eastAsiaTheme="minorHAnsi" w:hAnsi="Consolas" w:cs="Consolas"/>
+          <w:kern w:val="0"/>
+          <w:sz w:val="19"/>
+          <w:szCs w:val="19"/>
+          <w:lang w:eastAsia="en-US" w:bidi="ar-SA"/>
+        </w:rPr>
+        <w:t>()));</w:t>
+      </w:r>
+    </w:p>
+    <w:p>
+      <w:pPr>
+        <w:widowControl/>
+        <w:suppressAutoHyphens w:val="0"/>
+        <w:autoSpaceDE w:val="0"/>
+        <w:adjustRightInd w:val="0"/>
+        <w:textAlignment w:val="auto"/>
+        <w:rPr>
+          <w:rFonts w:ascii="Consolas" w:eastAsiaTheme="minorHAnsi" w:hAnsi="Consolas" w:cs="Consolas"/>
+          <w:kern w:val="0"/>
+          <w:sz w:val="19"/>
+          <w:szCs w:val="19"/>
+          <w:lang w:eastAsia="en-US" w:bidi="ar-SA"/>
+        </w:rPr>
+      </w:pPr>
+      <w:r>
+        <w:rPr>
+          <w:rFonts w:ascii="Consolas" w:eastAsiaTheme="minorHAnsi" w:hAnsi="Consolas" w:cs="Consolas"/>
+          <w:kern w:val="0"/>
+          <w:sz w:val="19"/>
+          <w:szCs w:val="19"/>
+          <w:lang w:eastAsia="en-US" w:bidi="ar-SA"/>
+        </w:rPr>
+        <w:t xml:space="preserve">            </w:t>
+      </w:r>
+      <w:proofErr w:type="spellStart"/>
+      <w:proofErr w:type="gramStart"/>
+      <w:r>
+        <w:rPr>
+          <w:rFonts w:ascii="Consolas" w:eastAsiaTheme="minorHAnsi" w:hAnsi="Consolas" w:cs="Consolas"/>
+          <w:kern w:val="0"/>
+          <w:sz w:val="19"/>
+          <w:szCs w:val="19"/>
+          <w:lang w:eastAsia="en-US" w:bidi="ar-SA"/>
+        </w:rPr>
+        <w:t>booking.setBookingRange</w:t>
+      </w:r>
+      <w:proofErr w:type="spellEnd"/>
+      <w:r>
+        <w:rPr>
+          <w:rFonts w:ascii="Consolas" w:eastAsiaTheme="minorHAnsi" w:hAnsi="Consolas" w:cs="Consolas"/>
+          <w:kern w:val="0"/>
+          <w:sz w:val="19"/>
+          <w:szCs w:val="19"/>
+          <w:lang w:eastAsia="en-US" w:bidi="ar-SA"/>
+        </w:rPr>
+        <w:t>(</w:t>
+      </w:r>
+      <w:proofErr w:type="spellStart"/>
+      <w:proofErr w:type="gramEnd"/>
+      <w:r>
+        <w:rPr>
+          <w:rFonts w:ascii="Consolas" w:eastAsiaTheme="minorHAnsi" w:hAnsi="Consolas" w:cs="Consolas"/>
+          <w:kern w:val="0"/>
+          <w:sz w:val="19"/>
+          <w:szCs w:val="19"/>
+          <w:lang w:eastAsia="en-US" w:bidi="ar-SA"/>
+        </w:rPr>
+        <w:t>pickupDate</w:t>
+      </w:r>
+      <w:proofErr w:type="spellEnd"/>
+      <w:r>
+        <w:rPr>
+          <w:rFonts w:ascii="Consolas" w:eastAsiaTheme="minorHAnsi" w:hAnsi="Consolas" w:cs="Consolas"/>
+          <w:kern w:val="0"/>
+          <w:sz w:val="19"/>
+          <w:szCs w:val="19"/>
+          <w:lang w:eastAsia="en-US" w:bidi="ar-SA"/>
+        </w:rPr>
+        <w:t>, -5);</w:t>
+      </w:r>
+    </w:p>
+    <w:p>
+      <w:pPr>
+        <w:widowControl/>
+        <w:suppressAutoHyphens w:val="0"/>
+        <w:autoSpaceDE w:val="0"/>
+        <w:adjustRightInd w:val="0"/>
+        <w:textAlignment w:val="auto"/>
+        <w:rPr>
+          <w:rFonts w:ascii="Consolas" w:eastAsiaTheme="minorHAnsi" w:hAnsi="Consolas" w:cs="Consolas"/>
+          <w:kern w:val="0"/>
+          <w:sz w:val="19"/>
+          <w:szCs w:val="19"/>
+          <w:lang w:eastAsia="en-US" w:bidi="ar-SA"/>
+        </w:rPr>
+      </w:pPr>
+    </w:p>
+    <w:p>
+      <w:pPr>
+        <w:widowControl/>
+        <w:suppressAutoHyphens w:val="0"/>
+        <w:autoSpaceDE w:val="0"/>
+        <w:adjustRightInd w:val="0"/>
+        <w:textAlignment w:val="auto"/>
+        <w:rPr>
+          <w:rFonts w:ascii="Consolas" w:eastAsiaTheme="minorHAnsi" w:hAnsi="Consolas" w:cs="Consolas"/>
+          <w:kern w:val="0"/>
+          <w:sz w:val="19"/>
+          <w:szCs w:val="19"/>
+          <w:lang w:eastAsia="en-US" w:bidi="ar-SA"/>
+        </w:rPr>
+      </w:pPr>
+      <w:r>
+        <w:rPr>
+          <w:rFonts w:ascii="Consolas" w:eastAsiaTheme="minorHAnsi" w:hAnsi="Consolas" w:cs="Consolas"/>
+          <w:kern w:val="0"/>
+          <w:sz w:val="19"/>
+          <w:szCs w:val="19"/>
+          <w:lang w:eastAsia="en-US" w:bidi="ar-SA"/>
+        </w:rPr>
+        <w:t xml:space="preserve">            </w:t>
+      </w:r>
+      <w:proofErr w:type="spellStart"/>
+      <w:proofErr w:type="gramStart"/>
+      <w:r>
+        <w:rPr>
+          <w:rFonts w:ascii="Consolas" w:eastAsiaTheme="minorHAnsi" w:hAnsi="Consolas" w:cs="Consolas"/>
+          <w:color w:val="2B91AF"/>
+          <w:kern w:val="0"/>
+          <w:sz w:val="19"/>
+          <w:szCs w:val="19"/>
+          <w:lang w:eastAsia="en-US" w:bidi="ar-SA"/>
+        </w:rPr>
+        <w:t>Assert</w:t>
+      </w:r>
+      <w:r>
+        <w:rPr>
+          <w:rFonts w:ascii="Consolas" w:eastAsiaTheme="minorHAnsi" w:hAnsi="Consolas" w:cs="Consolas"/>
+          <w:kern w:val="0"/>
+          <w:sz w:val="19"/>
+          <w:szCs w:val="19"/>
+          <w:lang w:eastAsia="en-US" w:bidi="ar-SA"/>
+        </w:rPr>
+        <w:t>.Fail</w:t>
+      </w:r>
+      <w:proofErr w:type="spellEnd"/>
+      <w:r>
+        <w:rPr>
+          <w:rFonts w:ascii="Consolas" w:eastAsiaTheme="minorHAnsi" w:hAnsi="Consolas" w:cs="Consolas"/>
+          <w:kern w:val="0"/>
+          <w:sz w:val="19"/>
+          <w:szCs w:val="19"/>
+          <w:lang w:eastAsia="en-US" w:bidi="ar-SA"/>
+        </w:rPr>
+        <w:t>(</w:t>
+      </w:r>
+      <w:proofErr w:type="gramEnd"/>
+      <w:r>
+        <w:rPr>
+          <w:rFonts w:ascii="Consolas" w:eastAsiaTheme="minorHAnsi" w:hAnsi="Consolas" w:cs="Consolas"/>
+          <w:color w:val="A31515"/>
+          <w:kern w:val="0"/>
+          <w:sz w:val="19"/>
+          <w:szCs w:val="19"/>
+          <w:lang w:eastAsia="en-US" w:bidi="ar-SA"/>
+        </w:rPr>
+        <w:t>"Message Constructor should have thrown an exception"</w:t>
+      </w:r>
+      <w:r>
+        <w:rPr>
+          <w:rFonts w:ascii="Consolas" w:eastAsiaTheme="minorHAnsi" w:hAnsi="Consolas" w:cs="Consolas"/>
+          <w:kern w:val="0"/>
+          <w:sz w:val="19"/>
+          <w:szCs w:val="19"/>
+          <w:lang w:eastAsia="en-US" w:bidi="ar-SA"/>
+        </w:rPr>
+        <w:t>);</w:t>
+      </w:r>
+    </w:p>
+    <w:p>
+      <w:pPr>
+        <w:widowControl/>
+        <w:suppressAutoHyphens w:val="0"/>
+        <w:autoSpaceDE w:val="0"/>
+        <w:adjustRightInd w:val="0"/>
+        <w:textAlignment w:val="auto"/>
+        <w:rPr>
+          <w:rFonts w:ascii="Consolas" w:eastAsiaTheme="minorHAnsi" w:hAnsi="Consolas" w:cs="Consolas"/>
+          <w:kern w:val="0"/>
+          <w:sz w:val="19"/>
+          <w:szCs w:val="19"/>
+          <w:lang w:eastAsia="en-US" w:bidi="ar-SA"/>
+        </w:rPr>
+      </w:pPr>
+    </w:p>
+    <w:p>
+      <w:pPr>
+        <w:widowControl/>
+        <w:suppressAutoHyphens w:val="0"/>
+        <w:autoSpaceDE w:val="0"/>
+        <w:adjustRightInd w:val="0"/>
+        <w:textAlignment w:val="auto"/>
+        <w:rPr>
+          <w:rFonts w:ascii="Consolas" w:eastAsiaTheme="minorHAnsi" w:hAnsi="Consolas" w:cs="Consolas"/>
+          <w:kern w:val="0"/>
+          <w:sz w:val="19"/>
+          <w:szCs w:val="19"/>
+          <w:lang w:eastAsia="en-US" w:bidi="ar-SA"/>
+        </w:rPr>
+      </w:pPr>
+      <w:r>
+        <w:rPr>
+          <w:rFonts w:ascii="Consolas" w:eastAsiaTheme="minorHAnsi" w:hAnsi="Consolas" w:cs="Consolas"/>
+          <w:kern w:val="0"/>
+          <w:sz w:val="19"/>
+          <w:szCs w:val="19"/>
+          <w:lang w:eastAsia="en-US" w:bidi="ar-SA"/>
+        </w:rPr>
+        <w:t xml:space="preserve">         }</w:t>
+      </w:r>
+    </w:p>
+    <w:p>
+      <w:pPr>
+        <w:pStyle w:val="Standard"/>
+        <w:ind w:left="360"/>
+        <w:rPr>
+          <w:b/>
+          <w:bCs/>
+        </w:rPr>
+      </w:pPr>
+      <w:r>
+        <w:rPr>
+          <w:b/>
+          <w:bCs/>
+        </w:rPr>
+        <w:t xml:space="preserve"> </w:t>
+      </w:r>
+    </w:p>
+    <w:p>
+      <w:pPr>
+        <w:pStyle w:val="Standard"/>
+        <w:rPr>
+          <w:b/>
+          <w:bCs/>
+        </w:rPr>
+      </w:pPr>
+    </w:p>
+    <w:p>
+      <w:pPr>
+        <w:pStyle w:val="Standard"/>
+        <w:rPr>
+          <w:b/>
+          <w:bCs/>
+        </w:rPr>
+      </w:pPr>
+    </w:p>
+    <w:p>
+      <w:pPr>
+        <w:pStyle w:val="Standard"/>
+        <w:rPr>
+          <w:b/>
+          <w:bCs/>
+        </w:rPr>
+      </w:pPr>
+      <w:r>
+        <w:rPr>
+          <w:b/>
+          <w:bCs/>
+        </w:rPr>
+        <w:t>Non Functional Testing</w:t>
+      </w:r>
+    </w:p>
+    <w:p>
+      <w:pPr>
+        <w:pStyle w:val="Standard"/>
+        <w:rPr>
+          <w:b/>
+          <w:bCs/>
+        </w:rPr>
+      </w:pPr>
+    </w:p>
+    <w:p>
+      <w:pPr>
+        <w:pStyle w:val="Standard"/>
+        <w:rPr>
+          <w:b/>
+          <w:bCs/>
+          <w:u w:val="single"/>
+        </w:rPr>
+      </w:pPr>
+    </w:p>
+    <w:p>
+      <w:pPr>
+        <w:pStyle w:val="Standard"/>
+        <w:rPr>
+          <w:b/>
+          <w:bCs/>
+          <w:u w:val="single"/>
+        </w:rPr>
+      </w:pPr>
+      <w:r>
+        <w:rPr>
+          <w:b/>
+          <w:bCs/>
+          <w:u w:val="single"/>
+        </w:rPr>
+        <w:t>OTHER REL</w:t>
+      </w:r>
+      <w:r>
+        <w:rPr>
+          <w:b/>
+          <w:bCs/>
+          <w:u w:val="single"/>
+        </w:rPr>
+        <w:t>EVANT FEATURES OF THE APPLICATION</w:t>
+      </w:r>
+    </w:p>
+    <w:p>
+      <w:pPr>
+        <w:pStyle w:val="Standard"/>
+        <w:rPr>
+          <w:b/>
+          <w:bCs/>
+          <w:u w:val="single"/>
+        </w:rPr>
+      </w:pPr>
+    </w:p>
+    <w:p>
+      <w:pPr>
+        <w:pStyle w:val="Standard"/>
+        <w:rPr>
+          <w:b/>
+          <w:bCs/>
+        </w:rPr>
+      </w:pPr>
+      <w:r>
+        <w:rPr>
+          <w:b/>
+          <w:bCs/>
+        </w:rPr>
+        <w:t>Use of Ajax</w:t>
+      </w:r>
+    </w:p>
+    <w:p>
+      <w:pPr>
+        <w:pStyle w:val="Standard"/>
+        <w:rPr>
+          <w:b/>
+          <w:bCs/>
+        </w:rPr>
+      </w:pPr>
+    </w:p>
+    <w:p>
+      <w:pPr>
+        <w:pStyle w:val="Standard"/>
+        <w:rPr>
+          <w:b/>
+          <w:bCs/>
+        </w:rPr>
+      </w:pPr>
+    </w:p>
+    <w:p>
+      <w:pPr>
+        <w:pStyle w:val="Standard"/>
+        <w:rPr>
+          <w:b/>
+          <w:bCs/>
+        </w:rPr>
+      </w:pPr>
+    </w:p>
+    <w:p>
+      <w:pPr>
+        <w:pStyle w:val="Standard"/>
+        <w:rPr>
+          <w:b/>
+          <w:bCs/>
+        </w:rPr>
+      </w:pPr>
+      <w:r>
+        <w:rPr>
+          <w:b/>
+          <w:bCs/>
+        </w:rPr>
+        <w:t>Use of Web Services</w:t>
+      </w:r>
+    </w:p>
+    <w:p>
+      <w:pPr>
+        <w:pStyle w:val="Standard"/>
+        <w:rPr>
+          <w:b/>
+          <w:bCs/>
+        </w:rPr>
+      </w:pPr>
+    </w:p>
+    <w:p>
+      <w:pPr>
+        <w:pStyle w:val="Standard"/>
+        <w:rPr>
+          <w:b/>
+          <w:bCs/>
+        </w:rPr>
+      </w:pPr>
+    </w:p>
+    <w:p>
+      <w:pPr>
+        <w:pStyle w:val="Standard"/>
+        <w:rPr>
+          <w:b/>
+          <w:bCs/>
+        </w:rPr>
+      </w:pPr>
+    </w:p>
+    <w:p>
+      <w:pPr>
+        <w:pStyle w:val="Standard"/>
+        <w:rPr>
+          <w:b/>
+          <w:bCs/>
+        </w:rPr>
+      </w:pPr>
+      <w:r>
+        <w:rPr>
+          <w:b/>
+          <w:bCs/>
+        </w:rPr>
+        <w:t>Use of a workflow engine</w:t>
+      </w:r>
+    </w:p>
+    <w:p>
+      <w:pPr>
+        <w:pStyle w:val="Standard"/>
+        <w:rPr>
+          <w:b/>
+          <w:bCs/>
+        </w:rPr>
+      </w:pPr>
+    </w:p>
+    <w:p>
+      <w:pPr>
+        <w:pStyle w:val="Standard"/>
+        <w:rPr>
+          <w:b/>
+          <w:bCs/>
+        </w:rPr>
+      </w:pPr>
+    </w:p>
+    <w:p>
+      <w:pPr>
+        <w:pStyle w:val="Standard"/>
+        <w:rPr>
+          <w:b/>
+          <w:bCs/>
+        </w:rPr>
+      </w:pPr>
+    </w:p>
+    <w:p>
+      <w:pPr>
+        <w:pStyle w:val="Standard"/>
+        <w:rPr>
+          <w:b/>
+          <w:bCs/>
+        </w:rPr>
+      </w:pPr>
+      <w:r>
+        <w:rPr>
+          <w:b/>
+          <w:bCs/>
+        </w:rPr>
+        <w:lastRenderedPageBreak/>
+        <w:t>Use of an ORM tool</w:t>
+      </w:r>
+    </w:p>
+    <w:p>
+      <w:pPr>
+        <w:pStyle w:val="Standard"/>
+        <w:rPr>
+          <w:b/>
+          <w:bCs/>
+        </w:rPr>
+      </w:pPr>
+    </w:p>
+    <w:p>
+      <w:pPr>
+        <w:pStyle w:val="Standard"/>
+        <w:rPr>
+          <w:b/>
+          <w:bCs/>
+          <w:u w:val="single"/>
+        </w:rPr>
+      </w:pPr>
+    </w:p>
+    <w:p>
+      <w:pPr>
+        <w:pStyle w:val="Standard"/>
+        <w:rPr>
+          <w:b/>
+          <w:bCs/>
+          <w:u w:val="single"/>
+        </w:rPr>
+      </w:pPr>
+    </w:p>
+    <w:p>
+      <w:pPr>
+        <w:pStyle w:val="Standard"/>
+        <w:rPr>
+          <w:b/>
+          <w:bCs/>
+        </w:rPr>
+      </w:pPr>
+      <w:r>
+        <w:rPr>
+          <w:b/>
+          <w:bCs/>
+        </w:rPr>
+        <w:t>Use of Dependency Injection</w:t>
+      </w:r>
     </w:p>
     <w:p>
       <w:pPr>
@@ -2891,11 +6674,7 @@
         <w:pStyle w:val="Standard"/>
       </w:pPr>
       <w:r>
-        <w:t xml:space="preserve">A dropdown box allows the database to be searched by the cars available for hire in </w:t>
-      </w:r>
-      <w:r>
-        <w:lastRenderedPageBreak/>
-        <w:t>locations</w:t>
+        <w:t>A dropdown box allows the database to be searched by the cars available for hire in locations</w:t>
       </w:r>
       <w:proofErr w:type="gramStart"/>
       <w:r>
@@ -2928,6 +6707,7 @@
           <w:noProof/>
           <w:lang w:eastAsia="en-IE" w:bidi="ar-SA"/>
         </w:rPr>
+        <w:lastRenderedPageBreak/>
         <w:drawing>
           <wp:inline distT="0" distB="0" distL="0" distR="0">
             <wp:extent cx="6120130" cy="3365020"/>
@@ -4129,7 +7909,6 @@
           <w:sz w:val="19"/>
           <w:szCs w:val="19"/>
         </w:rPr>
-        <w:lastRenderedPageBreak/>
         <w:t xml:space="preserve"> </w:t>
       </w:r>
     </w:p>
@@ -4312,16 +8091,16 @@
 <file path=word/numbering.xml><?xml version="1.0" encoding="utf-8"?>
 <w:numbering xmlns:ve="http://schemas.openxmlformats.org/markup-compatibility/2006" xmlns:o="urn:schemas-microsoft-com:office:office" xmlns:r="http://schemas.openxmlformats.org/officeDocument/2006/relationships" xmlns:m="http://schemas.openxmlformats.org/officeDocument/2006/math" xmlns:v="urn:schemas-microsoft-com:vml" xmlns:wp="http://schemas.openxmlformats.org/drawingml/2006/wordprocessingDrawing" xmlns:w10="urn:schemas-microsoft-com:office:word" xmlns:w="http://schemas.openxmlformats.org/wordprocessingml/2006/main" xmlns:wne="http://schemas.microsoft.com/office/word/2006/wordml">
   <w:abstractNum w:abstractNumId="0">
-    <w:nsid w:val="165B4D04"/>
+    <w:nsid w:val="097926EE"/>
     <w:multiLevelType w:val="hybridMultilevel"/>
-    <w:tmpl w:val="C32A9E52"/>
+    <w:tmpl w:val="675CB214"/>
     <w:lvl w:ilvl="0" w:tplc="18090001">
       <w:start w:val="1"/>
       <w:numFmt w:val="bullet"/>
       <w:lvlText w:val=""/>
       <w:lvlJc w:val="left"/>
       <w:pPr>
-        <w:ind w:left="765" w:hanging="360"/>
+        <w:ind w:left="720" w:hanging="360"/>
       </w:pPr>
       <w:rPr>
         <w:rFonts w:ascii="Symbol" w:hAnsi="Symbol" w:hint="default"/>
@@ -4333,7 +8112,7 @@
       <w:lvlText w:val="o"/>
       <w:lvlJc w:val="left"/>
       <w:pPr>
-        <w:ind w:left="1485" w:hanging="360"/>
+        <w:ind w:left="1440" w:hanging="360"/>
       </w:pPr>
       <w:rPr>
         <w:rFonts w:ascii="Courier New" w:hAnsi="Courier New" w:cs="Courier New" w:hint="default"/>
@@ -4345,7 +8124,7 @@
       <w:lvlText w:val=""/>
       <w:lvlJc w:val="left"/>
       <w:pPr>
-        <w:ind w:left="2205" w:hanging="360"/>
+        <w:ind w:left="2160" w:hanging="360"/>
       </w:pPr>
       <w:rPr>
         <w:rFonts w:ascii="Wingdings" w:hAnsi="Wingdings" w:hint="default"/>
@@ -4357,7 +8136,7 @@
       <w:lvlText w:val=""/>
       <w:lvlJc w:val="left"/>
       <w:pPr>
-        <w:ind w:left="2925" w:hanging="360"/>
+        <w:ind w:left="2880" w:hanging="360"/>
       </w:pPr>
       <w:rPr>
         <w:rFonts w:ascii="Symbol" w:hAnsi="Symbol" w:hint="default"/>
@@ -4369,7 +8148,7 @@
       <w:lvlText w:val="o"/>
       <w:lvlJc w:val="left"/>
       <w:pPr>
-        <w:ind w:left="3645" w:hanging="360"/>
+        <w:ind w:left="3600" w:hanging="360"/>
       </w:pPr>
       <w:rPr>
         <w:rFonts w:ascii="Courier New" w:hAnsi="Courier New" w:cs="Courier New" w:hint="default"/>
@@ -4381,7 +8160,7 @@
       <w:lvlText w:val=""/>
       <w:lvlJc w:val="left"/>
       <w:pPr>
-        <w:ind w:left="4365" w:hanging="360"/>
+        <w:ind w:left="4320" w:hanging="360"/>
       </w:pPr>
       <w:rPr>
         <w:rFonts w:ascii="Wingdings" w:hAnsi="Wingdings" w:hint="default"/>
@@ -4393,7 +8172,7 @@
       <w:lvlText w:val=""/>
       <w:lvlJc w:val="left"/>
       <w:pPr>
-        <w:ind w:left="5085" w:hanging="360"/>
+        <w:ind w:left="5040" w:hanging="360"/>
       </w:pPr>
       <w:rPr>
         <w:rFonts w:ascii="Symbol" w:hAnsi="Symbol" w:hint="default"/>
@@ -4405,7 +8184,7 @@
       <w:lvlText w:val="o"/>
       <w:lvlJc w:val="left"/>
       <w:pPr>
-        <w:ind w:left="5805" w:hanging="360"/>
+        <w:ind w:left="5760" w:hanging="360"/>
       </w:pPr>
       <w:rPr>
         <w:rFonts w:ascii="Courier New" w:hAnsi="Courier New" w:cs="Courier New" w:hint="default"/>
@@ -4417,7 +8196,7 @@
       <w:lvlText w:val=""/>
       <w:lvlJc w:val="left"/>
       <w:pPr>
-        <w:ind w:left="6525" w:hanging="360"/>
+        <w:ind w:left="6480" w:hanging="360"/>
       </w:pPr>
       <w:rPr>
         <w:rFonts w:ascii="Wingdings" w:hAnsi="Wingdings" w:hint="default"/>
@@ -4425,6 +8204,119 @@
     </w:lvl>
   </w:abstractNum>
   <w:abstractNum w:abstractNumId="1">
+    <w:nsid w:val="165B4D04"/>
+    <w:multiLevelType w:val="hybridMultilevel"/>
+    <w:tmpl w:val="C32A9E52"/>
+    <w:lvl w:ilvl="0" w:tplc="18090001">
+      <w:start w:val="1"/>
+      <w:numFmt w:val="bullet"/>
+      <w:lvlText w:val=""/>
+      <w:lvlJc w:val="left"/>
+      <w:pPr>
+        <w:ind w:left="765" w:hanging="360"/>
+      </w:pPr>
+      <w:rPr>
+        <w:rFonts w:ascii="Symbol" w:hAnsi="Symbol" w:hint="default"/>
+      </w:rPr>
+    </w:lvl>
+    <w:lvl w:ilvl="1" w:tplc="18090003" w:tentative="1">
+      <w:start w:val="1"/>
+      <w:numFmt w:val="bullet"/>
+      <w:lvlText w:val="o"/>
+      <w:lvlJc w:val="left"/>
+      <w:pPr>
+        <w:ind w:left="1485" w:hanging="360"/>
+      </w:pPr>
+      <w:rPr>
+        <w:rFonts w:ascii="Courier New" w:hAnsi="Courier New" w:cs="Courier New" w:hint="default"/>
+      </w:rPr>
+    </w:lvl>
+    <w:lvl w:ilvl="2" w:tplc="18090005" w:tentative="1">
+      <w:start w:val="1"/>
+      <w:numFmt w:val="bullet"/>
+      <w:lvlText w:val=""/>
+      <w:lvlJc w:val="left"/>
+      <w:pPr>
+        <w:ind w:left="2205" w:hanging="360"/>
+      </w:pPr>
+      <w:rPr>
+        <w:rFonts w:ascii="Wingdings" w:hAnsi="Wingdings" w:hint="default"/>
+      </w:rPr>
+    </w:lvl>
+    <w:lvl w:ilvl="3" w:tplc="18090001" w:tentative="1">
+      <w:start w:val="1"/>
+      <w:numFmt w:val="bullet"/>
+      <w:lvlText w:val=""/>
+      <w:lvlJc w:val="left"/>
+      <w:pPr>
+        <w:ind w:left="2925" w:hanging="360"/>
+      </w:pPr>
+      <w:rPr>
+        <w:rFonts w:ascii="Symbol" w:hAnsi="Symbol" w:hint="default"/>
+      </w:rPr>
+    </w:lvl>
+    <w:lvl w:ilvl="4" w:tplc="18090003" w:tentative="1">
+      <w:start w:val="1"/>
+      <w:numFmt w:val="bullet"/>
+      <w:lvlText w:val="o"/>
+      <w:lvlJc w:val="left"/>
+      <w:pPr>
+        <w:ind w:left="3645" w:hanging="360"/>
+      </w:pPr>
+      <w:rPr>
+        <w:rFonts w:ascii="Courier New" w:hAnsi="Courier New" w:cs="Courier New" w:hint="default"/>
+      </w:rPr>
+    </w:lvl>
+    <w:lvl w:ilvl="5" w:tplc="18090005" w:tentative="1">
+      <w:start w:val="1"/>
+      <w:numFmt w:val="bullet"/>
+      <w:lvlText w:val=""/>
+      <w:lvlJc w:val="left"/>
+      <w:pPr>
+        <w:ind w:left="4365" w:hanging="360"/>
+      </w:pPr>
+      <w:rPr>
+        <w:rFonts w:ascii="Wingdings" w:hAnsi="Wingdings" w:hint="default"/>
+      </w:rPr>
+    </w:lvl>
+    <w:lvl w:ilvl="6" w:tplc="18090001" w:tentative="1">
+      <w:start w:val="1"/>
+      <w:numFmt w:val="bullet"/>
+      <w:lvlText w:val=""/>
+      <w:lvlJc w:val="left"/>
+      <w:pPr>
+        <w:ind w:left="5085" w:hanging="360"/>
+      </w:pPr>
+      <w:rPr>
+        <w:rFonts w:ascii="Symbol" w:hAnsi="Symbol" w:hint="default"/>
+      </w:rPr>
+    </w:lvl>
+    <w:lvl w:ilvl="7" w:tplc="18090003" w:tentative="1">
+      <w:start w:val="1"/>
+      <w:numFmt w:val="bullet"/>
+      <w:lvlText w:val="o"/>
+      <w:lvlJc w:val="left"/>
+      <w:pPr>
+        <w:ind w:left="5805" w:hanging="360"/>
+      </w:pPr>
+      <w:rPr>
+        <w:rFonts w:ascii="Courier New" w:hAnsi="Courier New" w:cs="Courier New" w:hint="default"/>
+      </w:rPr>
+    </w:lvl>
+    <w:lvl w:ilvl="8" w:tplc="18090005" w:tentative="1">
+      <w:start w:val="1"/>
+      <w:numFmt w:val="bullet"/>
+      <w:lvlText w:val=""/>
+      <w:lvlJc w:val="left"/>
+      <w:pPr>
+        <w:ind w:left="6525" w:hanging="360"/>
+      </w:pPr>
+      <w:rPr>
+        <w:rFonts w:ascii="Wingdings" w:hAnsi="Wingdings" w:hint="default"/>
+      </w:rPr>
+    </w:lvl>
+  </w:abstractNum>
+  <w:abstractNum w:abstractNumId="2">
     <w:nsid w:val="3F166BCE"/>
     <w:multiLevelType w:val="hybridMultilevel"/>
     <w:tmpl w:val="B3E0067C"/>
@@ -4537,7 +8429,96 @@
       </w:rPr>
     </w:lvl>
   </w:abstractNum>
-  <w:abstractNum w:abstractNumId="2">
+  <w:abstractNum w:abstractNumId="3">
+    <w:nsid w:val="4B000453"/>
+    <w:multiLevelType w:val="hybridMultilevel"/>
+    <w:tmpl w:val="0FCC5204"/>
+    <w:lvl w:ilvl="0" w:tplc="B33A5938">
+      <w:start w:val="1"/>
+      <w:numFmt w:val="decimal"/>
+      <w:lvlText w:val="%1"/>
+      <w:lvlJc w:val="left"/>
+      <w:pPr>
+        <w:ind w:left="1440" w:hanging="720"/>
+      </w:pPr>
+      <w:rPr>
+        <w:rFonts w:hint="default"/>
+      </w:rPr>
+    </w:lvl>
+    <w:lvl w:ilvl="1" w:tplc="18090019">
+      <w:start w:val="1"/>
+      <w:numFmt w:val="lowerLetter"/>
+      <w:lvlText w:val="%2."/>
+      <w:lvlJc w:val="left"/>
+      <w:pPr>
+        <w:ind w:left="1800" w:hanging="360"/>
+      </w:pPr>
+    </w:lvl>
+    <w:lvl w:ilvl="2" w:tplc="1809001B">
+      <w:start w:val="1"/>
+      <w:numFmt w:val="lowerRoman"/>
+      <w:lvlText w:val="%3."/>
+      <w:lvlJc w:val="right"/>
+      <w:pPr>
+        <w:ind w:left="2520" w:hanging="180"/>
+      </w:pPr>
+    </w:lvl>
+    <w:lvl w:ilvl="3" w:tplc="1809000F" w:tentative="1">
+      <w:start w:val="1"/>
+      <w:numFmt w:val="decimal"/>
+      <w:lvlText w:val="%4."/>
+      <w:lvlJc w:val="left"/>
+      <w:pPr>
+        <w:ind w:left="3240" w:hanging="360"/>
+      </w:pPr>
+    </w:lvl>
+    <w:lvl w:ilvl="4" w:tplc="18090019" w:tentative="1">
+      <w:start w:val="1"/>
+      <w:numFmt w:val="lowerLetter"/>
+      <w:lvlText w:val="%5."/>
+      <w:lvlJc w:val="left"/>
+      <w:pPr>
+        <w:ind w:left="3960" w:hanging="360"/>
+      </w:pPr>
+    </w:lvl>
+    <w:lvl w:ilvl="5" w:tplc="1809001B" w:tentative="1">
+      <w:start w:val="1"/>
+      <w:numFmt w:val="lowerRoman"/>
+      <w:lvlText w:val="%6."/>
+      <w:lvlJc w:val="right"/>
+      <w:pPr>
+        <w:ind w:left="4680" w:hanging="180"/>
+      </w:pPr>
+    </w:lvl>
+    <w:lvl w:ilvl="6" w:tplc="1809000F" w:tentative="1">
+      <w:start w:val="1"/>
+      <w:numFmt w:val="decimal"/>
+      <w:lvlText w:val="%7."/>
+      <w:lvlJc w:val="left"/>
+      <w:pPr>
+        <w:ind w:left="5400" w:hanging="360"/>
+      </w:pPr>
+    </w:lvl>
+    <w:lvl w:ilvl="7" w:tplc="18090019" w:tentative="1">
+      <w:start w:val="1"/>
+      <w:numFmt w:val="lowerLetter"/>
+      <w:lvlText w:val="%8."/>
+      <w:lvlJc w:val="left"/>
+      <w:pPr>
+        <w:ind w:left="6120" w:hanging="360"/>
+      </w:pPr>
+    </w:lvl>
+    <w:lvl w:ilvl="8" w:tplc="1809001B" w:tentative="1">
+      <w:start w:val="1"/>
+      <w:numFmt w:val="lowerRoman"/>
+      <w:lvlText w:val="%9."/>
+      <w:lvlJc w:val="right"/>
+      <w:pPr>
+        <w:ind w:left="6840" w:hanging="180"/>
+      </w:pPr>
+    </w:lvl>
+  </w:abstractNum>
+  <w:abstractNum w:abstractNumId="4">
     <w:nsid w:val="4E47439C"/>
     <w:multiLevelType w:val="hybridMultilevel"/>
     <w:tmpl w:val="EECA405C"/>
@@ -4650,7 +8631,7 @@
       </w:rPr>
     </w:lvl>
   </w:abstractNum>
-  <w:abstractNum w:abstractNumId="3">
+  <w:abstractNum w:abstractNumId="5">
     <w:nsid w:val="5A7867B8"/>
     <w:multiLevelType w:val="hybridMultilevel"/>
     <w:tmpl w:val="94E218B6"/>
@@ -4763,17 +8744,139 @@
       </w:rPr>
     </w:lvl>
   </w:abstractNum>
+  <w:abstractNum w:abstractNumId="6">
+    <w:nsid w:val="6A1031CF"/>
+    <w:multiLevelType w:val="hybridMultilevel"/>
+    <w:tmpl w:val="FCE22C68"/>
+    <w:lvl w:ilvl="0" w:tplc="18090001">
+      <w:start w:val="1"/>
+      <w:numFmt w:val="bullet"/>
+      <w:lvlText w:val=""/>
+      <w:lvlJc w:val="left"/>
+      <w:pPr>
+        <w:ind w:left="2160" w:hanging="360"/>
+      </w:pPr>
+      <w:rPr>
+        <w:rFonts w:ascii="Symbol" w:hAnsi="Symbol" w:hint="default"/>
+      </w:rPr>
+    </w:lvl>
+    <w:lvl w:ilvl="1" w:tplc="18090003" w:tentative="1">
+      <w:start w:val="1"/>
+      <w:numFmt w:val="bullet"/>
+      <w:lvlText w:val="o"/>
+      <w:lvlJc w:val="left"/>
+      <w:pPr>
+        <w:ind w:left="2880" w:hanging="360"/>
+      </w:pPr>
+      <w:rPr>
+        <w:rFonts w:ascii="Courier New" w:hAnsi="Courier New" w:cs="Courier New" w:hint="default"/>
+      </w:rPr>
+    </w:lvl>
+    <w:lvl w:ilvl="2" w:tplc="18090005" w:tentative="1">
+      <w:start w:val="1"/>
+      <w:numFmt w:val="bullet"/>
+      <w:lvlText w:val=""/>
+      <w:lvlJc w:val="left"/>
+      <w:pPr>
+        <w:ind w:left="3600" w:hanging="360"/>
+      </w:pPr>
+      <w:rPr>
+        <w:rFonts w:ascii="Wingdings" w:hAnsi="Wingdings" w:hint="default"/>
+      </w:rPr>
+    </w:lvl>
+    <w:lvl w:ilvl="3" w:tplc="18090001" w:tentative="1">
+      <w:start w:val="1"/>
+      <w:numFmt w:val="bullet"/>
+      <w:lvlText w:val=""/>
+      <w:lvlJc w:val="left"/>
+      <w:pPr>
+        <w:ind w:left="4320" w:hanging="360"/>
+      </w:pPr>
+      <w:rPr>
+        <w:rFonts w:ascii="Symbol" w:hAnsi="Symbol" w:hint="default"/>
+      </w:rPr>
+    </w:lvl>
+    <w:lvl w:ilvl="4" w:tplc="18090003" w:tentative="1">
+      <w:start w:val="1"/>
+      <w:numFmt w:val="bullet"/>
+      <w:lvlText w:val="o"/>
+      <w:lvlJc w:val="left"/>
+      <w:pPr>
+        <w:ind w:left="5040" w:hanging="360"/>
+      </w:pPr>
+      <w:rPr>
+        <w:rFonts w:ascii="Courier New" w:hAnsi="Courier New" w:cs="Courier New" w:hint="default"/>
+      </w:rPr>
+    </w:lvl>
+    <w:lvl w:ilvl="5" w:tplc="18090005" w:tentative="1">
+      <w:start w:val="1"/>
+      <w:numFmt w:val="bullet"/>
+      <w:lvlText w:val=""/>
+      <w:lvlJc w:val="left"/>
+      <w:pPr>
+        <w:ind w:left="5760" w:hanging="360"/>
+      </w:pPr>
+      <w:rPr>
+        <w:rFonts w:ascii="Wingdings" w:hAnsi="Wingdings" w:hint="default"/>
+      </w:rPr>
+    </w:lvl>
+    <w:lvl w:ilvl="6" w:tplc="18090001" w:tentative="1">
+      <w:start w:val="1"/>
+      <w:numFmt w:val="bullet"/>
+      <w:lvlText w:val=""/>
+      <w:lvlJc w:val="left"/>
+      <w:pPr>
+        <w:ind w:left="6480" w:hanging="360"/>
+      </w:pPr>
+      <w:rPr>
+        <w:rFonts w:ascii="Symbol" w:hAnsi="Symbol" w:hint="default"/>
+      </w:rPr>
+    </w:lvl>
+    <w:lvl w:ilvl="7" w:tplc="18090003" w:tentative="1">
+      <w:start w:val="1"/>
+      <w:numFmt w:val="bullet"/>
+      <w:lvlText w:val="o"/>
+      <w:lvlJc w:val="left"/>
+      <w:pPr>
+        <w:ind w:left="7200" w:hanging="360"/>
+      </w:pPr>
+      <w:rPr>
+        <w:rFonts w:ascii="Courier New" w:hAnsi="Courier New" w:cs="Courier New" w:hint="default"/>
+      </w:rPr>
+    </w:lvl>
+    <w:lvl w:ilvl="8" w:tplc="18090005" w:tentative="1">
+      <w:start w:val="1"/>
+      <w:numFmt w:val="bullet"/>
+      <w:lvlText w:val=""/>
+      <w:lvlJc w:val="left"/>
+      <w:pPr>
+        <w:ind w:left="7920" w:hanging="360"/>
+      </w:pPr>
+      <w:rPr>
+        <w:rFonts w:ascii="Wingdings" w:hAnsi="Wingdings" w:hint="default"/>
+      </w:rPr>
+    </w:lvl>
+  </w:abstractNum>
   <w:num w:numId="1">
+    <w:abstractNumId w:val="5"/>
+  </w:num>
+  <w:num w:numId="2">
+    <w:abstractNumId w:val="4"/>
+  </w:num>
+  <w:num w:numId="3">
+    <w:abstractNumId w:val="1"/>
+  </w:num>
+  <w:num w:numId="4">
+    <w:abstractNumId w:val="2"/>
+  </w:num>
+  <w:num w:numId="5">
     <w:abstractNumId w:val="3"/>
   </w:num>
-  <w:num w:numId="2">
-    <w:abstractNumId w:val="2"/>
+  <w:num w:numId="6">
+    <w:abstractNumId w:val="6"/>
   </w:num>
-  <w:num w:numId="3">
+  <w:num w:numId="7">
     <w:abstractNumId w:val="0"/>
-  </w:num>
-  <w:num w:numId="4">
-    <w:abstractNumId w:val="1"/>
   </w:num>
 </w:numbering>
 </file>

--- a/Technical Document/CavanGaels Technical Report.docx
+++ b/Technical Document/CavanGaels Technical Report.docx
@@ -348,39 +348,7 @@
           <w:b/>
           <w:bCs/>
         </w:rPr>
-        <w:t xml:space="preserve">   </w:t>
-      </w:r>
-      <w:proofErr w:type="spellStart"/>
-      <w:r>
-        <w:rPr>
-          <w:b/>
-          <w:bCs/>
-        </w:rPr>
-        <w:t>Torsby</w:t>
-      </w:r>
-      <w:proofErr w:type="spellEnd"/>
-      <w:r>
-        <w:rPr>
-          <w:b/>
-          <w:bCs/>
-        </w:rPr>
-        <w:t xml:space="preserve"> </w:t>
-      </w:r>
-      <w:proofErr w:type="spellStart"/>
-      <w:r>
-        <w:rPr>
-          <w:b/>
-          <w:bCs/>
-        </w:rPr>
-        <w:t>Attipoe</w:t>
-      </w:r>
-      <w:proofErr w:type="spellEnd"/>
-      <w:r>
-        <w:rPr>
-          <w:b/>
-          <w:bCs/>
-        </w:rPr>
-        <w:t xml:space="preserve"> x</w:t>
+        <w:t xml:space="preserve">   Torsby Attipoe x</w:t>
       </w:r>
       <w:r>
         <w:rPr>
@@ -650,11 +618,9 @@
       <w:pPr>
         <w:pStyle w:val="Standard"/>
       </w:pPr>
-      <w:proofErr w:type="gramStart"/>
       <w:r>
         <w:t>Enterprise Framework project to develop a Car Rental System.</w:t>
       </w:r>
-      <w:proofErr w:type="gramEnd"/>
     </w:p>
     <w:p>
       <w:pPr>
@@ -668,13 +634,8 @@
       <w:pPr>
         <w:pStyle w:val="Standard"/>
       </w:pPr>
-      <w:proofErr w:type="spellStart"/>
-      <w:r>
-        <w:t>MicroSoft</w:t>
-      </w:r>
-      <w:proofErr w:type="spellEnd"/>
-      <w:r>
-        <w:t xml:space="preserve"> integrated development environment Visual Studio</w:t>
+      <w:r>
+        <w:t>MicroSoft integrated development environment Visual Studio</w:t>
       </w:r>
     </w:p>
     <w:p>
@@ -742,23 +703,7 @@
         <w:pStyle w:val="Standard"/>
       </w:pPr>
       <w:r>
-        <w:t xml:space="preserve">The purpose of the application is the provision of a web based Car Rental </w:t>
-      </w:r>
-      <w:proofErr w:type="gramStart"/>
-      <w:r>
-        <w:t>System .</w:t>
-      </w:r>
-      <w:proofErr w:type="gramEnd"/>
-      <w:r>
-        <w:t xml:space="preserve"> The application allows the user to book car hire on line for the rental of cars for varying periods from different locations throughout the country. The application also allows owners of fleets of cars to register their details, upload fleets of cars available for hire, </w:t>
-      </w:r>
-      <w:proofErr w:type="gramStart"/>
-      <w:r>
-        <w:t>change</w:t>
-      </w:r>
-      <w:proofErr w:type="gramEnd"/>
-      <w:r>
-        <w:t xml:space="preserve"> cars available for hire. The information on Cars, Bookings, Suppliers are all stored in a Relational Database which has been deployed to the cloud. The information stored can be edited, deleted, displayed and searched.</w:t>
+        <w:t>The purpose of the application is the provision of a web based Car Rental System . The application allows the user to book car hire on line for the rental of cars for varying periods from different locations throughout the country. The application also allows owners of fleets of cars to register their details, upload fleets of cars available for hire, change cars available for hire. The information on Cars, Bookings, Suppliers are all stored in a Relational Database which has been deployed to the cloud. The information stored can be edited, deleted, displayed and searched.</w:t>
       </w:r>
     </w:p>
     <w:p>
@@ -1140,7 +1085,6 @@
           <w:bCs/>
         </w:rPr>
       </w:pPr>
-      <w:proofErr w:type="spellStart"/>
       <w:r>
         <w:rPr>
           <w:b/>
@@ -1148,34 +1092,19 @@
         </w:rPr>
         <w:t>TaskAnt</w:t>
       </w:r>
-      <w:proofErr w:type="spellEnd"/>
-    </w:p>
-    <w:p>
-      <w:pPr>
-        <w:pStyle w:val="Standard"/>
-        <w:rPr>
-          <w:bCs/>
-        </w:rPr>
-      </w:pPr>
-      <w:r>
-        <w:rPr>
-          <w:bCs/>
-        </w:rPr>
-        <w:t xml:space="preserve">Whilst doing the project we used a web based Repository called </w:t>
-      </w:r>
-      <w:proofErr w:type="spellStart"/>
-      <w:r>
-        <w:rPr>
-          <w:bCs/>
-        </w:rPr>
-        <w:t>TaskAnt</w:t>
-      </w:r>
-      <w:proofErr w:type="spellEnd"/>
-      <w:r>
-        <w:rPr>
-          <w:bCs/>
-        </w:rPr>
-        <w:t>. This is a team based tasks web tool which we used to assign, track and search tasks allocated to various members of the team.</w:t>
+    </w:p>
+    <w:p>
+      <w:pPr>
+        <w:pStyle w:val="Standard"/>
+        <w:rPr>
+          <w:bCs/>
+        </w:rPr>
+      </w:pPr>
+      <w:r>
+        <w:rPr>
+          <w:bCs/>
+        </w:rPr>
+        <w:t>Whilst doing the project we used a web based Repository called TaskAnt. This is a team based tasks web tool which we used to assign, track and search tasks allocated to various members of the team.</w:t>
       </w:r>
     </w:p>
     <w:p>
@@ -1516,7 +1445,6 @@
         </w:rPr>
         <w:t xml:space="preserve">We also used </w:t>
       </w:r>
-      <w:proofErr w:type="spellStart"/>
       <w:r>
         <w:rPr>
           <w:b/>
@@ -1524,7 +1452,6 @@
         </w:rPr>
         <w:t>GitHub</w:t>
       </w:r>
-      <w:proofErr w:type="spellEnd"/>
       <w:r>
         <w:t xml:space="preserve"> which is a </w:t>
       </w:r>
@@ -2084,15 +2011,7 @@
         <w:pStyle w:val="Heading1"/>
       </w:pPr>
       <w:r>
-        <w:t xml:space="preserve">Use Case 3: User </w:t>
-      </w:r>
-      <w:proofErr w:type="gramStart"/>
-      <w:r>
-        <w:t>Completes</w:t>
-      </w:r>
-      <w:proofErr w:type="gramEnd"/>
-      <w:r>
-        <w:t xml:space="preserve"> a form giving their Details and are Requested to enter their Payment Details</w:t>
+        <w:t>Use Case 3: User Completes a form giving their Details and are Requested to enter their Payment Details</w:t>
       </w:r>
     </w:p>
     <w:p>
@@ -2108,13 +2027,8 @@
         <w:pStyle w:val="ListParagraph"/>
       </w:pPr>
       <w:r>
-        <w:t xml:space="preserve">They are then requested to fill in their payment details. </w:t>
-      </w:r>
-      <w:proofErr w:type="gramStart"/>
-      <w:r>
-        <w:t>Their credit card or debit card.</w:t>
-      </w:r>
-      <w:proofErr w:type="gramEnd"/>
+        <w:t>They are then requested to fill in their payment details. Their credit card or debit card.</w:t>
+      </w:r>
     </w:p>
     <w:p>
       <w:pPr>
@@ -2260,15 +2174,7 @@
         <w:pStyle w:val="Heading1"/>
       </w:pPr>
       <w:r>
-        <w:t xml:space="preserve">Use Case 5: Supplier amends car details by either entering a new </w:t>
-      </w:r>
-      <w:proofErr w:type="spellStart"/>
-      <w:r>
-        <w:t>csv</w:t>
-      </w:r>
-      <w:proofErr w:type="spellEnd"/>
-      <w:r>
-        <w:t xml:space="preserve"> file of amending an individual car record.</w:t>
+        <w:t>Use Case 5: Supplier amends car details by either entering a new csv file of amending an individual car record.</w:t>
       </w:r>
     </w:p>
     <w:p>
@@ -2343,15 +2249,7 @@
         </w:numPr>
       </w:pPr>
       <w:r>
-        <w:t xml:space="preserve">Replace the full list of cars with a new list by updating with a new </w:t>
-      </w:r>
-      <w:proofErr w:type="spellStart"/>
-      <w:r>
-        <w:t>csv</w:t>
-      </w:r>
-      <w:proofErr w:type="spellEnd"/>
-      <w:r>
-        <w:t xml:space="preserve"> file.</w:t>
+        <w:t>Replace the full list of cars with a new list by updating with a new csv file.</w:t>
       </w:r>
     </w:p>
     <w:p>
@@ -2371,15 +2269,7 @@
       </w:r>
       <w:r>
         <w:lastRenderedPageBreak/>
-        <w:t xml:space="preserve">entering the </w:t>
-      </w:r>
-      <w:proofErr w:type="spellStart"/>
-      <w:r>
-        <w:t>Reg</w:t>
-      </w:r>
-      <w:proofErr w:type="spellEnd"/>
-      <w:r>
-        <w:t xml:space="preserve"> of the car, the name, make model &amp; colour. </w:t>
+        <w:t xml:space="preserve">entering the Reg of the car, the name, make model &amp; colour. </w:t>
       </w:r>
     </w:p>
     <w:p>
@@ -2390,7 +2280,6 @@
           <w:numId w:val="4"/>
         </w:numPr>
       </w:pPr>
-      <w:proofErr w:type="spellStart"/>
       <w:r>
         <w:t>object</w:t>
       </w:r>
@@ -2398,14 +2287,7 @@
         <w:rPr>
           <w:i/>
         </w:rPr>
-        <w:t>Export</w:t>
-      </w:r>
-      <w:proofErr w:type="spellEnd"/>
-      <w:r>
-        <w:rPr>
-          <w:i/>
-        </w:rPr>
-        <w:t xml:space="preserve"> As</w:t>
+        <w:t>Export As</w:t>
       </w:r>
       <w:r>
         <w:t xml:space="preserve"> drop-down field</w:t>
@@ -2497,21 +2379,7 @@
         <w:rPr>
           <w:bCs/>
         </w:rPr>
-        <w:t xml:space="preserve"> approach. We have used the layer approach </w:t>
-      </w:r>
-      <w:proofErr w:type="spellStart"/>
-      <w:r>
-        <w:rPr>
-          <w:bCs/>
-        </w:rPr>
-        <w:t>ie</w:t>
-      </w:r>
-      <w:proofErr w:type="spellEnd"/>
-      <w:r>
-        <w:rPr>
-          <w:bCs/>
-        </w:rPr>
-        <w:t xml:space="preserve"> </w:t>
+        <w:t xml:space="preserve"> approach. We have used the layer approach ie </w:t>
       </w:r>
       <w:r>
         <w:rPr>
@@ -2769,25 +2637,7 @@
           <w:bCs/>
           <w:u w:val="single"/>
         </w:rPr>
-        <w:t xml:space="preserve">MODELS </w:t>
-      </w:r>
-      <w:proofErr w:type="gramStart"/>
-      <w:r>
-        <w:rPr>
-          <w:b/>
-          <w:bCs/>
-          <w:u w:val="single"/>
-        </w:rPr>
-        <w:t>( CLASS</w:t>
-      </w:r>
-      <w:proofErr w:type="gramEnd"/>
-      <w:r>
-        <w:rPr>
-          <w:b/>
-          <w:bCs/>
-          <w:u w:val="single"/>
-        </w:rPr>
-        <w:t xml:space="preserve"> MODELS / DATA MODELS)</w:t>
+        <w:t>MODELS ( CLASS MODELS / DATA MODELS)</w:t>
       </w:r>
     </w:p>
     <w:p>
@@ -2848,21 +2698,7 @@
         <w:rPr>
           <w:bCs/>
         </w:rPr>
-        <w:t xml:space="preserve"> (in our case </w:t>
-      </w:r>
-      <w:proofErr w:type="spellStart"/>
-      <w:r>
-        <w:rPr>
-          <w:bCs/>
-        </w:rPr>
-        <w:t>ie</w:t>
-      </w:r>
-      <w:proofErr w:type="spellEnd"/>
-      <w:r>
-        <w:rPr>
-          <w:bCs/>
-        </w:rPr>
-        <w:t xml:space="preserve"> Booking Business Object, Car Business Object, Customer Business Object</w:t>
+        <w:t xml:space="preserve"> (in our case ie Booking Business Object, Car Business Object, Customer Business Object</w:t>
       </w:r>
       <w:r>
         <w:rPr>
@@ -2908,31 +2744,13 @@
           <w:bCs/>
         </w:rPr>
       </w:pPr>
-      <w:proofErr w:type="spellStart"/>
-      <w:r>
-        <w:rPr>
-          <w:b/>
-          <w:bCs/>
-        </w:rPr>
-        <w:t>BusinessLogic</w:t>
-      </w:r>
-      <w:proofErr w:type="spellEnd"/>
-      <w:r>
-        <w:rPr>
-          <w:b/>
-          <w:bCs/>
-        </w:rPr>
-        <w:t>\</w:t>
-      </w:r>
-      <w:proofErr w:type="spellStart"/>
-      <w:r>
-        <w:rPr>
-          <w:b/>
-          <w:bCs/>
-        </w:rPr>
-        <w:t>CarBObj.cs</w:t>
-      </w:r>
-      <w:proofErr w:type="spellEnd"/>
+      <w:r>
+        <w:rPr>
+          <w:b/>
+          <w:bCs/>
+        </w:rPr>
+        <w:t>BusinessLogic\CarBObj.cs</w:t>
+      </w:r>
     </w:p>
     <w:p>
       <w:pPr>
@@ -2949,7 +2767,6 @@
           <w:lang w:eastAsia="en-US" w:bidi="ar-SA"/>
         </w:rPr>
       </w:pPr>
-      <w:proofErr w:type="gramStart"/>
       <w:r>
         <w:rPr>
           <w:rFonts w:ascii="Consolas" w:eastAsiaTheme="minorHAnsi" w:hAnsi="Consolas" w:cs="Consolas"/>
@@ -2961,29 +2778,16 @@
         </w:rPr>
         <w:t>namespace</w:t>
       </w:r>
-      <w:proofErr w:type="gramEnd"/>
-      <w:r>
-        <w:rPr>
-          <w:rFonts w:ascii="Consolas" w:eastAsiaTheme="minorHAnsi" w:hAnsi="Consolas" w:cs="Consolas"/>
-          <w:kern w:val="0"/>
-          <w:sz w:val="19"/>
-          <w:szCs w:val="19"/>
-          <w:lang w:eastAsia="en-US" w:bidi="ar-SA"/>
-        </w:rPr>
-        <w:t xml:space="preserve"> </w:t>
-      </w:r>
-      <w:proofErr w:type="spellStart"/>
-      <w:r>
-        <w:rPr>
-          <w:rFonts w:ascii="Consolas" w:eastAsiaTheme="minorHAnsi" w:hAnsi="Consolas" w:cs="Consolas"/>
-          <w:kern w:val="0"/>
-          <w:sz w:val="19"/>
-          <w:szCs w:val="19"/>
-          <w:lang w:eastAsia="en-US" w:bidi="ar-SA"/>
-        </w:rPr>
-        <w:t>BusinessLogic</w:t>
-      </w:r>
-      <w:proofErr w:type="spellEnd"/>
+      <w:r>
+        <w:rPr>
+          <w:rFonts w:ascii="Consolas" w:eastAsiaTheme="minorHAnsi" w:hAnsi="Consolas" w:cs="Consolas"/>
+          <w:kern w:val="0"/>
+          <w:sz w:val="19"/>
+          <w:szCs w:val="19"/>
+          <w:lang w:eastAsia="en-US" w:bidi="ar-SA"/>
+        </w:rPr>
+        <w:t xml:space="preserve"> BusinessLogic</w:t>
+      </w:r>
     </w:p>
     <w:p>
       <w:pPr>
@@ -3036,7 +2840,6 @@
         </w:rPr>
         <w:t xml:space="preserve">     </w:t>
       </w:r>
-      <w:proofErr w:type="gramStart"/>
       <w:r>
         <w:rPr>
           <w:rFonts w:ascii="Consolas" w:eastAsiaTheme="minorHAnsi" w:hAnsi="Consolas" w:cs="Consolas"/>
@@ -3048,7 +2851,6 @@
         </w:rPr>
         <w:t>public</w:t>
       </w:r>
-      <w:proofErr w:type="gramEnd"/>
       <w:r>
         <w:rPr>
           <w:rFonts w:ascii="Consolas" w:eastAsiaTheme="minorHAnsi" w:hAnsi="Consolas" w:cs="Consolas"/>
@@ -3080,7 +2882,6 @@
         </w:rPr>
         <w:t xml:space="preserve"> </w:t>
       </w:r>
-      <w:proofErr w:type="spellStart"/>
       <w:r>
         <w:rPr>
           <w:rFonts w:ascii="Consolas" w:eastAsiaTheme="minorHAnsi" w:hAnsi="Consolas" w:cs="Consolas"/>
@@ -3092,7 +2893,6 @@
         </w:rPr>
         <w:t>CarBObj</w:t>
       </w:r>
-      <w:proofErr w:type="spellEnd"/>
     </w:p>
     <w:p>
       <w:pPr>
@@ -3145,7 +2945,6 @@
         </w:rPr>
         <w:t xml:space="preserve">          </w:t>
       </w:r>
-      <w:proofErr w:type="gramStart"/>
       <w:r>
         <w:rPr>
           <w:rFonts w:ascii="Consolas" w:eastAsiaTheme="minorHAnsi" w:hAnsi="Consolas" w:cs="Consolas"/>
@@ -3157,7 +2956,6 @@
         </w:rPr>
         <w:t>private</w:t>
       </w:r>
-      <w:proofErr w:type="gramEnd"/>
       <w:r>
         <w:rPr>
           <w:rFonts w:ascii="Consolas" w:eastAsiaTheme="minorHAnsi" w:hAnsi="Consolas" w:cs="Consolas"/>
@@ -3168,7 +2966,6 @@
         </w:rPr>
         <w:t xml:space="preserve"> </w:t>
       </w:r>
-      <w:proofErr w:type="spellStart"/>
       <w:r>
         <w:rPr>
           <w:rFonts w:ascii="Consolas" w:eastAsiaTheme="minorHAnsi" w:hAnsi="Consolas" w:cs="Consolas"/>
@@ -3180,7 +2977,6 @@
         </w:rPr>
         <w:t>SupplierBObj</w:t>
       </w:r>
-      <w:proofErr w:type="spellEnd"/>
       <w:r>
         <w:rPr>
           <w:rFonts w:ascii="Consolas" w:eastAsiaTheme="minorHAnsi" w:hAnsi="Consolas" w:cs="Consolas"/>
@@ -3238,7 +3034,6 @@
         </w:rPr>
         <w:t xml:space="preserve">          </w:t>
       </w:r>
-      <w:proofErr w:type="gramStart"/>
       <w:r>
         <w:rPr>
           <w:rFonts w:ascii="Consolas" w:eastAsiaTheme="minorHAnsi" w:hAnsi="Consolas" w:cs="Consolas"/>
@@ -3250,7 +3045,6 @@
         </w:rPr>
         <w:t>private</w:t>
       </w:r>
-      <w:proofErr w:type="gramEnd"/>
       <w:r>
         <w:rPr>
           <w:rFonts w:ascii="Consolas" w:eastAsiaTheme="minorHAnsi" w:hAnsi="Consolas" w:cs="Consolas"/>
@@ -3280,29 +3074,7 @@
           <w:szCs w:val="19"/>
           <w:lang w:eastAsia="en-US" w:bidi="ar-SA"/>
         </w:rPr>
-        <w:t xml:space="preserve"> _</w:t>
-      </w:r>
-      <w:proofErr w:type="spellStart"/>
-      <w:r>
-        <w:rPr>
-          <w:rFonts w:ascii="Consolas" w:eastAsiaTheme="minorHAnsi" w:hAnsi="Consolas" w:cs="Consolas"/>
-          <w:kern w:val="0"/>
-          <w:sz w:val="19"/>
-          <w:szCs w:val="19"/>
-          <w:lang w:eastAsia="en-US" w:bidi="ar-SA"/>
-        </w:rPr>
-        <w:t>dailyRate</w:t>
-      </w:r>
-      <w:proofErr w:type="spellEnd"/>
-      <w:r>
-        <w:rPr>
-          <w:rFonts w:ascii="Consolas" w:eastAsiaTheme="minorHAnsi" w:hAnsi="Consolas" w:cs="Consolas"/>
-          <w:kern w:val="0"/>
-          <w:sz w:val="19"/>
-          <w:szCs w:val="19"/>
-          <w:lang w:eastAsia="en-US" w:bidi="ar-SA"/>
-        </w:rPr>
-        <w:t xml:space="preserve"> = 50;</w:t>
+        <w:t xml:space="preserve"> _dailyRate = 50;</w:t>
       </w:r>
     </w:p>
     <w:p>
@@ -3330,7 +3102,6 @@
         </w:rPr>
         <w:t xml:space="preserve">          </w:t>
       </w:r>
-      <w:proofErr w:type="gramStart"/>
       <w:r>
         <w:rPr>
           <w:rFonts w:ascii="Consolas" w:eastAsiaTheme="minorHAnsi" w:hAnsi="Consolas" w:cs="Consolas"/>
@@ -3342,7 +3113,6 @@
         </w:rPr>
         <w:t>private</w:t>
       </w:r>
-      <w:proofErr w:type="gramEnd"/>
       <w:r>
         <w:rPr>
           <w:rFonts w:ascii="Consolas" w:eastAsiaTheme="minorHAnsi" w:hAnsi="Consolas" w:cs="Consolas"/>
@@ -3353,7 +3123,6 @@
         </w:rPr>
         <w:t xml:space="preserve"> </w:t>
       </w:r>
-      <w:proofErr w:type="spellStart"/>
       <w:r>
         <w:rPr>
           <w:rFonts w:ascii="Consolas" w:eastAsiaTheme="minorHAnsi" w:hAnsi="Consolas" w:cs="Consolas"/>
@@ -3365,38 +3134,15 @@
         </w:rPr>
         <w:t>int</w:t>
       </w:r>
-      <w:proofErr w:type="spellEnd"/>
-      <w:r>
-        <w:rPr>
-          <w:rFonts w:ascii="Consolas" w:eastAsiaTheme="minorHAnsi" w:hAnsi="Consolas" w:cs="Consolas"/>
-          <w:kern w:val="0"/>
-          <w:sz w:val="19"/>
-          <w:szCs w:val="19"/>
-          <w:lang w:eastAsia="en-US" w:bidi="ar-SA"/>
-        </w:rPr>
-        <w:t xml:space="preserve"> _</w:t>
-      </w:r>
-      <w:proofErr w:type="spellStart"/>
-      <w:r>
-        <w:rPr>
-          <w:rFonts w:ascii="Consolas" w:eastAsiaTheme="minorHAnsi" w:hAnsi="Consolas" w:cs="Consolas"/>
-          <w:kern w:val="0"/>
-          <w:sz w:val="19"/>
-          <w:szCs w:val="19"/>
-          <w:lang w:eastAsia="en-US" w:bidi="ar-SA"/>
-        </w:rPr>
-        <w:t>carId</w:t>
-      </w:r>
-      <w:proofErr w:type="spellEnd"/>
-      <w:r>
-        <w:rPr>
-          <w:rFonts w:ascii="Consolas" w:eastAsiaTheme="minorHAnsi" w:hAnsi="Consolas" w:cs="Consolas"/>
-          <w:kern w:val="0"/>
-          <w:sz w:val="19"/>
-          <w:szCs w:val="19"/>
-          <w:lang w:eastAsia="en-US" w:bidi="ar-SA"/>
-        </w:rPr>
-        <w:t>;</w:t>
+      <w:r>
+        <w:rPr>
+          <w:rFonts w:ascii="Consolas" w:eastAsiaTheme="minorHAnsi" w:hAnsi="Consolas" w:cs="Consolas"/>
+          <w:kern w:val="0"/>
+          <w:sz w:val="19"/>
+          <w:szCs w:val="19"/>
+          <w:lang w:eastAsia="en-US" w:bidi="ar-SA"/>
+        </w:rPr>
+        <w:t xml:space="preserve"> _carId;</w:t>
       </w:r>
     </w:p>
     <w:p>
@@ -3456,7 +3202,6 @@
         </w:rPr>
         <w:t xml:space="preserve">          </w:t>
       </w:r>
-      <w:proofErr w:type="gramStart"/>
       <w:r>
         <w:rPr>
           <w:rFonts w:ascii="Consolas" w:eastAsiaTheme="minorHAnsi" w:hAnsi="Consolas" w:cs="Consolas"/>
@@ -3468,40 +3213,16 @@
         </w:rPr>
         <w:t>public</w:t>
       </w:r>
-      <w:proofErr w:type="gramEnd"/>
-      <w:r>
-        <w:rPr>
-          <w:rFonts w:ascii="Consolas" w:eastAsiaTheme="minorHAnsi" w:hAnsi="Consolas" w:cs="Consolas"/>
-          <w:kern w:val="0"/>
-          <w:sz w:val="19"/>
-          <w:szCs w:val="19"/>
-          <w:lang w:eastAsia="en-US" w:bidi="ar-SA"/>
-        </w:rPr>
-        <w:t xml:space="preserve"> </w:t>
-      </w:r>
-      <w:proofErr w:type="spellStart"/>
-      <w:r>
-        <w:rPr>
-          <w:rFonts w:ascii="Consolas" w:eastAsiaTheme="minorHAnsi" w:hAnsi="Consolas" w:cs="Consolas"/>
-          <w:kern w:val="0"/>
-          <w:sz w:val="19"/>
-          <w:szCs w:val="19"/>
-          <w:lang w:eastAsia="en-US" w:bidi="ar-SA"/>
-        </w:rPr>
-        <w:t>CarBObj</w:t>
-      </w:r>
-      <w:proofErr w:type="spellEnd"/>
-      <w:r>
-        <w:rPr>
-          <w:rFonts w:ascii="Consolas" w:eastAsiaTheme="minorHAnsi" w:hAnsi="Consolas" w:cs="Consolas"/>
-          <w:kern w:val="0"/>
-          <w:sz w:val="19"/>
-          <w:szCs w:val="19"/>
-          <w:lang w:eastAsia="en-US" w:bidi="ar-SA"/>
-        </w:rPr>
-        <w:t>(</w:t>
-      </w:r>
-      <w:proofErr w:type="spellStart"/>
+      <w:r>
+        <w:rPr>
+          <w:rFonts w:ascii="Consolas" w:eastAsiaTheme="minorHAnsi" w:hAnsi="Consolas" w:cs="Consolas"/>
+          <w:kern w:val="0"/>
+          <w:sz w:val="19"/>
+          <w:szCs w:val="19"/>
+          <w:lang w:eastAsia="en-US" w:bidi="ar-SA"/>
+        </w:rPr>
+        <w:t xml:space="preserve"> CarBObj(</w:t>
+      </w:r>
       <w:r>
         <w:rPr>
           <w:rFonts w:ascii="Consolas" w:eastAsiaTheme="minorHAnsi" w:hAnsi="Consolas" w:cs="Consolas"/>
@@ -3513,7 +3234,6 @@
         </w:rPr>
         <w:t>SupplierBObj</w:t>
       </w:r>
-      <w:proofErr w:type="spellEnd"/>
       <w:r>
         <w:rPr>
           <w:rFonts w:ascii="Consolas" w:eastAsiaTheme="minorHAnsi" w:hAnsi="Consolas" w:cs="Consolas"/>
@@ -3644,7 +3364,6 @@
         </w:rPr>
         <w:t xml:space="preserve">         </w:t>
       </w:r>
-      <w:proofErr w:type="gramStart"/>
       <w:r>
         <w:rPr>
           <w:rFonts w:ascii="Consolas" w:eastAsiaTheme="minorHAnsi" w:hAnsi="Consolas" w:cs="Consolas"/>
@@ -3656,7 +3375,6 @@
         </w:rPr>
         <w:t>public</w:t>
       </w:r>
-      <w:proofErr w:type="gramEnd"/>
       <w:r>
         <w:rPr>
           <w:rFonts w:ascii="Consolas" w:eastAsiaTheme="minorHAnsi" w:hAnsi="Consolas" w:cs="Consolas"/>
@@ -3686,31 +3404,8 @@
           <w:szCs w:val="19"/>
           <w:lang w:eastAsia="en-US" w:bidi="ar-SA"/>
         </w:rPr>
-        <w:t xml:space="preserve"> </w:t>
-      </w:r>
-      <w:proofErr w:type="spellStart"/>
-      <w:r>
-        <w:rPr>
-          <w:rFonts w:ascii="Consolas" w:eastAsiaTheme="minorHAnsi" w:hAnsi="Consolas" w:cs="Consolas"/>
-          <w:kern w:val="0"/>
-          <w:sz w:val="19"/>
-          <w:szCs w:val="19"/>
-          <w:lang w:eastAsia="en-US" w:bidi="ar-SA"/>
-        </w:rPr>
-        <w:t>setId</w:t>
-      </w:r>
-      <w:proofErr w:type="spellEnd"/>
-      <w:r>
-        <w:rPr>
-          <w:rFonts w:ascii="Consolas" w:eastAsiaTheme="minorHAnsi" w:hAnsi="Consolas" w:cs="Consolas"/>
-          <w:kern w:val="0"/>
-          <w:sz w:val="19"/>
-          <w:szCs w:val="19"/>
-          <w:lang w:eastAsia="en-US" w:bidi="ar-SA"/>
-        </w:rPr>
-        <w:t>(</w:t>
-      </w:r>
-      <w:proofErr w:type="spellStart"/>
+        <w:t xml:space="preserve"> setId(</w:t>
+      </w:r>
       <w:r>
         <w:rPr>
           <w:rFonts w:ascii="Consolas" w:eastAsiaTheme="minorHAnsi" w:hAnsi="Consolas" w:cs="Consolas"/>
@@ -3722,7 +3417,6 @@
         </w:rPr>
         <w:t>int</w:t>
       </w:r>
-      <w:proofErr w:type="spellEnd"/>
       <w:r>
         <w:rPr>
           <w:rFonts w:ascii="Consolas" w:eastAsiaTheme="minorHAnsi" w:hAnsi="Consolas" w:cs="Consolas"/>
@@ -3784,29 +3478,7 @@
           <w:lang w:eastAsia="en-US" w:bidi="ar-SA"/>
         </w:rPr>
         <w:lastRenderedPageBreak/>
-        <w:t xml:space="preserve">             _</w:t>
-      </w:r>
-      <w:proofErr w:type="spellStart"/>
-      <w:r>
-        <w:rPr>
-          <w:rFonts w:ascii="Consolas" w:eastAsiaTheme="minorHAnsi" w:hAnsi="Consolas" w:cs="Consolas"/>
-          <w:kern w:val="0"/>
-          <w:sz w:val="19"/>
-          <w:szCs w:val="19"/>
-          <w:lang w:eastAsia="en-US" w:bidi="ar-SA"/>
-        </w:rPr>
-        <w:t>carId</w:t>
-      </w:r>
-      <w:proofErr w:type="spellEnd"/>
-      <w:r>
-        <w:rPr>
-          <w:rFonts w:ascii="Consolas" w:eastAsiaTheme="minorHAnsi" w:hAnsi="Consolas" w:cs="Consolas"/>
-          <w:kern w:val="0"/>
-          <w:sz w:val="19"/>
-          <w:szCs w:val="19"/>
-          <w:lang w:eastAsia="en-US" w:bidi="ar-SA"/>
-        </w:rPr>
-        <w:t xml:space="preserve"> = id;</w:t>
+        <w:t xml:space="preserve">             _carId = id;</w:t>
       </w:r>
     </w:p>
     <w:p>
@@ -3876,7 +3548,6 @@
         </w:rPr>
         <w:t xml:space="preserve">         </w:t>
       </w:r>
-      <w:proofErr w:type="gramStart"/>
       <w:r>
         <w:rPr>
           <w:rFonts w:ascii="Consolas" w:eastAsiaTheme="minorHAnsi" w:hAnsi="Consolas" w:cs="Consolas"/>
@@ -3888,7 +3559,6 @@
         </w:rPr>
         <w:t>public</w:t>
       </w:r>
-      <w:proofErr w:type="gramEnd"/>
       <w:r>
         <w:rPr>
           <w:rFonts w:ascii="Consolas" w:eastAsiaTheme="minorHAnsi" w:hAnsi="Consolas" w:cs="Consolas"/>
@@ -3899,7 +3569,6 @@
         </w:rPr>
         <w:t xml:space="preserve"> </w:t>
       </w:r>
-      <w:proofErr w:type="spellStart"/>
       <w:r>
         <w:rPr>
           <w:rFonts w:ascii="Consolas" w:eastAsiaTheme="minorHAnsi" w:hAnsi="Consolas" w:cs="Consolas"/>
@@ -3911,38 +3580,15 @@
         </w:rPr>
         <w:t>int</w:t>
       </w:r>
-      <w:proofErr w:type="spellEnd"/>
-      <w:r>
-        <w:rPr>
-          <w:rFonts w:ascii="Consolas" w:eastAsiaTheme="minorHAnsi" w:hAnsi="Consolas" w:cs="Consolas"/>
-          <w:kern w:val="0"/>
-          <w:sz w:val="19"/>
-          <w:szCs w:val="19"/>
-          <w:lang w:eastAsia="en-US" w:bidi="ar-SA"/>
-        </w:rPr>
-        <w:t xml:space="preserve"> </w:t>
-      </w:r>
-      <w:proofErr w:type="spellStart"/>
-      <w:r>
-        <w:rPr>
-          <w:rFonts w:ascii="Consolas" w:eastAsiaTheme="minorHAnsi" w:hAnsi="Consolas" w:cs="Consolas"/>
-          <w:kern w:val="0"/>
-          <w:sz w:val="19"/>
-          <w:szCs w:val="19"/>
-          <w:lang w:eastAsia="en-US" w:bidi="ar-SA"/>
-        </w:rPr>
-        <w:t>getId</w:t>
-      </w:r>
-      <w:proofErr w:type="spellEnd"/>
-      <w:r>
-        <w:rPr>
-          <w:rFonts w:ascii="Consolas" w:eastAsiaTheme="minorHAnsi" w:hAnsi="Consolas" w:cs="Consolas"/>
-          <w:kern w:val="0"/>
-          <w:sz w:val="19"/>
-          <w:szCs w:val="19"/>
-          <w:lang w:eastAsia="en-US" w:bidi="ar-SA"/>
-        </w:rPr>
-        <w:t>()</w:t>
+      <w:r>
+        <w:rPr>
+          <w:rFonts w:ascii="Consolas" w:eastAsiaTheme="minorHAnsi" w:hAnsi="Consolas" w:cs="Consolas"/>
+          <w:kern w:val="0"/>
+          <w:sz w:val="19"/>
+          <w:szCs w:val="19"/>
+          <w:lang w:eastAsia="en-US" w:bidi="ar-SA"/>
+        </w:rPr>
+        <w:t xml:space="preserve"> getId()</w:t>
       </w:r>
     </w:p>
     <w:p>
@@ -3996,7 +3642,6 @@
         </w:rPr>
         <w:t xml:space="preserve">             </w:t>
       </w:r>
-      <w:proofErr w:type="gramStart"/>
       <w:r>
         <w:rPr>
           <w:rFonts w:ascii="Consolas" w:eastAsiaTheme="minorHAnsi" w:hAnsi="Consolas" w:cs="Consolas"/>
@@ -4008,38 +3653,15 @@
         </w:rPr>
         <w:t>return</w:t>
       </w:r>
-      <w:proofErr w:type="gramEnd"/>
-      <w:r>
-        <w:rPr>
-          <w:rFonts w:ascii="Consolas" w:eastAsiaTheme="minorHAnsi" w:hAnsi="Consolas" w:cs="Consolas"/>
-          <w:kern w:val="0"/>
-          <w:sz w:val="19"/>
-          <w:szCs w:val="19"/>
-          <w:lang w:eastAsia="en-US" w:bidi="ar-SA"/>
-        </w:rPr>
-        <w:t xml:space="preserve"> _</w:t>
-      </w:r>
-      <w:proofErr w:type="spellStart"/>
-      <w:r>
-        <w:rPr>
-          <w:rFonts w:ascii="Consolas" w:eastAsiaTheme="minorHAnsi" w:hAnsi="Consolas" w:cs="Consolas"/>
-          <w:kern w:val="0"/>
-          <w:sz w:val="19"/>
-          <w:szCs w:val="19"/>
-          <w:lang w:eastAsia="en-US" w:bidi="ar-SA"/>
-        </w:rPr>
-        <w:t>carId</w:t>
-      </w:r>
-      <w:proofErr w:type="spellEnd"/>
-      <w:r>
-        <w:rPr>
-          <w:rFonts w:ascii="Consolas" w:eastAsiaTheme="minorHAnsi" w:hAnsi="Consolas" w:cs="Consolas"/>
-          <w:kern w:val="0"/>
-          <w:sz w:val="19"/>
-          <w:szCs w:val="19"/>
-          <w:lang w:eastAsia="en-US" w:bidi="ar-SA"/>
-        </w:rPr>
-        <w:t>;</w:t>
+      <w:r>
+        <w:rPr>
+          <w:rFonts w:ascii="Consolas" w:eastAsiaTheme="minorHAnsi" w:hAnsi="Consolas" w:cs="Consolas"/>
+          <w:kern w:val="0"/>
+          <w:sz w:val="19"/>
+          <w:szCs w:val="19"/>
+          <w:lang w:eastAsia="en-US" w:bidi="ar-SA"/>
+        </w:rPr>
+        <w:t xml:space="preserve"> _carId;</w:t>
       </w:r>
     </w:p>
     <w:p>
@@ -4080,22 +3702,32 @@
       <w:pPr>
         <w:pStyle w:val="Standard"/>
         <w:rPr>
-          <w:bCs/>
-        </w:rPr>
-      </w:pPr>
-    </w:p>
-    <w:p>
-      <w:pPr>
-        <w:pStyle w:val="Standard"/>
-        <w:rPr>
-          <w:bCs/>
-        </w:rPr>
-      </w:pPr>
-      <w:r>
-        <w:rPr>
-          <w:bCs/>
-        </w:rPr>
-        <w:t>1. Data Access Layer</w:t>
+          <w:b/>
+          <w:bCs/>
+          <w:u w:val="single"/>
+        </w:rPr>
+      </w:pPr>
+      <w:r>
+        <w:rPr>
+          <w:b/>
+          <w:bCs/>
+          <w:u w:val="single"/>
+        </w:rPr>
+        <w:t>ISSUES DURING PROJECT</w:t>
+      </w:r>
+    </w:p>
+    <w:p>
+      <w:pPr>
+        <w:pStyle w:val="Standard"/>
+        <w:rPr>
+          <w:bCs/>
+        </w:rPr>
+      </w:pPr>
+      <w:r>
+        <w:rPr>
+          <w:bCs/>
+        </w:rPr>
+        <w:t>1. Impedence MisMatch</w:t>
       </w:r>
     </w:p>
     <w:p>
@@ -4159,21 +3791,7 @@
         <w:rPr>
           <w:bCs/>
         </w:rPr>
-        <w:t xml:space="preserve">As an example we had tables Bookings, Cars both linking to Supplier by FK </w:t>
-      </w:r>
-      <w:proofErr w:type="spellStart"/>
-      <w:r>
-        <w:rPr>
-          <w:bCs/>
-        </w:rPr>
-        <w:t>SupplierId</w:t>
-      </w:r>
-      <w:proofErr w:type="spellEnd"/>
-      <w:r>
-        <w:rPr>
-          <w:bCs/>
-        </w:rPr>
-        <w:t>.</w:t>
+        <w:t>As an example we had tables Bookings, Cars both linking to Supplier by FK SupplierId.</w:t>
       </w:r>
     </w:p>
     <w:p>
@@ -4201,21 +3819,7 @@
         <w:rPr>
           <w:bCs/>
         </w:rPr>
-        <w:t xml:space="preserve">Cascades are rules to carry out if a user </w:t>
-      </w:r>
-      <w:proofErr w:type="spellStart"/>
-      <w:r>
-        <w:rPr>
-          <w:bCs/>
-        </w:rPr>
-        <w:t>deltes</w:t>
-      </w:r>
-      <w:proofErr w:type="spellEnd"/>
-      <w:r>
-        <w:rPr>
-          <w:bCs/>
-        </w:rPr>
-        <w:t xml:space="preserve"> a key to which foreign keys point (e.g. ON DELETE of an entity). The issue happens if there is a triangular relationship between Booking to Supplier to Car and back to Booking. What we found was the relationship must not cycle like this.</w:t>
+        <w:t>Cascades are rules to carry out if a user deltes a key to which foreign keys point (e.g. ON DELETE of an entity). The issue happens if there is a triangular relationship between Booking to Supplier to Car and back to Booking. What we found was the relationship must not cycle like this.</w:t>
       </w:r>
     </w:p>
     <w:p>
@@ -4248,6 +3852,38 @@
           <w:bCs/>
         </w:rPr>
       </w:pPr>
+      <w:r>
+        <w:rPr>
+          <w:b/>
+          <w:bCs/>
+        </w:rPr>
+        <w:t>2 Database in Azure</w:t>
+      </w:r>
+    </w:p>
+    <w:p>
+      <w:pPr>
+        <w:pStyle w:val="Standard"/>
+        <w:rPr>
+          <w:b/>
+          <w:bCs/>
+        </w:rPr>
+      </w:pPr>
+    </w:p>
+    <w:p>
+      <w:pPr>
+        <w:pStyle w:val="Standard"/>
+        <w:rPr>
+          <w:b/>
+          <w:bCs/>
+        </w:rPr>
+      </w:pPr>
+      <w:r>
+        <w:rPr>
+          <w:b/>
+          <w:bCs/>
+        </w:rPr>
+        <w:t>Firewalls block the required port for AzureSql</w:t>
+      </w:r>
     </w:p>
     <w:p>
       <w:pPr>
@@ -4504,7 +4140,6 @@
           <w:bCs/>
           <w:u w:val="single"/>
         </w:rPr>
-        <w:lastRenderedPageBreak/>
         <w:t>HANDLING OF CROSS-CUTTING COPNCERNS</w:t>
       </w:r>
     </w:p>
@@ -5027,7 +4662,6 @@
           <w:bCs/>
           <w:u w:val="single"/>
         </w:rPr>
-        <w:lastRenderedPageBreak/>
         <w:t>TESTING APPROACH</w:t>
       </w:r>
     </w:p>
@@ -5086,7 +4720,6 @@
           <w:bCs/>
         </w:rPr>
       </w:pPr>
-      <w:proofErr w:type="gramStart"/>
       <w:r>
         <w:rPr>
           <w:b/>
@@ -5094,7 +4727,6 @@
         </w:rPr>
         <w:t>Test were</w:t>
       </w:r>
-      <w:proofErr w:type="gramEnd"/>
       <w:r>
         <w:rPr>
           <w:b/>
@@ -5199,33 +4831,8 @@
           <w:b/>
           <w:bCs/>
         </w:rPr>
-        <w:t xml:space="preserve">Booking must have </w:t>
-      </w:r>
-      <w:proofErr w:type="spellStart"/>
-      <w:r>
-        <w:rPr>
-          <w:b/>
-          <w:bCs/>
-        </w:rPr>
-        <w:t>car_id</w:t>
-      </w:r>
-      <w:proofErr w:type="spellEnd"/>
-      <w:r>
-        <w:rPr>
-          <w:b/>
-          <w:bCs/>
-        </w:rPr>
-        <w:t xml:space="preserve">, </w:t>
-      </w:r>
-      <w:proofErr w:type="spellStart"/>
-      <w:r>
-        <w:rPr>
-          <w:b/>
-          <w:bCs/>
-        </w:rPr>
-        <w:t>customer_id</w:t>
-      </w:r>
-      <w:proofErr w:type="spellEnd"/>
+        <w:t>Booking must have car_id, customer_id</w:t>
+      </w:r>
     </w:p>
     <w:p>
       <w:pPr>
@@ -5411,8 +5018,6 @@
         </w:rPr>
         <w:t xml:space="preserve">        [</w:t>
       </w:r>
-      <w:proofErr w:type="spellStart"/>
-      <w:proofErr w:type="gramStart"/>
       <w:r>
         <w:rPr>
           <w:rFonts w:ascii="Consolas" w:eastAsiaTheme="minorHAnsi" w:hAnsi="Consolas" w:cs="Consolas"/>
@@ -5424,7 +5029,6 @@
         </w:rPr>
         <w:t>ExpectedException</w:t>
       </w:r>
-      <w:proofErr w:type="spellEnd"/>
       <w:r>
         <w:rPr>
           <w:rFonts w:ascii="Consolas" w:eastAsiaTheme="minorHAnsi" w:hAnsi="Consolas" w:cs="Consolas"/>
@@ -5435,8 +5039,6 @@
         </w:rPr>
         <w:t>(</w:t>
       </w:r>
-      <w:proofErr w:type="spellStart"/>
-      <w:proofErr w:type="gramEnd"/>
       <w:r>
         <w:rPr>
           <w:rFonts w:ascii="Consolas" w:eastAsiaTheme="minorHAnsi" w:hAnsi="Consolas" w:cs="Consolas"/>
@@ -5448,7 +5050,6 @@
         </w:rPr>
         <w:t>typeof</w:t>
       </w:r>
-      <w:proofErr w:type="spellEnd"/>
       <w:r>
         <w:rPr>
           <w:rFonts w:ascii="Consolas" w:eastAsiaTheme="minorHAnsi" w:hAnsi="Consolas" w:cs="Consolas"/>
@@ -5459,7 +5060,6 @@
         </w:rPr>
         <w:t>(</w:t>
       </w:r>
-      <w:proofErr w:type="spellStart"/>
       <w:r>
         <w:rPr>
           <w:rFonts w:ascii="Consolas" w:eastAsiaTheme="minorHAnsi" w:hAnsi="Consolas" w:cs="Consolas"/>
@@ -5471,7 +5071,6 @@
         </w:rPr>
         <w:t>ArgumentException</w:t>
       </w:r>
-      <w:proofErr w:type="spellEnd"/>
       <w:r>
         <w:rPr>
           <w:rFonts w:ascii="Consolas" w:eastAsiaTheme="minorHAnsi" w:hAnsi="Consolas" w:cs="Consolas"/>
@@ -5508,7 +5107,6 @@
         </w:rPr>
         <w:t xml:space="preserve">        </w:t>
       </w:r>
-      <w:proofErr w:type="gramStart"/>
       <w:r>
         <w:rPr>
           <w:rFonts w:ascii="Consolas" w:eastAsiaTheme="minorHAnsi" w:hAnsi="Consolas" w:cs="Consolas"/>
@@ -5520,7 +5118,6 @@
         </w:rPr>
         <w:t>public</w:t>
       </w:r>
-      <w:proofErr w:type="gramEnd"/>
       <w:r>
         <w:rPr>
           <w:rFonts w:ascii="Consolas" w:eastAsiaTheme="minorHAnsi" w:hAnsi="Consolas" w:cs="Consolas"/>
@@ -5550,29 +5147,7 @@
           <w:szCs w:val="19"/>
           <w:lang w:eastAsia="en-US" w:bidi="ar-SA"/>
         </w:rPr>
-        <w:t xml:space="preserve"> </w:t>
-      </w:r>
-      <w:proofErr w:type="spellStart"/>
-      <w:r>
-        <w:rPr>
-          <w:rFonts w:ascii="Consolas" w:eastAsiaTheme="minorHAnsi" w:hAnsi="Consolas" w:cs="Consolas"/>
-          <w:kern w:val="0"/>
-          <w:sz w:val="19"/>
-          <w:szCs w:val="19"/>
-          <w:lang w:eastAsia="en-US" w:bidi="ar-SA"/>
-        </w:rPr>
-        <w:t>booking_end_date_Should_be_after_start_date</w:t>
-      </w:r>
-      <w:proofErr w:type="spellEnd"/>
-      <w:r>
-        <w:rPr>
-          <w:rFonts w:ascii="Consolas" w:eastAsiaTheme="minorHAnsi" w:hAnsi="Consolas" w:cs="Consolas"/>
-          <w:kern w:val="0"/>
-          <w:sz w:val="19"/>
-          <w:szCs w:val="19"/>
-          <w:lang w:eastAsia="en-US" w:bidi="ar-SA"/>
-        </w:rPr>
-        <w:t>()</w:t>
+        <w:t xml:space="preserve"> booking_end_date_Should_be_after_start_date()</w:t>
       </w:r>
     </w:p>
     <w:p>
@@ -5626,7 +5201,6 @@
         </w:rPr>
         <w:t xml:space="preserve">            </w:t>
       </w:r>
-      <w:proofErr w:type="spellStart"/>
       <w:r>
         <w:rPr>
           <w:rFonts w:ascii="Consolas" w:eastAsiaTheme="minorHAnsi" w:hAnsi="Consolas" w:cs="Consolas"/>
@@ -5638,7 +5212,27 @@
         </w:rPr>
         <w:t>DateTime</w:t>
       </w:r>
-      <w:proofErr w:type="spellEnd"/>
+      <w:r>
+        <w:rPr>
+          <w:rFonts w:ascii="Consolas" w:eastAsiaTheme="minorHAnsi" w:hAnsi="Consolas" w:cs="Consolas"/>
+          <w:kern w:val="0"/>
+          <w:sz w:val="19"/>
+          <w:szCs w:val="19"/>
+          <w:lang w:eastAsia="en-US" w:bidi="ar-SA"/>
+        </w:rPr>
+        <w:t xml:space="preserve"> pickupDate = </w:t>
+      </w:r>
+      <w:r>
+        <w:rPr>
+          <w:rFonts w:ascii="Consolas" w:eastAsiaTheme="minorHAnsi" w:hAnsi="Consolas" w:cs="Consolas"/>
+          <w:color w:val="0000FF"/>
+          <w:kern w:val="0"/>
+          <w:sz w:val="19"/>
+          <w:szCs w:val="19"/>
+          <w:lang w:eastAsia="en-US" w:bidi="ar-SA"/>
+        </w:rPr>
+        <w:t>new</w:t>
+      </w:r>
       <w:r>
         <w:rPr>
           <w:rFonts w:ascii="Consolas" w:eastAsiaTheme="minorHAnsi" w:hAnsi="Consolas" w:cs="Consolas"/>
@@ -5649,51 +5243,6 @@
         </w:rPr>
         <w:t xml:space="preserve"> </w:t>
       </w:r>
-      <w:proofErr w:type="spellStart"/>
-      <w:r>
-        <w:rPr>
-          <w:rFonts w:ascii="Consolas" w:eastAsiaTheme="minorHAnsi" w:hAnsi="Consolas" w:cs="Consolas"/>
-          <w:kern w:val="0"/>
-          <w:sz w:val="19"/>
-          <w:szCs w:val="19"/>
-          <w:lang w:eastAsia="en-US" w:bidi="ar-SA"/>
-        </w:rPr>
-        <w:t>pickupDate</w:t>
-      </w:r>
-      <w:proofErr w:type="spellEnd"/>
-      <w:r>
-        <w:rPr>
-          <w:rFonts w:ascii="Consolas" w:eastAsiaTheme="minorHAnsi" w:hAnsi="Consolas" w:cs="Consolas"/>
-          <w:kern w:val="0"/>
-          <w:sz w:val="19"/>
-          <w:szCs w:val="19"/>
-          <w:lang w:eastAsia="en-US" w:bidi="ar-SA"/>
-        </w:rPr>
-        <w:t xml:space="preserve"> = </w:t>
-      </w:r>
-      <w:r>
-        <w:rPr>
-          <w:rFonts w:ascii="Consolas" w:eastAsiaTheme="minorHAnsi" w:hAnsi="Consolas" w:cs="Consolas"/>
-          <w:color w:val="0000FF"/>
-          <w:kern w:val="0"/>
-          <w:sz w:val="19"/>
-          <w:szCs w:val="19"/>
-          <w:lang w:eastAsia="en-US" w:bidi="ar-SA"/>
-        </w:rPr>
-        <w:t>new</w:t>
-      </w:r>
-      <w:r>
-        <w:rPr>
-          <w:rFonts w:ascii="Consolas" w:eastAsiaTheme="minorHAnsi" w:hAnsi="Consolas" w:cs="Consolas"/>
-          <w:kern w:val="0"/>
-          <w:sz w:val="19"/>
-          <w:szCs w:val="19"/>
-          <w:lang w:eastAsia="en-US" w:bidi="ar-SA"/>
-        </w:rPr>
-        <w:t xml:space="preserve"> </w:t>
-      </w:r>
-      <w:proofErr w:type="spellStart"/>
-      <w:proofErr w:type="gramStart"/>
       <w:r>
         <w:rPr>
           <w:rFonts w:ascii="Consolas" w:eastAsiaTheme="minorHAnsi" w:hAnsi="Consolas" w:cs="Consolas"/>
@@ -5705,27 +5254,15 @@
         </w:rPr>
         <w:t>DateTime</w:t>
       </w:r>
-      <w:proofErr w:type="spellEnd"/>
-      <w:r>
-        <w:rPr>
-          <w:rFonts w:ascii="Consolas" w:eastAsiaTheme="minorHAnsi" w:hAnsi="Consolas" w:cs="Consolas"/>
-          <w:kern w:val="0"/>
-          <w:sz w:val="19"/>
-          <w:szCs w:val="19"/>
-          <w:lang w:eastAsia="en-US" w:bidi="ar-SA"/>
-        </w:rPr>
-        <w:t>(</w:t>
-      </w:r>
-      <w:proofErr w:type="gramEnd"/>
-      <w:r>
-        <w:rPr>
-          <w:rFonts w:ascii="Consolas" w:eastAsiaTheme="minorHAnsi" w:hAnsi="Consolas" w:cs="Consolas"/>
-          <w:kern w:val="0"/>
-          <w:sz w:val="19"/>
-          <w:szCs w:val="19"/>
-          <w:lang w:eastAsia="en-US" w:bidi="ar-SA"/>
-        </w:rPr>
-        <w:t>2012, 12, 31);</w:t>
+      <w:r>
+        <w:rPr>
+          <w:rFonts w:ascii="Consolas" w:eastAsiaTheme="minorHAnsi" w:hAnsi="Consolas" w:cs="Consolas"/>
+          <w:kern w:val="0"/>
+          <w:sz w:val="19"/>
+          <w:szCs w:val="19"/>
+          <w:lang w:eastAsia="en-US" w:bidi="ar-SA"/>
+        </w:rPr>
+        <w:t>(2012, 12, 31);</w:t>
       </w:r>
     </w:p>
     <w:p>
@@ -5769,8 +5306,6 @@
         </w:rPr>
         <w:t xml:space="preserve">            </w:t>
       </w:r>
-      <w:proofErr w:type="spellStart"/>
-      <w:proofErr w:type="gramStart"/>
       <w:r>
         <w:rPr>
           <w:rFonts w:ascii="Consolas" w:eastAsiaTheme="minorHAnsi" w:hAnsi="Consolas" w:cs="Consolas"/>
@@ -5782,8 +5317,6 @@
         </w:rPr>
         <w:t>var</w:t>
       </w:r>
-      <w:proofErr w:type="spellEnd"/>
-      <w:proofErr w:type="gramEnd"/>
       <w:r>
         <w:rPr>
           <w:rFonts w:ascii="Consolas" w:eastAsiaTheme="minorHAnsi" w:hAnsi="Consolas" w:cs="Consolas"/>
@@ -5794,7 +5327,6 @@
         </w:rPr>
         <w:t xml:space="preserve"> booking = </w:t>
       </w:r>
-      <w:proofErr w:type="spellStart"/>
       <w:r>
         <w:rPr>
           <w:rFonts w:ascii="Consolas" w:eastAsiaTheme="minorHAnsi" w:hAnsi="Consolas" w:cs="Consolas"/>
@@ -5814,9 +5346,40 @@
           <w:szCs w:val="19"/>
           <w:lang w:eastAsia="en-US" w:bidi="ar-SA"/>
         </w:rPr>
-        <w:t>.newBooking</w:t>
-      </w:r>
-      <w:proofErr w:type="spellEnd"/>
+        <w:t>.newBooking(</w:t>
+      </w:r>
+      <w:r>
+        <w:rPr>
+          <w:rFonts w:ascii="Consolas" w:eastAsiaTheme="minorHAnsi" w:hAnsi="Consolas" w:cs="Consolas"/>
+          <w:color w:val="0000FF"/>
+          <w:kern w:val="0"/>
+          <w:sz w:val="19"/>
+          <w:szCs w:val="19"/>
+          <w:lang w:eastAsia="en-US" w:bidi="ar-SA"/>
+        </w:rPr>
+        <w:t>new</w:t>
+      </w:r>
+      <w:r>
+        <w:rPr>
+          <w:rFonts w:ascii="Consolas" w:eastAsiaTheme="minorHAnsi" w:hAnsi="Consolas" w:cs="Consolas"/>
+          <w:kern w:val="0"/>
+          <w:sz w:val="19"/>
+          <w:szCs w:val="19"/>
+          <w:lang w:eastAsia="en-US" w:bidi="ar-SA"/>
+        </w:rPr>
+        <w:t xml:space="preserve"> </w:t>
+      </w:r>
+      <w:r>
+        <w:rPr>
+          <w:rFonts w:ascii="Consolas" w:eastAsiaTheme="minorHAnsi" w:hAnsi="Consolas" w:cs="Consolas"/>
+          <w:color w:val="2B91AF"/>
+          <w:kern w:val="0"/>
+          <w:sz w:val="19"/>
+          <w:szCs w:val="19"/>
+          <w:lang w:eastAsia="en-US" w:bidi="ar-SA"/>
+        </w:rPr>
+        <w:t>CarBObj</w:t>
+      </w:r>
       <w:r>
         <w:rPr>
           <w:rFonts w:ascii="Consolas" w:eastAsiaTheme="minorHAnsi" w:hAnsi="Consolas" w:cs="Consolas"/>
@@ -5848,7 +5411,6 @@
         </w:rPr>
         <w:t xml:space="preserve"> </w:t>
       </w:r>
-      <w:proofErr w:type="spellStart"/>
       <w:r>
         <w:rPr>
           <w:rFonts w:ascii="Consolas" w:eastAsiaTheme="minorHAnsi" w:hAnsi="Consolas" w:cs="Consolas"/>
@@ -5858,53 +5420,8 @@
           <w:szCs w:val="19"/>
           <w:lang w:eastAsia="en-US" w:bidi="ar-SA"/>
         </w:rPr>
-        <w:t>CarBObj</w:t>
-      </w:r>
-      <w:proofErr w:type="spellEnd"/>
-      <w:r>
-        <w:rPr>
-          <w:rFonts w:ascii="Consolas" w:eastAsiaTheme="minorHAnsi" w:hAnsi="Consolas" w:cs="Consolas"/>
-          <w:kern w:val="0"/>
-          <w:sz w:val="19"/>
-          <w:szCs w:val="19"/>
-          <w:lang w:eastAsia="en-US" w:bidi="ar-SA"/>
-        </w:rPr>
-        <w:t>(</w:t>
-      </w:r>
-      <w:r>
-        <w:rPr>
-          <w:rFonts w:ascii="Consolas" w:eastAsiaTheme="minorHAnsi" w:hAnsi="Consolas" w:cs="Consolas"/>
-          <w:color w:val="0000FF"/>
-          <w:kern w:val="0"/>
-          <w:sz w:val="19"/>
-          <w:szCs w:val="19"/>
-          <w:lang w:eastAsia="en-US" w:bidi="ar-SA"/>
-        </w:rPr>
-        <w:t>new</w:t>
-      </w:r>
-      <w:r>
-        <w:rPr>
-          <w:rFonts w:ascii="Consolas" w:eastAsiaTheme="minorHAnsi" w:hAnsi="Consolas" w:cs="Consolas"/>
-          <w:kern w:val="0"/>
-          <w:sz w:val="19"/>
-          <w:szCs w:val="19"/>
-          <w:lang w:eastAsia="en-US" w:bidi="ar-SA"/>
-        </w:rPr>
-        <w:t xml:space="preserve"> </w:t>
-      </w:r>
-      <w:proofErr w:type="spellStart"/>
-      <w:r>
-        <w:rPr>
-          <w:rFonts w:ascii="Consolas" w:eastAsiaTheme="minorHAnsi" w:hAnsi="Consolas" w:cs="Consolas"/>
-          <w:color w:val="2B91AF"/>
-          <w:kern w:val="0"/>
-          <w:sz w:val="19"/>
-          <w:szCs w:val="19"/>
-          <w:lang w:eastAsia="en-US" w:bidi="ar-SA"/>
-        </w:rPr>
         <w:t>SupplierBObj</w:t>
       </w:r>
-      <w:proofErr w:type="spellEnd"/>
       <w:r>
         <w:rPr>
           <w:rFonts w:ascii="Consolas" w:eastAsiaTheme="minorHAnsi" w:hAnsi="Consolas" w:cs="Consolas"/>
@@ -5939,53 +5456,7 @@
           <w:szCs w:val="19"/>
           <w:lang w:eastAsia="en-US" w:bidi="ar-SA"/>
         </w:rPr>
-        <w:t xml:space="preserve">            </w:t>
-      </w:r>
-      <w:proofErr w:type="spellStart"/>
-      <w:proofErr w:type="gramStart"/>
-      <w:r>
-        <w:rPr>
-          <w:rFonts w:ascii="Consolas" w:eastAsiaTheme="minorHAnsi" w:hAnsi="Consolas" w:cs="Consolas"/>
-          <w:kern w:val="0"/>
-          <w:sz w:val="19"/>
-          <w:szCs w:val="19"/>
-          <w:lang w:eastAsia="en-US" w:bidi="ar-SA"/>
-        </w:rPr>
-        <w:t>booking.setBookingRange</w:t>
-      </w:r>
-      <w:proofErr w:type="spellEnd"/>
-      <w:r>
-        <w:rPr>
-          <w:rFonts w:ascii="Consolas" w:eastAsiaTheme="minorHAnsi" w:hAnsi="Consolas" w:cs="Consolas"/>
-          <w:kern w:val="0"/>
-          <w:sz w:val="19"/>
-          <w:szCs w:val="19"/>
-          <w:lang w:eastAsia="en-US" w:bidi="ar-SA"/>
-        </w:rPr>
-        <w:t>(</w:t>
-      </w:r>
-      <w:proofErr w:type="spellStart"/>
-      <w:proofErr w:type="gramEnd"/>
-      <w:r>
-        <w:rPr>
-          <w:rFonts w:ascii="Consolas" w:eastAsiaTheme="minorHAnsi" w:hAnsi="Consolas" w:cs="Consolas"/>
-          <w:kern w:val="0"/>
-          <w:sz w:val="19"/>
-          <w:szCs w:val="19"/>
-          <w:lang w:eastAsia="en-US" w:bidi="ar-SA"/>
-        </w:rPr>
-        <w:t>pickupDate</w:t>
-      </w:r>
-      <w:proofErr w:type="spellEnd"/>
-      <w:r>
-        <w:rPr>
-          <w:rFonts w:ascii="Consolas" w:eastAsiaTheme="minorHAnsi" w:hAnsi="Consolas" w:cs="Consolas"/>
-          <w:kern w:val="0"/>
-          <w:sz w:val="19"/>
-          <w:szCs w:val="19"/>
-          <w:lang w:eastAsia="en-US" w:bidi="ar-SA"/>
-        </w:rPr>
-        <w:t>, -5);</w:t>
+        <w:t xml:space="preserve">            booking.setBookingRange(pickupDate, -5);</w:t>
       </w:r>
     </w:p>
     <w:p>
@@ -6029,8 +5500,6 @@
         </w:rPr>
         <w:t xml:space="preserve">            </w:t>
       </w:r>
-      <w:proofErr w:type="spellStart"/>
-      <w:proofErr w:type="gramStart"/>
       <w:r>
         <w:rPr>
           <w:rFonts w:ascii="Consolas" w:eastAsiaTheme="minorHAnsi" w:hAnsi="Consolas" w:cs="Consolas"/>
@@ -6050,20 +5519,8 @@
           <w:szCs w:val="19"/>
           <w:lang w:eastAsia="en-US" w:bidi="ar-SA"/>
         </w:rPr>
-        <w:t>.Fail</w:t>
-      </w:r>
-      <w:proofErr w:type="spellEnd"/>
-      <w:r>
-        <w:rPr>
-          <w:rFonts w:ascii="Consolas" w:eastAsiaTheme="minorHAnsi" w:hAnsi="Consolas" w:cs="Consolas"/>
-          <w:kern w:val="0"/>
-          <w:sz w:val="19"/>
-          <w:szCs w:val="19"/>
-          <w:lang w:eastAsia="en-US" w:bidi="ar-SA"/>
-        </w:rPr>
-        <w:t>(</w:t>
-      </w:r>
-      <w:proofErr w:type="gramEnd"/>
+        <w:t>.Fail(</w:t>
+      </w:r>
       <w:r>
         <w:rPr>
           <w:rFonts w:ascii="Consolas" w:eastAsiaTheme="minorHAnsi" w:hAnsi="Consolas" w:cs="Consolas"/>
@@ -6153,29 +5610,99 @@
           <w:bCs/>
         </w:rPr>
       </w:pPr>
-    </w:p>
-    <w:p>
-      <w:pPr>
-        <w:pStyle w:val="Standard"/>
-        <w:rPr>
-          <w:b/>
-          <w:bCs/>
-        </w:rPr>
-      </w:pPr>
-    </w:p>
-    <w:p>
-      <w:pPr>
-        <w:pStyle w:val="Standard"/>
-        <w:rPr>
-          <w:b/>
-          <w:bCs/>
-        </w:rPr>
-      </w:pPr>
-      <w:r>
-        <w:rPr>
-          <w:b/>
-          <w:bCs/>
-        </w:rPr>
+      <w:r>
+        <w:rPr>
+          <w:b/>
+          <w:bCs/>
+        </w:rPr>
+        <w:t>Test Results on all tests 26thJuly2012</w:t>
+      </w:r>
+    </w:p>
+    <w:p>
+      <w:pPr>
+        <w:pStyle w:val="Standard"/>
+        <w:rPr>
+          <w:b/>
+          <w:bCs/>
+        </w:rPr>
+      </w:pPr>
+      <w:r>
+        <w:rPr>
+          <w:b/>
+          <w:bCs/>
+          <w:noProof/>
+          <w:lang w:eastAsia="en-IE" w:bidi="ar-SA"/>
+        </w:rPr>
+        <w:drawing>
+          <wp:inline distT="0" distB="0" distL="0" distR="0">
+            <wp:extent cx="5731510" cy="2632529"/>
+            <wp:effectExtent l="19050" t="0" r="2540" b="0"/>
+            <wp:docPr id="1" name="Picture 1"/>
+            <wp:cNvGraphicFramePr>
+              <a:graphicFrameLocks xmlns:a="http://schemas.openxmlformats.org/drawingml/2006/main" noChangeAspect="1"/>
+            </wp:cNvGraphicFramePr>
+            <a:graphic xmlns:a="http://schemas.openxmlformats.org/drawingml/2006/main">
+              <a:graphicData uri="http://schemas.openxmlformats.org/drawingml/2006/picture">
+                <pic:pic xmlns:pic="http://schemas.openxmlformats.org/drawingml/2006/picture">
+                  <pic:nvPicPr>
+                    <pic:cNvPr id="0" name="Picture 1"/>
+                    <pic:cNvPicPr>
+                      <a:picLocks noChangeAspect="1" noChangeArrowheads="1"/>
+                    </pic:cNvPicPr>
+                  </pic:nvPicPr>
+                  <pic:blipFill>
+                    <a:blip r:embed="rId7" cstate="print"/>
+                    <a:srcRect/>
+                    <a:stretch>
+                      <a:fillRect/>
+                    </a:stretch>
+                  </pic:blipFill>
+                  <pic:spPr bwMode="auto">
+                    <a:xfrm>
+                      <a:off x="0" y="0"/>
+                      <a:ext cx="5731510" cy="2632529"/>
+                    </a:xfrm>
+                    <a:prstGeom prst="rect">
+                      <a:avLst/>
+                    </a:prstGeom>
+                    <a:noFill/>
+                    <a:ln w="9525">
+                      <a:noFill/>
+                      <a:miter lim="800000"/>
+                      <a:headEnd/>
+                      <a:tailEnd/>
+                    </a:ln>
+                  </pic:spPr>
+                </pic:pic>
+              </a:graphicData>
+            </a:graphic>
+          </wp:inline>
+        </w:drawing>
+      </w:r>
+    </w:p>
+    <w:p>
+      <w:pPr>
+        <w:pStyle w:val="Standard"/>
+        <w:rPr>
+          <w:b/>
+          <w:bCs/>
+        </w:rPr>
+      </w:pPr>
+    </w:p>
+    <w:p>
+      <w:pPr>
+        <w:pStyle w:val="Standard"/>
+        <w:rPr>
+          <w:b/>
+          <w:bCs/>
+        </w:rPr>
+      </w:pPr>
+      <w:r>
+        <w:rPr>
+          <w:b/>
+          <w:bCs/>
+        </w:rPr>
+        <w:lastRenderedPageBreak/>
         <w:t>Non Functional Testing</w:t>
       </w:r>
     </w:p>
@@ -6376,7 +5903,6 @@
           <w:b/>
           <w:bCs/>
         </w:rPr>
-        <w:lastRenderedPageBreak/>
         <w:t>Use of an ORM tool</w:t>
       </w:r>
     </w:p>
@@ -6628,7 +6154,13 @@
         <w:pStyle w:val="Standard"/>
       </w:pPr>
       <w:r>
-        <w:t>The application is using the SQL Express package for visual studio as the database to store the user information.</w:t>
+        <w:t>The appl</w:t>
+      </w:r>
+      <w:r>
+        <w:t>ication is using the SQL Azure package</w:t>
+      </w:r>
+      <w:r>
+        <w:t xml:space="preserve"> as the database to store the user information.</w:t>
       </w:r>
     </w:p>
     <w:p>
@@ -6657,30 +6189,16 @@
           <w:b/>
           <w:bCs/>
         </w:rPr>
-        <w:t>/Permission/</w:t>
-      </w:r>
-      <w:proofErr w:type="spellStart"/>
-      <w:r>
-        <w:rPr>
-          <w:b/>
-          <w:bCs/>
-        </w:rPr>
-        <w:t>SearchIndex</w:t>
-      </w:r>
-      <w:proofErr w:type="spellEnd"/>
-    </w:p>
-    <w:p>
-      <w:pPr>
-        <w:pStyle w:val="Standard"/>
-      </w:pPr>
-      <w:r>
-        <w:t>A dropdown box allows the database to be searched by the cars available for hire in locations</w:t>
-      </w:r>
-      <w:proofErr w:type="gramStart"/>
-      <w:r>
-        <w:t>..</w:t>
-      </w:r>
-      <w:proofErr w:type="gramEnd"/>
+        <w:t>/Permission/SearchIndex</w:t>
+      </w:r>
+    </w:p>
+    <w:p>
+      <w:pPr>
+        <w:pStyle w:val="Standard"/>
+      </w:pPr>
+      <w:r>
+        <w:t>A dropdown box allows the database to be searched by the cars available for hire in locations..</w:t>
+      </w:r>
     </w:p>
     <w:p>
       <w:pPr>
@@ -6726,7 +6244,7 @@
                     </pic:cNvPicPr>
                   </pic:nvPicPr>
                   <pic:blipFill>
-                    <a:blip r:embed="rId7" cstate="print"/>
+                    <a:blip r:embed="rId8" cstate="print"/>
                     <a:srcRect/>
                     <a:stretch>
                       <a:fillRect/>
@@ -6824,53 +6342,28 @@
         <w:pStyle w:val="Standard"/>
       </w:pPr>
       <w:r>
-        <w:t xml:space="preserve">The </w:t>
-      </w:r>
-      <w:proofErr w:type="spellStart"/>
-      <w:r>
-        <w:t>BookingController</w:t>
-      </w:r>
-      <w:proofErr w:type="spellEnd"/>
-      <w:r>
-        <w:t xml:space="preserve"> sets the search parameters for the </w:t>
-      </w:r>
-      <w:proofErr w:type="spellStart"/>
-      <w:r>
-        <w:t>SearchIndex</w:t>
-      </w:r>
-      <w:proofErr w:type="spellEnd"/>
-      <w:r>
-        <w:t xml:space="preserve"> View.</w:t>
-      </w:r>
-    </w:p>
-    <w:p>
-      <w:pPr>
-        <w:pStyle w:val="Standard"/>
-      </w:pPr>
-    </w:p>
-    <w:p>
-      <w:pPr>
-        <w:pStyle w:val="Standard"/>
-        <w:rPr>
-          <w:b/>
-          <w:bCs/>
-        </w:rPr>
-      </w:pPr>
-      <w:proofErr w:type="spellStart"/>
-      <w:r>
-        <w:rPr>
-          <w:b/>
-          <w:bCs/>
-        </w:rPr>
-        <w:t>BookingController.cs</w:t>
-      </w:r>
-      <w:proofErr w:type="spellEnd"/>
-      <w:r>
-        <w:rPr>
-          <w:b/>
-          <w:bCs/>
-        </w:rPr>
-        <w:t xml:space="preserve"> code to set search parameters:-</w:t>
+        <w:t>The BookingController sets the search parameters for the SearchIndex View.</w:t>
+      </w:r>
+    </w:p>
+    <w:p>
+      <w:pPr>
+        <w:pStyle w:val="Standard"/>
+      </w:pPr>
+    </w:p>
+    <w:p>
+      <w:pPr>
+        <w:pStyle w:val="Standard"/>
+        <w:rPr>
+          <w:b/>
+          <w:bCs/>
+        </w:rPr>
+      </w:pPr>
+      <w:r>
+        <w:rPr>
+          <w:b/>
+          <w:bCs/>
+        </w:rPr>
+        <w:t>BookingController.cs code to set search parameters:-</w:t>
       </w:r>
     </w:p>
     <w:p>
@@ -6893,7 +6386,6 @@
           <w:lang w:bidi="ar-SA"/>
         </w:rPr>
       </w:pPr>
-      <w:proofErr w:type="gramStart"/>
       <w:r>
         <w:rPr>
           <w:rFonts w:ascii="Consolas" w:hAnsi="Consolas" w:cs="Consolas"/>
@@ -6905,7 +6397,6 @@
         </w:rPr>
         <w:t>namespace</w:t>
       </w:r>
-      <w:proofErr w:type="gramEnd"/>
       <w:r>
         <w:rPr>
           <w:rFonts w:ascii="Consolas" w:hAnsi="Consolas" w:cs="Consolas"/>
@@ -6914,20 +6405,8 @@
           <w:szCs w:val="19"/>
           <w:lang w:bidi="ar-SA"/>
         </w:rPr>
-        <w:t xml:space="preserve"> </w:t>
-      </w:r>
-      <w:proofErr w:type="spellStart"/>
-      <w:r>
-        <w:rPr>
-          <w:rFonts w:ascii="Consolas" w:hAnsi="Consolas" w:cs="Consolas"/>
-          <w:kern w:val="0"/>
-          <w:sz w:val="19"/>
-          <w:szCs w:val="19"/>
-          <w:lang w:bidi="ar-SA"/>
-        </w:rPr>
-        <w:t>CavanGaelsCarRentals.Controllers</w:t>
-      </w:r>
-      <w:proofErr w:type="spellEnd"/>
+        <w:t xml:space="preserve"> CavanGaelsCarRentals.Controllers</w:t>
+      </w:r>
     </w:p>
     <w:p>
       <w:pPr>
@@ -6980,7 +6459,6 @@
         </w:rPr>
         <w:t xml:space="preserve">    </w:t>
       </w:r>
-      <w:proofErr w:type="gramStart"/>
       <w:r>
         <w:rPr>
           <w:rFonts w:ascii="Consolas" w:hAnsi="Consolas" w:cs="Consolas"/>
@@ -6992,7 +6470,6 @@
         </w:rPr>
         <w:t>public</w:t>
       </w:r>
-      <w:proofErr w:type="gramEnd"/>
       <w:r>
         <w:rPr>
           <w:rFonts w:ascii="Consolas" w:hAnsi="Consolas" w:cs="Consolas"/>
@@ -7024,7 +6501,6 @@
         </w:rPr>
         <w:t xml:space="preserve"> </w:t>
       </w:r>
-      <w:proofErr w:type="spellStart"/>
       <w:r>
         <w:rPr>
           <w:rFonts w:ascii="Consolas" w:hAnsi="Consolas" w:cs="Consolas"/>
@@ -7036,7 +6512,6 @@
         </w:rPr>
         <w:t>BookingController</w:t>
       </w:r>
-      <w:proofErr w:type="spellEnd"/>
       <w:r>
         <w:rPr>
           <w:rFonts w:ascii="Consolas" w:hAnsi="Consolas" w:cs="Consolas"/>
@@ -7110,7 +6585,6 @@
         </w:rPr>
         <w:t xml:space="preserve">        </w:t>
       </w:r>
-      <w:proofErr w:type="gramStart"/>
       <w:r>
         <w:rPr>
           <w:rFonts w:ascii="Consolas" w:hAnsi="Consolas" w:cs="Consolas"/>
@@ -7122,7 +6596,6 @@
         </w:rPr>
         <w:t>private</w:t>
       </w:r>
-      <w:proofErr w:type="gramEnd"/>
       <w:r>
         <w:rPr>
           <w:rFonts w:ascii="Consolas" w:hAnsi="Consolas" w:cs="Consolas"/>
@@ -7133,7 +6606,6 @@
         </w:rPr>
         <w:t xml:space="preserve"> </w:t>
       </w:r>
-      <w:proofErr w:type="spellStart"/>
       <w:r>
         <w:rPr>
           <w:rFonts w:ascii="Consolas" w:hAnsi="Consolas" w:cs="Consolas"/>
@@ -7145,7 +6617,6 @@
         </w:rPr>
         <w:t>IServiceLayer</w:t>
       </w:r>
-      <w:proofErr w:type="spellEnd"/>
       <w:r>
         <w:rPr>
           <w:rFonts w:ascii="Consolas" w:hAnsi="Consolas" w:cs="Consolas"/>
@@ -7177,7 +6648,6 @@
         </w:rPr>
         <w:t xml:space="preserve"> </w:t>
       </w:r>
-      <w:proofErr w:type="spellStart"/>
       <w:r>
         <w:rPr>
           <w:rFonts w:ascii="Consolas" w:hAnsi="Consolas" w:cs="Consolas"/>
@@ -7189,7 +6659,6 @@
         </w:rPr>
         <w:t>ServiceLayer</w:t>
       </w:r>
-      <w:proofErr w:type="spellEnd"/>
       <w:r>
         <w:rPr>
           <w:rFonts w:ascii="Consolas" w:hAnsi="Consolas" w:cs="Consolas"/>
@@ -7342,7 +6811,6 @@
         </w:rPr>
         <w:t xml:space="preserve">         [</w:t>
       </w:r>
-      <w:proofErr w:type="spellStart"/>
       <w:r>
         <w:rPr>
           <w:rFonts w:ascii="Consolas" w:hAnsi="Consolas" w:cs="Consolas"/>
@@ -7354,7 +6822,6 @@
         </w:rPr>
         <w:t>HttpPost</w:t>
       </w:r>
-      <w:proofErr w:type="spellEnd"/>
       <w:r>
         <w:rPr>
           <w:rFonts w:ascii="Consolas" w:hAnsi="Consolas" w:cs="Consolas"/>
@@ -7391,7 +6858,6 @@
         </w:rPr>
         <w:t xml:space="preserve">        </w:t>
       </w:r>
-      <w:proofErr w:type="gramStart"/>
       <w:r>
         <w:rPr>
           <w:rFonts w:ascii="Consolas" w:hAnsi="Consolas" w:cs="Consolas"/>
@@ -7403,7 +6869,6 @@
         </w:rPr>
         <w:t>public</w:t>
       </w:r>
-      <w:proofErr w:type="gramEnd"/>
       <w:r>
         <w:rPr>
           <w:rFonts w:ascii="Consolas" w:hAnsi="Consolas" w:cs="Consolas"/>
@@ -7414,7 +6879,6 @@
         </w:rPr>
         <w:t xml:space="preserve"> </w:t>
       </w:r>
-      <w:proofErr w:type="spellStart"/>
       <w:r>
         <w:rPr>
           <w:rFonts w:ascii="Consolas" w:hAnsi="Consolas" w:cs="Consolas"/>
@@ -7426,7 +6890,6 @@
         </w:rPr>
         <w:t>ActionResult</w:t>
       </w:r>
-      <w:proofErr w:type="spellEnd"/>
       <w:r>
         <w:rPr>
           <w:rFonts w:ascii="Consolas" w:hAnsi="Consolas" w:cs="Consolas"/>
@@ -7437,7 +6900,6 @@
         </w:rPr>
         <w:t xml:space="preserve"> Index(</w:t>
       </w:r>
-      <w:proofErr w:type="spellStart"/>
       <w:r>
         <w:rPr>
           <w:rFonts w:ascii="Consolas" w:hAnsi="Consolas" w:cs="Consolas"/>
@@ -7449,7 +6911,6 @@
         </w:rPr>
         <w:t>LocationsUI</w:t>
       </w:r>
-      <w:proofErr w:type="spellEnd"/>
       <w:r>
         <w:rPr>
           <w:rFonts w:ascii="Consolas" w:hAnsi="Consolas" w:cs="Consolas"/>
@@ -7458,29 +6919,7 @@
           <w:szCs w:val="19"/>
           <w:lang w:bidi="ar-SA"/>
         </w:rPr>
-        <w:t xml:space="preserve"> </w:t>
-      </w:r>
-      <w:proofErr w:type="spellStart"/>
-      <w:r>
-        <w:rPr>
-          <w:rFonts w:ascii="Consolas" w:hAnsi="Consolas" w:cs="Consolas"/>
-          <w:kern w:val="0"/>
-          <w:sz w:val="19"/>
-          <w:szCs w:val="19"/>
-          <w:lang w:bidi="ar-SA"/>
-        </w:rPr>
-        <w:t>requestedTimePlace</w:t>
-      </w:r>
-      <w:proofErr w:type="spellEnd"/>
-      <w:r>
-        <w:rPr>
-          <w:rFonts w:ascii="Consolas" w:hAnsi="Consolas" w:cs="Consolas"/>
-          <w:kern w:val="0"/>
-          <w:sz w:val="19"/>
-          <w:szCs w:val="19"/>
-          <w:lang w:bidi="ar-SA"/>
-        </w:rPr>
-        <w:t>)</w:t>
+        <w:t xml:space="preserve"> requestedTimePlace)</w:t>
       </w:r>
     </w:p>
     <w:p>
@@ -7534,7 +6973,6 @@
         </w:rPr>
         <w:t xml:space="preserve">             </w:t>
       </w:r>
-      <w:proofErr w:type="spellStart"/>
       <w:r>
         <w:rPr>
           <w:rFonts w:ascii="Consolas" w:hAnsi="Consolas" w:cs="Consolas"/>
@@ -7546,7 +6984,6 @@
         </w:rPr>
         <w:t>BookingUI</w:t>
       </w:r>
-      <w:proofErr w:type="spellEnd"/>
       <w:r>
         <w:rPr>
           <w:rFonts w:ascii="Consolas" w:hAnsi="Consolas" w:cs="Consolas"/>
@@ -7555,29 +6992,7 @@
           <w:szCs w:val="19"/>
           <w:lang w:bidi="ar-SA"/>
         </w:rPr>
-        <w:t xml:space="preserve"> </w:t>
-      </w:r>
-      <w:proofErr w:type="spellStart"/>
-      <w:r>
-        <w:rPr>
-          <w:rFonts w:ascii="Consolas" w:hAnsi="Consolas" w:cs="Consolas"/>
-          <w:kern w:val="0"/>
-          <w:sz w:val="19"/>
-          <w:szCs w:val="19"/>
-          <w:lang w:bidi="ar-SA"/>
-        </w:rPr>
-        <w:t>carList</w:t>
-      </w:r>
-      <w:proofErr w:type="spellEnd"/>
-      <w:r>
-        <w:rPr>
-          <w:rFonts w:ascii="Consolas" w:hAnsi="Consolas" w:cs="Consolas"/>
-          <w:kern w:val="0"/>
-          <w:sz w:val="19"/>
-          <w:szCs w:val="19"/>
-          <w:lang w:bidi="ar-SA"/>
-        </w:rPr>
-        <w:t xml:space="preserve"> = </w:t>
+        <w:t xml:space="preserve"> carList = </w:t>
       </w:r>
       <w:r>
         <w:rPr>
@@ -7600,8 +7015,6 @@
         </w:rPr>
         <w:t xml:space="preserve"> </w:t>
       </w:r>
-      <w:proofErr w:type="spellStart"/>
-      <w:proofErr w:type="gramStart"/>
       <w:r>
         <w:rPr>
           <w:rFonts w:ascii="Consolas" w:hAnsi="Consolas" w:cs="Consolas"/>
@@ -7613,7 +7026,6 @@
         </w:rPr>
         <w:t>BookingUI</w:t>
       </w:r>
-      <w:proofErr w:type="spellEnd"/>
       <w:r>
         <w:rPr>
           <w:rFonts w:ascii="Consolas" w:hAnsi="Consolas" w:cs="Consolas"/>
@@ -7622,18 +7034,7 @@
           <w:szCs w:val="19"/>
           <w:lang w:bidi="ar-SA"/>
         </w:rPr>
-        <w:t>(</w:t>
-      </w:r>
-      <w:proofErr w:type="gramEnd"/>
-      <w:r>
-        <w:rPr>
-          <w:rFonts w:ascii="Consolas" w:hAnsi="Consolas" w:cs="Consolas"/>
-          <w:kern w:val="0"/>
-          <w:sz w:val="19"/>
-          <w:szCs w:val="19"/>
-          <w:lang w:bidi="ar-SA"/>
-        </w:rPr>
-        <w:t>);</w:t>
+        <w:t>();</w:t>
       </w:r>
     </w:p>
     <w:p>
@@ -7659,75 +7060,7 @@
           <w:szCs w:val="19"/>
           <w:lang w:bidi="ar-SA"/>
         </w:rPr>
-        <w:t xml:space="preserve">             </w:t>
-      </w:r>
-      <w:proofErr w:type="spellStart"/>
-      <w:proofErr w:type="gramStart"/>
-      <w:r>
-        <w:rPr>
-          <w:rFonts w:ascii="Consolas" w:hAnsi="Consolas" w:cs="Consolas"/>
-          <w:kern w:val="0"/>
-          <w:sz w:val="19"/>
-          <w:szCs w:val="19"/>
-          <w:lang w:bidi="ar-SA"/>
-        </w:rPr>
-        <w:t>carList</w:t>
-      </w:r>
-      <w:proofErr w:type="spellEnd"/>
-      <w:proofErr w:type="gramEnd"/>
-      <w:r>
-        <w:rPr>
-          <w:rFonts w:ascii="Consolas" w:hAnsi="Consolas" w:cs="Consolas"/>
-          <w:kern w:val="0"/>
-          <w:sz w:val="19"/>
-          <w:szCs w:val="19"/>
-          <w:lang w:bidi="ar-SA"/>
-        </w:rPr>
-        <w:t xml:space="preserve"> = </w:t>
-      </w:r>
-      <w:proofErr w:type="spellStart"/>
-      <w:r>
-        <w:rPr>
-          <w:rFonts w:ascii="Consolas" w:hAnsi="Consolas" w:cs="Consolas"/>
-          <w:kern w:val="0"/>
-          <w:sz w:val="19"/>
-          <w:szCs w:val="19"/>
-          <w:lang w:bidi="ar-SA"/>
-        </w:rPr>
-        <w:t>logic.ListAvailableCars</w:t>
-      </w:r>
-      <w:proofErr w:type="spellEnd"/>
-      <w:r>
-        <w:rPr>
-          <w:rFonts w:ascii="Consolas" w:hAnsi="Consolas" w:cs="Consolas"/>
-          <w:kern w:val="0"/>
-          <w:sz w:val="19"/>
-          <w:szCs w:val="19"/>
-          <w:lang w:bidi="ar-SA"/>
-        </w:rPr>
-        <w:t>(</w:t>
-      </w:r>
-      <w:proofErr w:type="spellStart"/>
-      <w:r>
-        <w:rPr>
-          <w:rFonts w:ascii="Consolas" w:hAnsi="Consolas" w:cs="Consolas"/>
-          <w:kern w:val="0"/>
-          <w:sz w:val="19"/>
-          <w:szCs w:val="19"/>
-          <w:lang w:bidi="ar-SA"/>
-        </w:rPr>
-        <w:t>requestedTimePlace</w:t>
-      </w:r>
-      <w:proofErr w:type="spellEnd"/>
-      <w:r>
-        <w:rPr>
-          <w:rFonts w:ascii="Consolas" w:hAnsi="Consolas" w:cs="Consolas"/>
-          <w:kern w:val="0"/>
-          <w:sz w:val="19"/>
-          <w:szCs w:val="19"/>
-          <w:lang w:bidi="ar-SA"/>
-        </w:rPr>
-        <w:t>);</w:t>
+        <w:t xml:space="preserve">             carList = logic.ListAvailableCars(requestedTimePlace);</w:t>
       </w:r>
     </w:p>
     <w:p>
@@ -7755,7 +7088,6 @@
         </w:rPr>
         <w:t xml:space="preserve">             </w:t>
       </w:r>
-      <w:proofErr w:type="gramStart"/>
       <w:r>
         <w:rPr>
           <w:rFonts w:ascii="Consolas" w:hAnsi="Consolas" w:cs="Consolas"/>
@@ -7767,7 +7099,6 @@
         </w:rPr>
         <w:t>return</w:t>
       </w:r>
-      <w:proofErr w:type="gramEnd"/>
       <w:r>
         <w:rPr>
           <w:rFonts w:ascii="Consolas" w:hAnsi="Consolas" w:cs="Consolas"/>
@@ -7776,29 +7107,7 @@
           <w:szCs w:val="19"/>
           <w:lang w:bidi="ar-SA"/>
         </w:rPr>
-        <w:t xml:space="preserve"> View(</w:t>
-      </w:r>
-      <w:proofErr w:type="spellStart"/>
-      <w:r>
-        <w:rPr>
-          <w:rFonts w:ascii="Consolas" w:hAnsi="Consolas" w:cs="Consolas"/>
-          <w:kern w:val="0"/>
-          <w:sz w:val="19"/>
-          <w:szCs w:val="19"/>
-          <w:lang w:bidi="ar-SA"/>
-        </w:rPr>
-        <w:t>carList</w:t>
-      </w:r>
-      <w:proofErr w:type="spellEnd"/>
-      <w:r>
-        <w:rPr>
-          <w:rFonts w:ascii="Consolas" w:hAnsi="Consolas" w:cs="Consolas"/>
-          <w:kern w:val="0"/>
-          <w:sz w:val="19"/>
-          <w:szCs w:val="19"/>
-          <w:lang w:bidi="ar-SA"/>
-        </w:rPr>
-        <w:t>);</w:t>
+        <w:t xml:space="preserve"> View(carList);</w:t>
       </w:r>
     </w:p>
     <w:p>
@@ -7865,23 +7174,7 @@
           <w:b/>
           <w:bCs/>
         </w:rPr>
-        <w:t xml:space="preserve">Code for dropdown box in the </w:t>
-      </w:r>
-      <w:proofErr w:type="spellStart"/>
-      <w:r>
-        <w:rPr>
-          <w:b/>
-          <w:bCs/>
-        </w:rPr>
-        <w:t>HomeIndex.cshtm</w:t>
-      </w:r>
-      <w:proofErr w:type="spellEnd"/>
-      <w:r>
-        <w:rPr>
-          <w:b/>
-          <w:bCs/>
-        </w:rPr>
-        <w:t xml:space="preserve"> View:-</w:t>
+        <w:t>Code for dropdown box in the HomeIndex.cshtm View:-</w:t>
       </w:r>
     </w:p>
     <w:p>
@@ -7996,15 +7289,7 @@
         <w:pStyle w:val="Standard"/>
       </w:pPr>
       <w:r>
-        <w:t xml:space="preserve">The database is stored in the </w:t>
-      </w:r>
-      <w:proofErr w:type="spellStart"/>
-      <w:r>
-        <w:t>App_Data</w:t>
-      </w:r>
-      <w:proofErr w:type="spellEnd"/>
-      <w:r>
-        <w:t xml:space="preserve"> folder and is called </w:t>
+        <w:t xml:space="preserve">The database is stored in the App_Data folder and is called </w:t>
       </w:r>
     </w:p>
     <w:p>
